--- a/Documentation/Pros-Cons-PP.docx
+++ b/Documentation/Pros-Cons-PP.docx
@@ -4,6 +4,8 @@
   <w:body>
     <w:p>
       <w:pPr>
+        <w:spacing w:after="0" w:line="240" w:lineRule="auto"/>
+        <w:contextualSpacing/>
         <w:jc w:val="center"/>
         <w:rPr>
           <w:rFonts w:ascii="Times New Roman" w:hAnsi="Times New Roman" w:cs="Times New Roman"/>
@@ -84,18 +86,22 @@
     </w:p>
     <w:p>
       <w:pPr>
-        <w:jc w:val="center"/>
-        <w:rPr>
-          <w:rFonts w:ascii="Times New Roman" w:hAnsi="Times New Roman" w:cs="Times New Roman"/>
-          <w:b/>
-          <w:sz w:val="28"/>
+        <w:spacing w:after="0" w:line="240" w:lineRule="auto"/>
+        <w:contextualSpacing/>
+        <w:jc w:val="both"/>
+        <w:rPr>
+          <w:rFonts w:ascii="Times New Roman" w:hAnsi="Times New Roman" w:cs="Times New Roman"/>
+          <w:b/>
+          <w:sz w:val="24"/>
           <w:szCs w:val="24"/>
         </w:rPr>
       </w:pPr>
     </w:p>
     <w:p>
       <w:pPr>
+        <w:spacing w:after="0" w:line="240" w:lineRule="auto"/>
         <w:ind w:firstLine="720"/>
+        <w:contextualSpacing/>
         <w:jc w:val="both"/>
         <w:rPr>
           <w:rFonts w:ascii="Times New Roman" w:hAnsi="Times New Roman" w:cs="Times New Roman"/>
@@ -607,25 +613,17 @@
           <w:sz w:val="24"/>
           <w:szCs w:val="24"/>
         </w:rPr>
-        <w:t xml:space="preserve">" </w:t>
-      </w:r>
-      <w:proofErr w:type="spellStart"/>
-      <w:r>
-        <w:rPr>
-          <w:rFonts w:ascii="Times New Roman" w:hAnsi="Times New Roman" w:cs="Times New Roman"/>
-          <w:sz w:val="24"/>
-          <w:szCs w:val="24"/>
-        </w:rPr>
-        <w:t>sau</w:t>
-      </w:r>
-      <w:proofErr w:type="spellEnd"/>
-      <w:r>
-        <w:rPr>
-          <w:rFonts w:ascii="Times New Roman" w:hAnsi="Times New Roman" w:cs="Times New Roman"/>
-          <w:sz w:val="24"/>
-          <w:szCs w:val="24"/>
-        </w:rPr>
-        <w:t xml:space="preserve"> "navigator", </w:t>
+        <w:t>"</w:t>
+      </w:r>
+      <w:bookmarkStart w:id="0" w:name="_GoBack"/>
+      <w:bookmarkEnd w:id="0"/>
+      <w:r>
+        <w:rPr>
+          <w:rFonts w:ascii="Times New Roman" w:hAnsi="Times New Roman" w:cs="Times New Roman"/>
+          <w:sz w:val="24"/>
+          <w:szCs w:val="24"/>
+        </w:rPr>
+        <w:t xml:space="preserve">, </w:t>
       </w:r>
       <w:proofErr w:type="spellStart"/>
       <w:r>
@@ -782,6 +780,21 @@
     </w:p>
     <w:p>
       <w:pPr>
+        <w:spacing w:after="0" w:line="240" w:lineRule="auto"/>
+        <w:ind w:firstLine="720"/>
+        <w:contextualSpacing/>
+        <w:jc w:val="both"/>
+        <w:rPr>
+          <w:rFonts w:ascii="Times New Roman" w:hAnsi="Times New Roman" w:cs="Times New Roman"/>
+          <w:sz w:val="24"/>
+          <w:szCs w:val="24"/>
+        </w:rPr>
+      </w:pPr>
+    </w:p>
+    <w:p>
+      <w:pPr>
+        <w:spacing w:after="0" w:line="240" w:lineRule="auto"/>
+        <w:contextualSpacing/>
         <w:jc w:val="both"/>
         <w:rPr>
           <w:rFonts w:ascii="Times New Roman" w:hAnsi="Times New Roman" w:cs="Times New Roman"/>
@@ -809,6 +822,7 @@
           <w:ilvl w:val="0"/>
           <w:numId w:val="1"/>
         </w:numPr>
+        <w:spacing w:after="0" w:line="240" w:lineRule="auto"/>
         <w:jc w:val="both"/>
         <w:rPr>
           <w:rFonts w:ascii="Times New Roman" w:hAnsi="Times New Roman" w:cs="Times New Roman"/>
@@ -1400,36 +1414,7 @@
     <w:p>
       <w:pPr>
         <w:pStyle w:val="ListParagraph"/>
-        <w:ind w:left="360"/>
-        <w:jc w:val="both"/>
-        <w:rPr>
-          <w:rFonts w:ascii="Times New Roman" w:hAnsi="Times New Roman" w:cs="Times New Roman"/>
-          <w:sz w:val="24"/>
-          <w:szCs w:val="24"/>
-        </w:rPr>
-      </w:pPr>
-      <w:r>
-        <w:rPr>
-          <w:rFonts w:ascii="Times New Roman" w:hAnsi="Times New Roman" w:cs="Times New Roman"/>
-          <w:sz w:val="24"/>
-          <w:szCs w:val="24"/>
-        </w:rPr>
-        <w:t>-</w:t>
-      </w:r>
-      <w:proofErr w:type="spellStart"/>
-      <w:r>
-        <w:rPr>
-          <w:rFonts w:ascii="Times New Roman" w:hAnsi="Times New Roman" w:cs="Times New Roman"/>
-          <w:sz w:val="24"/>
-          <w:szCs w:val="24"/>
-        </w:rPr>
-        <w:t>exemplu</w:t>
-      </w:r>
-      <w:proofErr w:type="spellEnd"/>
-    </w:p>
-    <w:p>
-      <w:pPr>
-        <w:pStyle w:val="ListParagraph"/>
+        <w:spacing w:after="0" w:line="240" w:lineRule="auto"/>
         <w:ind w:left="360"/>
         <w:jc w:val="both"/>
         <w:rPr>
@@ -1446,6 +1431,7 @@
           <w:ilvl w:val="0"/>
           <w:numId w:val="1"/>
         </w:numPr>
+        <w:spacing w:after="0" w:line="240" w:lineRule="auto"/>
         <w:jc w:val="both"/>
         <w:rPr>
           <w:rFonts w:ascii="Times New Roman" w:hAnsi="Times New Roman" w:cs="Times New Roman"/>
@@ -1879,36 +1865,7 @@
     <w:p>
       <w:pPr>
         <w:pStyle w:val="ListParagraph"/>
-        <w:ind w:left="360"/>
-        <w:jc w:val="both"/>
-        <w:rPr>
-          <w:rFonts w:ascii="Times New Roman" w:hAnsi="Times New Roman" w:cs="Times New Roman"/>
-          <w:sz w:val="24"/>
-          <w:szCs w:val="24"/>
-        </w:rPr>
-      </w:pPr>
-      <w:r>
-        <w:rPr>
-          <w:rFonts w:ascii="Times New Roman" w:hAnsi="Times New Roman" w:cs="Times New Roman"/>
-          <w:sz w:val="24"/>
-          <w:szCs w:val="24"/>
-        </w:rPr>
-        <w:t>-</w:t>
-      </w:r>
-      <w:proofErr w:type="spellStart"/>
-      <w:r>
-        <w:rPr>
-          <w:rFonts w:ascii="Times New Roman" w:hAnsi="Times New Roman" w:cs="Times New Roman"/>
-          <w:sz w:val="24"/>
-          <w:szCs w:val="24"/>
-        </w:rPr>
-        <w:t>exemplu</w:t>
-      </w:r>
-      <w:proofErr w:type="spellEnd"/>
-    </w:p>
-    <w:p>
-      <w:pPr>
-        <w:pStyle w:val="ListParagraph"/>
+        <w:spacing w:after="0" w:line="240" w:lineRule="auto"/>
         <w:ind w:left="360"/>
         <w:jc w:val="both"/>
         <w:rPr>
@@ -1925,6 +1882,7 @@
           <w:ilvl w:val="0"/>
           <w:numId w:val="1"/>
         </w:numPr>
+        <w:spacing w:after="0" w:line="240" w:lineRule="auto"/>
         <w:jc w:val="both"/>
         <w:rPr>
           <w:rFonts w:ascii="Times New Roman" w:hAnsi="Times New Roman" w:cs="Times New Roman"/>
@@ -2435,36 +2393,7 @@
     <w:p>
       <w:pPr>
         <w:pStyle w:val="ListParagraph"/>
-        <w:ind w:left="360"/>
-        <w:jc w:val="both"/>
-        <w:rPr>
-          <w:rFonts w:ascii="Times New Roman" w:hAnsi="Times New Roman" w:cs="Times New Roman"/>
-          <w:sz w:val="24"/>
-          <w:szCs w:val="24"/>
-        </w:rPr>
-      </w:pPr>
-      <w:r>
-        <w:rPr>
-          <w:rFonts w:ascii="Times New Roman" w:hAnsi="Times New Roman" w:cs="Times New Roman"/>
-          <w:sz w:val="24"/>
-          <w:szCs w:val="24"/>
-        </w:rPr>
-        <w:t>-</w:t>
-      </w:r>
-      <w:proofErr w:type="spellStart"/>
-      <w:r>
-        <w:rPr>
-          <w:rFonts w:ascii="Times New Roman" w:hAnsi="Times New Roman" w:cs="Times New Roman"/>
-          <w:sz w:val="24"/>
-          <w:szCs w:val="24"/>
-        </w:rPr>
-        <w:t>exemplu</w:t>
-      </w:r>
-      <w:proofErr w:type="spellEnd"/>
-    </w:p>
-    <w:p>
-      <w:pPr>
-        <w:pStyle w:val="ListParagraph"/>
+        <w:spacing w:after="0" w:line="240" w:lineRule="auto"/>
         <w:ind w:left="360"/>
         <w:jc w:val="both"/>
         <w:rPr>
@@ -2481,6 +2410,7 @@
           <w:ilvl w:val="0"/>
           <w:numId w:val="1"/>
         </w:numPr>
+        <w:spacing w:after="0" w:line="240" w:lineRule="auto"/>
         <w:jc w:val="both"/>
         <w:rPr>
           <w:rFonts w:ascii="Times New Roman" w:hAnsi="Times New Roman" w:cs="Times New Roman"/>
@@ -3030,36 +2960,7 @@
     <w:p>
       <w:pPr>
         <w:pStyle w:val="ListParagraph"/>
-        <w:ind w:left="360"/>
-        <w:jc w:val="both"/>
-        <w:rPr>
-          <w:rFonts w:ascii="Times New Roman" w:hAnsi="Times New Roman" w:cs="Times New Roman"/>
-          <w:sz w:val="24"/>
-          <w:szCs w:val="24"/>
-        </w:rPr>
-      </w:pPr>
-      <w:r>
-        <w:rPr>
-          <w:rFonts w:ascii="Times New Roman" w:hAnsi="Times New Roman" w:cs="Times New Roman"/>
-          <w:sz w:val="24"/>
-          <w:szCs w:val="24"/>
-        </w:rPr>
-        <w:t>-</w:t>
-      </w:r>
-      <w:proofErr w:type="spellStart"/>
-      <w:r>
-        <w:rPr>
-          <w:rFonts w:ascii="Times New Roman" w:hAnsi="Times New Roman" w:cs="Times New Roman"/>
-          <w:sz w:val="24"/>
-          <w:szCs w:val="24"/>
-        </w:rPr>
-        <w:t>exemplu</w:t>
-      </w:r>
-      <w:proofErr w:type="spellEnd"/>
-    </w:p>
-    <w:p>
-      <w:pPr>
-        <w:pStyle w:val="ListParagraph"/>
+        <w:spacing w:after="0" w:line="240" w:lineRule="auto"/>
         <w:ind w:left="360"/>
         <w:jc w:val="both"/>
         <w:rPr>
@@ -3076,6 +2977,7 @@
           <w:ilvl w:val="0"/>
           <w:numId w:val="1"/>
         </w:numPr>
+        <w:spacing w:after="0" w:line="240" w:lineRule="auto"/>
         <w:jc w:val="both"/>
         <w:rPr>
           <w:rFonts w:ascii="Times New Roman" w:hAnsi="Times New Roman" w:cs="Times New Roman"/>
@@ -3446,38 +3348,8 @@
     </w:p>
     <w:p>
       <w:pPr>
-        <w:pStyle w:val="ListParagraph"/>
-        <w:ind w:left="360"/>
-        <w:jc w:val="both"/>
-        <w:rPr>
-          <w:rFonts w:ascii="Times New Roman" w:hAnsi="Times New Roman" w:cs="Times New Roman"/>
-          <w:sz w:val="24"/>
-          <w:szCs w:val="24"/>
-        </w:rPr>
-      </w:pPr>
-      <w:r>
-        <w:rPr>
-          <w:rFonts w:ascii="Times New Roman" w:hAnsi="Times New Roman" w:cs="Times New Roman"/>
-          <w:sz w:val="24"/>
-          <w:szCs w:val="24"/>
-        </w:rPr>
-        <w:t>-</w:t>
-      </w:r>
-      <w:proofErr w:type="spellStart"/>
-      <w:r>
-        <w:rPr>
-          <w:rFonts w:ascii="Times New Roman" w:hAnsi="Times New Roman" w:cs="Times New Roman"/>
-          <w:sz w:val="24"/>
-          <w:szCs w:val="24"/>
-        </w:rPr>
-        <w:t>exemplu</w:t>
-      </w:r>
-      <w:proofErr w:type="spellEnd"/>
-    </w:p>
-    <w:p>
-      <w:pPr>
-        <w:pStyle w:val="ListParagraph"/>
-        <w:ind w:left="360"/>
+        <w:spacing w:after="0" w:line="240" w:lineRule="auto"/>
+        <w:contextualSpacing/>
         <w:jc w:val="both"/>
         <w:rPr>
           <w:rFonts w:ascii="Times New Roman" w:hAnsi="Times New Roman" w:cs="Times New Roman"/>
@@ -3489,19 +3361,36 @@
     <w:p>
       <w:pPr>
         <w:pStyle w:val="ListParagraph"/>
-        <w:ind w:left="360"/>
+        <w:spacing w:after="0" w:line="240" w:lineRule="auto"/>
+        <w:ind w:left="0"/>
         <w:jc w:val="both"/>
         <w:rPr>
           <w:rFonts w:ascii="Times New Roman" w:hAnsi="Times New Roman" w:cs="Times New Roman"/>
+          <w:b/>
           <w:sz w:val="24"/>
           <w:szCs w:val="24"/>
         </w:rPr>
       </w:pPr>
+      <w:proofErr w:type="spellStart"/>
+      <w:r>
+        <w:rPr>
+          <w:rFonts w:ascii="Times New Roman" w:hAnsi="Times New Roman" w:cs="Times New Roman"/>
+          <w:b/>
+          <w:sz w:val="24"/>
+          <w:szCs w:val="24"/>
+        </w:rPr>
+        <w:t>Dezavantaje</w:t>
+      </w:r>
+      <w:proofErr w:type="spellEnd"/>
     </w:p>
     <w:p>
       <w:pPr>
         <w:pStyle w:val="ListParagraph"/>
-        <w:ind w:left="360"/>
+        <w:numPr>
+          <w:ilvl w:val="0"/>
+          <w:numId w:val="2"/>
+        </w:numPr>
+        <w:spacing w:after="0" w:line="240" w:lineRule="auto"/>
         <w:jc w:val="both"/>
         <w:rPr>
           <w:rFonts w:ascii="Times New Roman" w:hAnsi="Times New Roman" w:cs="Times New Roman"/>
@@ -3509,134 +3398,648 @@
           <w:szCs w:val="24"/>
         </w:rPr>
       </w:pPr>
+      <w:proofErr w:type="spellStart"/>
+      <w:r>
+        <w:rPr>
+          <w:rFonts w:ascii="Times New Roman" w:hAnsi="Times New Roman" w:cs="Times New Roman"/>
+          <w:b/>
+          <w:sz w:val="24"/>
+          <w:szCs w:val="24"/>
+        </w:rPr>
+        <w:t>Eficiență</w:t>
+      </w:r>
+      <w:proofErr w:type="spellEnd"/>
+      <w:r>
+        <w:rPr>
+          <w:rFonts w:ascii="Times New Roman" w:hAnsi="Times New Roman" w:cs="Times New Roman"/>
+          <w:b/>
+          <w:sz w:val="24"/>
+          <w:szCs w:val="24"/>
+        </w:rPr>
+        <w:t xml:space="preserve"> </w:t>
+      </w:r>
+      <w:proofErr w:type="spellStart"/>
+      <w:r>
+        <w:rPr>
+          <w:rFonts w:ascii="Times New Roman" w:hAnsi="Times New Roman" w:cs="Times New Roman"/>
+          <w:b/>
+          <w:sz w:val="24"/>
+          <w:szCs w:val="24"/>
+        </w:rPr>
+        <w:t>redusă</w:t>
+      </w:r>
+      <w:proofErr w:type="spellEnd"/>
+      <w:r>
+        <w:rPr>
+          <w:rFonts w:ascii="Times New Roman" w:hAnsi="Times New Roman" w:cs="Times New Roman"/>
+          <w:b/>
+          <w:sz w:val="24"/>
+          <w:szCs w:val="24"/>
+        </w:rPr>
+        <w:t xml:space="preserve"> a </w:t>
+      </w:r>
+      <w:proofErr w:type="spellStart"/>
+      <w:r>
+        <w:rPr>
+          <w:rFonts w:ascii="Times New Roman" w:hAnsi="Times New Roman" w:cs="Times New Roman"/>
+          <w:b/>
+          <w:sz w:val="24"/>
+          <w:szCs w:val="24"/>
+        </w:rPr>
+        <w:t>resurselor</w:t>
+      </w:r>
+      <w:proofErr w:type="spellEnd"/>
+      <w:r>
+        <w:rPr>
+          <w:rFonts w:ascii="Times New Roman" w:hAnsi="Times New Roman" w:cs="Times New Roman"/>
+          <w:b/>
+          <w:sz w:val="24"/>
+          <w:szCs w:val="24"/>
+        </w:rPr>
+        <w:t>:</w:t>
+      </w:r>
+      <w:r>
+        <w:rPr>
+          <w:rFonts w:ascii="Times New Roman" w:hAnsi="Times New Roman" w:cs="Times New Roman"/>
+          <w:sz w:val="24"/>
+          <w:szCs w:val="24"/>
+        </w:rPr>
+        <w:t xml:space="preserve"> </w:t>
+      </w:r>
+      <w:proofErr w:type="spellStart"/>
+      <w:r>
+        <w:rPr>
+          <w:rFonts w:ascii="Times New Roman" w:hAnsi="Times New Roman" w:cs="Times New Roman"/>
+          <w:sz w:val="24"/>
+          <w:szCs w:val="24"/>
+        </w:rPr>
+        <w:t>Lucrul</w:t>
+      </w:r>
+      <w:proofErr w:type="spellEnd"/>
+      <w:r>
+        <w:rPr>
+          <w:rFonts w:ascii="Times New Roman" w:hAnsi="Times New Roman" w:cs="Times New Roman"/>
+          <w:sz w:val="24"/>
+          <w:szCs w:val="24"/>
+        </w:rPr>
+        <w:t xml:space="preserve"> </w:t>
+      </w:r>
+      <w:proofErr w:type="spellStart"/>
+      <w:r>
+        <w:rPr>
+          <w:rFonts w:ascii="Times New Roman" w:hAnsi="Times New Roman" w:cs="Times New Roman"/>
+          <w:sz w:val="24"/>
+          <w:szCs w:val="24"/>
+        </w:rPr>
+        <w:t>în</w:t>
+      </w:r>
+      <w:proofErr w:type="spellEnd"/>
+      <w:r>
+        <w:rPr>
+          <w:rFonts w:ascii="Times New Roman" w:hAnsi="Times New Roman" w:cs="Times New Roman"/>
+          <w:sz w:val="24"/>
+          <w:szCs w:val="24"/>
+        </w:rPr>
+        <w:t xml:space="preserve"> </w:t>
+      </w:r>
+      <w:proofErr w:type="spellStart"/>
+      <w:r>
+        <w:rPr>
+          <w:rFonts w:ascii="Times New Roman" w:hAnsi="Times New Roman" w:cs="Times New Roman"/>
+          <w:sz w:val="24"/>
+          <w:szCs w:val="24"/>
+        </w:rPr>
+        <w:t>perechi</w:t>
+      </w:r>
+      <w:proofErr w:type="spellEnd"/>
+      <w:r>
+        <w:rPr>
+          <w:rFonts w:ascii="Times New Roman" w:hAnsi="Times New Roman" w:cs="Times New Roman"/>
+          <w:sz w:val="24"/>
+          <w:szCs w:val="24"/>
+        </w:rPr>
+        <w:t xml:space="preserve"> </w:t>
+      </w:r>
+      <w:proofErr w:type="spellStart"/>
+      <w:r>
+        <w:rPr>
+          <w:rFonts w:ascii="Times New Roman" w:hAnsi="Times New Roman" w:cs="Times New Roman"/>
+          <w:sz w:val="24"/>
+          <w:szCs w:val="24"/>
+        </w:rPr>
+        <w:t>presupune</w:t>
+      </w:r>
+      <w:proofErr w:type="spellEnd"/>
+      <w:r>
+        <w:rPr>
+          <w:rFonts w:ascii="Times New Roman" w:hAnsi="Times New Roman" w:cs="Times New Roman"/>
+          <w:sz w:val="24"/>
+          <w:szCs w:val="24"/>
+        </w:rPr>
+        <w:t xml:space="preserve"> </w:t>
+      </w:r>
+      <w:proofErr w:type="spellStart"/>
+      <w:r>
+        <w:rPr>
+          <w:rFonts w:ascii="Times New Roman" w:hAnsi="Times New Roman" w:cs="Times New Roman"/>
+          <w:sz w:val="24"/>
+          <w:szCs w:val="24"/>
+        </w:rPr>
+        <w:t>doi</w:t>
+      </w:r>
+      <w:proofErr w:type="spellEnd"/>
+      <w:r>
+        <w:rPr>
+          <w:rFonts w:ascii="Times New Roman" w:hAnsi="Times New Roman" w:cs="Times New Roman"/>
+          <w:sz w:val="24"/>
+          <w:szCs w:val="24"/>
+        </w:rPr>
+        <w:t xml:space="preserve"> </w:t>
+      </w:r>
+      <w:proofErr w:type="spellStart"/>
+      <w:r>
+        <w:rPr>
+          <w:rFonts w:ascii="Times New Roman" w:hAnsi="Times New Roman" w:cs="Times New Roman"/>
+          <w:sz w:val="24"/>
+          <w:szCs w:val="24"/>
+        </w:rPr>
+        <w:t>dezvoltatori</w:t>
+      </w:r>
+      <w:proofErr w:type="spellEnd"/>
+      <w:r>
+        <w:rPr>
+          <w:rFonts w:ascii="Times New Roman" w:hAnsi="Times New Roman" w:cs="Times New Roman"/>
+          <w:sz w:val="24"/>
+          <w:szCs w:val="24"/>
+        </w:rPr>
+        <w:t xml:space="preserve"> care </w:t>
+      </w:r>
+      <w:proofErr w:type="spellStart"/>
+      <w:r>
+        <w:rPr>
+          <w:rFonts w:ascii="Times New Roman" w:hAnsi="Times New Roman" w:cs="Times New Roman"/>
+          <w:sz w:val="24"/>
+          <w:szCs w:val="24"/>
+        </w:rPr>
+        <w:t>lucrează</w:t>
+      </w:r>
+      <w:proofErr w:type="spellEnd"/>
+      <w:r>
+        <w:rPr>
+          <w:rFonts w:ascii="Times New Roman" w:hAnsi="Times New Roman" w:cs="Times New Roman"/>
+          <w:sz w:val="24"/>
+          <w:szCs w:val="24"/>
+        </w:rPr>
+        <w:t xml:space="preserve"> </w:t>
+      </w:r>
+      <w:proofErr w:type="spellStart"/>
+      <w:r>
+        <w:rPr>
+          <w:rFonts w:ascii="Times New Roman" w:hAnsi="Times New Roman" w:cs="Times New Roman"/>
+          <w:sz w:val="24"/>
+          <w:szCs w:val="24"/>
+        </w:rPr>
+        <w:t>împreună</w:t>
+      </w:r>
+      <w:proofErr w:type="spellEnd"/>
+      <w:r>
+        <w:rPr>
+          <w:rFonts w:ascii="Times New Roman" w:hAnsi="Times New Roman" w:cs="Times New Roman"/>
+          <w:sz w:val="24"/>
+          <w:szCs w:val="24"/>
+        </w:rPr>
+        <w:t xml:space="preserve"> la </w:t>
+      </w:r>
+      <w:proofErr w:type="spellStart"/>
+      <w:r>
+        <w:rPr>
+          <w:rFonts w:ascii="Times New Roman" w:hAnsi="Times New Roman" w:cs="Times New Roman"/>
+          <w:sz w:val="24"/>
+          <w:szCs w:val="24"/>
+        </w:rPr>
+        <w:t>aceeași</w:t>
+      </w:r>
+      <w:proofErr w:type="spellEnd"/>
+      <w:r>
+        <w:rPr>
+          <w:rFonts w:ascii="Times New Roman" w:hAnsi="Times New Roman" w:cs="Times New Roman"/>
+          <w:sz w:val="24"/>
+          <w:szCs w:val="24"/>
+        </w:rPr>
+        <w:t xml:space="preserve"> </w:t>
+      </w:r>
+      <w:proofErr w:type="spellStart"/>
+      <w:r>
+        <w:rPr>
+          <w:rFonts w:ascii="Times New Roman" w:hAnsi="Times New Roman" w:cs="Times New Roman"/>
+          <w:sz w:val="24"/>
+          <w:szCs w:val="24"/>
+        </w:rPr>
+        <w:t>sarcină</w:t>
+      </w:r>
+      <w:proofErr w:type="spellEnd"/>
+      <w:r>
+        <w:rPr>
+          <w:rFonts w:ascii="Times New Roman" w:hAnsi="Times New Roman" w:cs="Times New Roman"/>
+          <w:sz w:val="24"/>
+          <w:szCs w:val="24"/>
+        </w:rPr>
+        <w:t xml:space="preserve">, </w:t>
+      </w:r>
+      <w:proofErr w:type="spellStart"/>
+      <w:r>
+        <w:rPr>
+          <w:rFonts w:ascii="Times New Roman" w:hAnsi="Times New Roman" w:cs="Times New Roman"/>
+          <w:sz w:val="24"/>
+          <w:szCs w:val="24"/>
+        </w:rPr>
+        <w:t>ceea</w:t>
+      </w:r>
+      <w:proofErr w:type="spellEnd"/>
+      <w:r>
+        <w:rPr>
+          <w:rFonts w:ascii="Times New Roman" w:hAnsi="Times New Roman" w:cs="Times New Roman"/>
+          <w:sz w:val="24"/>
+          <w:szCs w:val="24"/>
+        </w:rPr>
+        <w:t xml:space="preserve"> </w:t>
+      </w:r>
+      <w:proofErr w:type="spellStart"/>
+      <w:proofErr w:type="gramStart"/>
+      <w:r>
+        <w:rPr>
+          <w:rFonts w:ascii="Times New Roman" w:hAnsi="Times New Roman" w:cs="Times New Roman"/>
+          <w:sz w:val="24"/>
+          <w:szCs w:val="24"/>
+        </w:rPr>
+        <w:t>ce</w:t>
+      </w:r>
+      <w:proofErr w:type="spellEnd"/>
+      <w:proofErr w:type="gramEnd"/>
+      <w:r>
+        <w:rPr>
+          <w:rFonts w:ascii="Times New Roman" w:hAnsi="Times New Roman" w:cs="Times New Roman"/>
+          <w:sz w:val="24"/>
+          <w:szCs w:val="24"/>
+        </w:rPr>
+        <w:t xml:space="preserve"> </w:t>
+      </w:r>
+      <w:proofErr w:type="spellStart"/>
+      <w:r>
+        <w:rPr>
+          <w:rFonts w:ascii="Times New Roman" w:hAnsi="Times New Roman" w:cs="Times New Roman"/>
+          <w:sz w:val="24"/>
+          <w:szCs w:val="24"/>
+        </w:rPr>
+        <w:t>ar</w:t>
+      </w:r>
+      <w:proofErr w:type="spellEnd"/>
+      <w:r>
+        <w:rPr>
+          <w:rFonts w:ascii="Times New Roman" w:hAnsi="Times New Roman" w:cs="Times New Roman"/>
+          <w:sz w:val="24"/>
+          <w:szCs w:val="24"/>
+        </w:rPr>
+        <w:t xml:space="preserve"> </w:t>
+      </w:r>
+      <w:proofErr w:type="spellStart"/>
+      <w:r>
+        <w:rPr>
+          <w:rFonts w:ascii="Times New Roman" w:hAnsi="Times New Roman" w:cs="Times New Roman"/>
+          <w:sz w:val="24"/>
+          <w:szCs w:val="24"/>
+        </w:rPr>
+        <w:t>putea</w:t>
+      </w:r>
+      <w:proofErr w:type="spellEnd"/>
+      <w:r>
+        <w:rPr>
+          <w:rFonts w:ascii="Times New Roman" w:hAnsi="Times New Roman" w:cs="Times New Roman"/>
+          <w:sz w:val="24"/>
+          <w:szCs w:val="24"/>
+        </w:rPr>
+        <w:t xml:space="preserve"> fi </w:t>
+      </w:r>
+      <w:proofErr w:type="spellStart"/>
+      <w:r>
+        <w:rPr>
+          <w:rFonts w:ascii="Times New Roman" w:hAnsi="Times New Roman" w:cs="Times New Roman"/>
+          <w:sz w:val="24"/>
+          <w:szCs w:val="24"/>
+        </w:rPr>
+        <w:t>considerat</w:t>
+      </w:r>
+      <w:proofErr w:type="spellEnd"/>
+      <w:r>
+        <w:rPr>
+          <w:rFonts w:ascii="Times New Roman" w:hAnsi="Times New Roman" w:cs="Times New Roman"/>
+          <w:sz w:val="24"/>
+          <w:szCs w:val="24"/>
+        </w:rPr>
+        <w:t xml:space="preserve"> </w:t>
+      </w:r>
+      <w:proofErr w:type="spellStart"/>
+      <w:r>
+        <w:rPr>
+          <w:rFonts w:ascii="Times New Roman" w:hAnsi="Times New Roman" w:cs="Times New Roman"/>
+          <w:sz w:val="24"/>
+          <w:szCs w:val="24"/>
+        </w:rPr>
+        <w:t>mai</w:t>
+      </w:r>
+      <w:proofErr w:type="spellEnd"/>
+      <w:r>
+        <w:rPr>
+          <w:rFonts w:ascii="Times New Roman" w:hAnsi="Times New Roman" w:cs="Times New Roman"/>
+          <w:sz w:val="24"/>
+          <w:szCs w:val="24"/>
+        </w:rPr>
+        <w:t xml:space="preserve"> </w:t>
+      </w:r>
+      <w:proofErr w:type="spellStart"/>
+      <w:r>
+        <w:rPr>
+          <w:rFonts w:ascii="Times New Roman" w:hAnsi="Times New Roman" w:cs="Times New Roman"/>
+          <w:sz w:val="24"/>
+          <w:szCs w:val="24"/>
+        </w:rPr>
+        <w:t>puțin</w:t>
+      </w:r>
+      <w:proofErr w:type="spellEnd"/>
+      <w:r>
+        <w:rPr>
+          <w:rFonts w:ascii="Times New Roman" w:hAnsi="Times New Roman" w:cs="Times New Roman"/>
+          <w:sz w:val="24"/>
+          <w:szCs w:val="24"/>
+        </w:rPr>
+        <w:t xml:space="preserve"> </w:t>
+      </w:r>
+      <w:proofErr w:type="spellStart"/>
+      <w:r>
+        <w:rPr>
+          <w:rFonts w:ascii="Times New Roman" w:hAnsi="Times New Roman" w:cs="Times New Roman"/>
+          <w:sz w:val="24"/>
+          <w:szCs w:val="24"/>
+        </w:rPr>
+        <w:t>eficient</w:t>
+      </w:r>
+      <w:proofErr w:type="spellEnd"/>
+      <w:r>
+        <w:rPr>
+          <w:rFonts w:ascii="Times New Roman" w:hAnsi="Times New Roman" w:cs="Times New Roman"/>
+          <w:sz w:val="24"/>
+          <w:szCs w:val="24"/>
+        </w:rPr>
+        <w:t xml:space="preserve"> din </w:t>
+      </w:r>
+      <w:proofErr w:type="spellStart"/>
+      <w:r>
+        <w:rPr>
+          <w:rFonts w:ascii="Times New Roman" w:hAnsi="Times New Roman" w:cs="Times New Roman"/>
+          <w:sz w:val="24"/>
+          <w:szCs w:val="24"/>
+        </w:rPr>
+        <w:t>punct</w:t>
+      </w:r>
+      <w:proofErr w:type="spellEnd"/>
+      <w:r>
+        <w:rPr>
+          <w:rFonts w:ascii="Times New Roman" w:hAnsi="Times New Roman" w:cs="Times New Roman"/>
+          <w:sz w:val="24"/>
+          <w:szCs w:val="24"/>
+        </w:rPr>
+        <w:t xml:space="preserve"> de </w:t>
+      </w:r>
+      <w:proofErr w:type="spellStart"/>
+      <w:r>
+        <w:rPr>
+          <w:rFonts w:ascii="Times New Roman" w:hAnsi="Times New Roman" w:cs="Times New Roman"/>
+          <w:sz w:val="24"/>
+          <w:szCs w:val="24"/>
+        </w:rPr>
+        <w:t>vedere</w:t>
+      </w:r>
+      <w:proofErr w:type="spellEnd"/>
+      <w:r>
+        <w:rPr>
+          <w:rFonts w:ascii="Times New Roman" w:hAnsi="Times New Roman" w:cs="Times New Roman"/>
+          <w:sz w:val="24"/>
+          <w:szCs w:val="24"/>
+        </w:rPr>
+        <w:t xml:space="preserve"> al </w:t>
+      </w:r>
+      <w:proofErr w:type="spellStart"/>
+      <w:r>
+        <w:rPr>
+          <w:rFonts w:ascii="Times New Roman" w:hAnsi="Times New Roman" w:cs="Times New Roman"/>
+          <w:sz w:val="24"/>
+          <w:szCs w:val="24"/>
+        </w:rPr>
+        <w:t>costurilor</w:t>
+      </w:r>
+      <w:proofErr w:type="spellEnd"/>
+      <w:r>
+        <w:rPr>
+          <w:rFonts w:ascii="Times New Roman" w:hAnsi="Times New Roman" w:cs="Times New Roman"/>
+          <w:sz w:val="24"/>
+          <w:szCs w:val="24"/>
+        </w:rPr>
+        <w:t xml:space="preserve"> </w:t>
+      </w:r>
+      <w:proofErr w:type="spellStart"/>
+      <w:r>
+        <w:rPr>
+          <w:rFonts w:ascii="Times New Roman" w:hAnsi="Times New Roman" w:cs="Times New Roman"/>
+          <w:sz w:val="24"/>
+          <w:szCs w:val="24"/>
+        </w:rPr>
+        <w:t>c</w:t>
+      </w:r>
+      <w:r>
+        <w:rPr>
+          <w:rFonts w:ascii="Times New Roman" w:hAnsi="Times New Roman" w:cs="Times New Roman"/>
+          <w:sz w:val="24"/>
+          <w:szCs w:val="24"/>
+        </w:rPr>
+        <w:t>omparativ</w:t>
+      </w:r>
+      <w:proofErr w:type="spellEnd"/>
+      <w:r>
+        <w:rPr>
+          <w:rFonts w:ascii="Times New Roman" w:hAnsi="Times New Roman" w:cs="Times New Roman"/>
+          <w:sz w:val="24"/>
+          <w:szCs w:val="24"/>
+        </w:rPr>
+        <w:t xml:space="preserve"> cu </w:t>
+      </w:r>
+      <w:proofErr w:type="spellStart"/>
+      <w:r>
+        <w:rPr>
+          <w:rFonts w:ascii="Times New Roman" w:hAnsi="Times New Roman" w:cs="Times New Roman"/>
+          <w:sz w:val="24"/>
+          <w:szCs w:val="24"/>
+        </w:rPr>
+        <w:t>munca</w:t>
+      </w:r>
+      <w:proofErr w:type="spellEnd"/>
+      <w:r>
+        <w:rPr>
+          <w:rFonts w:ascii="Times New Roman" w:hAnsi="Times New Roman" w:cs="Times New Roman"/>
+          <w:sz w:val="24"/>
+          <w:szCs w:val="24"/>
+        </w:rPr>
+        <w:t xml:space="preserve"> </w:t>
+      </w:r>
+      <w:proofErr w:type="spellStart"/>
+      <w:r>
+        <w:rPr>
+          <w:rFonts w:ascii="Times New Roman" w:hAnsi="Times New Roman" w:cs="Times New Roman"/>
+          <w:sz w:val="24"/>
+          <w:szCs w:val="24"/>
+        </w:rPr>
+        <w:t>individuală</w:t>
+      </w:r>
+      <w:proofErr w:type="spellEnd"/>
+      <w:r>
+        <w:rPr>
+          <w:rFonts w:ascii="Times New Roman" w:hAnsi="Times New Roman" w:cs="Times New Roman"/>
+          <w:sz w:val="24"/>
+          <w:szCs w:val="24"/>
+        </w:rPr>
+        <w:t xml:space="preserve">. </w:t>
+      </w:r>
+      <w:proofErr w:type="spellStart"/>
+      <w:r>
+        <w:rPr>
+          <w:rFonts w:ascii="Times New Roman" w:hAnsi="Times New Roman" w:cs="Times New Roman"/>
+          <w:sz w:val="24"/>
+          <w:szCs w:val="24"/>
+        </w:rPr>
+        <w:t>A</w:t>
+      </w:r>
+      <w:r>
+        <w:rPr>
+          <w:rFonts w:ascii="Times New Roman" w:hAnsi="Times New Roman" w:cs="Times New Roman"/>
+          <w:sz w:val="24"/>
+          <w:szCs w:val="24"/>
+        </w:rPr>
+        <w:t>cest</w:t>
+      </w:r>
+      <w:proofErr w:type="spellEnd"/>
+      <w:r>
+        <w:rPr>
+          <w:rFonts w:ascii="Times New Roman" w:hAnsi="Times New Roman" w:cs="Times New Roman"/>
+          <w:sz w:val="24"/>
+          <w:szCs w:val="24"/>
+        </w:rPr>
+        <w:t xml:space="preserve"> aspect </w:t>
+      </w:r>
+      <w:proofErr w:type="spellStart"/>
+      <w:r>
+        <w:rPr>
+          <w:rFonts w:ascii="Times New Roman" w:hAnsi="Times New Roman" w:cs="Times New Roman"/>
+          <w:sz w:val="24"/>
+          <w:szCs w:val="24"/>
+        </w:rPr>
+        <w:t>ar</w:t>
+      </w:r>
+      <w:proofErr w:type="spellEnd"/>
+      <w:r>
+        <w:rPr>
+          <w:rFonts w:ascii="Times New Roman" w:hAnsi="Times New Roman" w:cs="Times New Roman"/>
+          <w:sz w:val="24"/>
+          <w:szCs w:val="24"/>
+        </w:rPr>
+        <w:t xml:space="preserve"> </w:t>
+      </w:r>
+      <w:proofErr w:type="spellStart"/>
+      <w:r>
+        <w:rPr>
+          <w:rFonts w:ascii="Times New Roman" w:hAnsi="Times New Roman" w:cs="Times New Roman"/>
+          <w:sz w:val="24"/>
+          <w:szCs w:val="24"/>
+        </w:rPr>
+        <w:t>putea</w:t>
+      </w:r>
+      <w:proofErr w:type="spellEnd"/>
+      <w:r>
+        <w:rPr>
+          <w:rFonts w:ascii="Times New Roman" w:hAnsi="Times New Roman" w:cs="Times New Roman"/>
+          <w:sz w:val="24"/>
+          <w:szCs w:val="24"/>
+        </w:rPr>
+        <w:t xml:space="preserve"> </w:t>
+      </w:r>
+      <w:proofErr w:type="spellStart"/>
+      <w:r>
+        <w:rPr>
+          <w:rFonts w:ascii="Times New Roman" w:hAnsi="Times New Roman" w:cs="Times New Roman"/>
+          <w:sz w:val="24"/>
+          <w:szCs w:val="24"/>
+        </w:rPr>
+        <w:t>încetini</w:t>
+      </w:r>
+      <w:proofErr w:type="spellEnd"/>
+      <w:r>
+        <w:rPr>
+          <w:rFonts w:ascii="Times New Roman" w:hAnsi="Times New Roman" w:cs="Times New Roman"/>
+          <w:sz w:val="24"/>
+          <w:szCs w:val="24"/>
+        </w:rPr>
+        <w:t xml:space="preserve"> </w:t>
+      </w:r>
+      <w:proofErr w:type="spellStart"/>
+      <w:r>
+        <w:rPr>
+          <w:rFonts w:ascii="Times New Roman" w:hAnsi="Times New Roman" w:cs="Times New Roman"/>
+          <w:sz w:val="24"/>
+          <w:szCs w:val="24"/>
+        </w:rPr>
+        <w:t>pr</w:t>
+      </w:r>
+      <w:r>
+        <w:rPr>
+          <w:rFonts w:ascii="Times New Roman" w:hAnsi="Times New Roman" w:cs="Times New Roman"/>
+          <w:sz w:val="24"/>
+          <w:szCs w:val="24"/>
+        </w:rPr>
+        <w:t>ogresul</w:t>
+      </w:r>
+      <w:proofErr w:type="spellEnd"/>
+      <w:r>
+        <w:rPr>
+          <w:rFonts w:ascii="Times New Roman" w:hAnsi="Times New Roman" w:cs="Times New Roman"/>
+          <w:sz w:val="24"/>
+          <w:szCs w:val="24"/>
+        </w:rPr>
+        <w:t xml:space="preserve"> general al </w:t>
+      </w:r>
+      <w:proofErr w:type="spellStart"/>
+      <w:r>
+        <w:rPr>
+          <w:rFonts w:ascii="Times New Roman" w:hAnsi="Times New Roman" w:cs="Times New Roman"/>
+          <w:sz w:val="24"/>
+          <w:szCs w:val="24"/>
+        </w:rPr>
+        <w:t>dezvoltării</w:t>
+      </w:r>
+      <w:proofErr w:type="spellEnd"/>
+      <w:r>
+        <w:rPr>
+          <w:rFonts w:ascii="Times New Roman" w:hAnsi="Times New Roman" w:cs="Times New Roman"/>
+          <w:sz w:val="24"/>
+          <w:szCs w:val="24"/>
+        </w:rPr>
+        <w:t>.</w:t>
+      </w:r>
     </w:p>
     <w:p>
       <w:pPr>
-        <w:pStyle w:val="ListParagraph"/>
-        <w:ind w:left="360"/>
+        <w:spacing w:after="0" w:line="240" w:lineRule="auto"/>
+        <w:contextualSpacing/>
         <w:jc w:val="both"/>
         <w:rPr>
           <w:rFonts w:ascii="Times New Roman" w:hAnsi="Times New Roman" w:cs="Times New Roman"/>
-          <w:sz w:val="24"/>
-          <w:szCs w:val="24"/>
-        </w:rPr>
-      </w:pPr>
-    </w:p>
-    <w:p>
-      <w:pPr>
-        <w:pStyle w:val="ListParagraph"/>
-        <w:ind w:left="360"/>
-        <w:jc w:val="both"/>
-        <w:rPr>
-          <w:rFonts w:ascii="Times New Roman" w:hAnsi="Times New Roman" w:cs="Times New Roman"/>
-          <w:sz w:val="24"/>
-          <w:szCs w:val="24"/>
-        </w:rPr>
-      </w:pPr>
-    </w:p>
-    <w:p>
-      <w:pPr>
-        <w:pStyle w:val="ListParagraph"/>
-        <w:ind w:left="360"/>
-        <w:jc w:val="both"/>
-        <w:rPr>
-          <w:rFonts w:ascii="Times New Roman" w:hAnsi="Times New Roman" w:cs="Times New Roman"/>
-          <w:sz w:val="24"/>
-          <w:szCs w:val="24"/>
-        </w:rPr>
-      </w:pPr>
-    </w:p>
-    <w:p>
-      <w:pPr>
-        <w:pStyle w:val="ListParagraph"/>
-        <w:ind w:left="360"/>
-        <w:jc w:val="both"/>
-        <w:rPr>
-          <w:rFonts w:ascii="Times New Roman" w:hAnsi="Times New Roman" w:cs="Times New Roman"/>
-          <w:sz w:val="24"/>
-          <w:szCs w:val="24"/>
-        </w:rPr>
-      </w:pPr>
-    </w:p>
-    <w:p>
-      <w:pPr>
-        <w:pStyle w:val="ListParagraph"/>
-        <w:ind w:left="360"/>
-        <w:jc w:val="both"/>
-        <w:rPr>
-          <w:rFonts w:ascii="Times New Roman" w:hAnsi="Times New Roman" w:cs="Times New Roman"/>
-          <w:sz w:val="24"/>
-          <w:szCs w:val="24"/>
-        </w:rPr>
-      </w:pPr>
-    </w:p>
-    <w:p>
-      <w:pPr>
-        <w:pStyle w:val="ListParagraph"/>
-        <w:ind w:left="360"/>
-        <w:jc w:val="both"/>
-        <w:rPr>
-          <w:rFonts w:ascii="Times New Roman" w:hAnsi="Times New Roman" w:cs="Times New Roman"/>
-          <w:sz w:val="24"/>
-          <w:szCs w:val="24"/>
-        </w:rPr>
-      </w:pPr>
-    </w:p>
-    <w:p>
-      <w:pPr>
-        <w:pStyle w:val="ListParagraph"/>
-        <w:ind w:left="360"/>
-        <w:jc w:val="both"/>
-        <w:rPr>
-          <w:rFonts w:ascii="Times New Roman" w:hAnsi="Times New Roman" w:cs="Times New Roman"/>
-          <w:sz w:val="24"/>
-          <w:szCs w:val="24"/>
-        </w:rPr>
-      </w:pPr>
-    </w:p>
-    <w:p>
-      <w:pPr>
-        <w:jc w:val="both"/>
-        <w:rPr>
-          <w:rFonts w:ascii="Times New Roman" w:hAnsi="Times New Roman" w:cs="Times New Roman"/>
-          <w:sz w:val="24"/>
-          <w:szCs w:val="24"/>
-        </w:rPr>
-      </w:pPr>
-    </w:p>
-    <w:p>
-      <w:pPr>
-        <w:pStyle w:val="ListParagraph"/>
-        <w:ind w:left="360"/>
-        <w:jc w:val="both"/>
-        <w:rPr>
-          <w:rFonts w:ascii="Times New Roman" w:hAnsi="Times New Roman" w:cs="Times New Roman"/>
-          <w:b/>
-          <w:sz w:val="24"/>
-          <w:szCs w:val="24"/>
-        </w:rPr>
-      </w:pPr>
-      <w:proofErr w:type="spellStart"/>
-      <w:r>
-        <w:rPr>
-          <w:rFonts w:ascii="Times New Roman" w:hAnsi="Times New Roman" w:cs="Times New Roman"/>
-          <w:b/>
-          <w:sz w:val="24"/>
-          <w:szCs w:val="24"/>
-        </w:rPr>
-        <w:lastRenderedPageBreak/>
-        <w:t>Dezavantaje</w:t>
-      </w:r>
-      <w:proofErr w:type="spellEnd"/>
-    </w:p>
-    <w:p>
-      <w:pPr>
-        <w:pStyle w:val="ListParagraph"/>
-        <w:ind w:left="360"/>
-        <w:jc w:val="both"/>
-        <w:rPr>
-          <w:rFonts w:ascii="Times New Roman" w:hAnsi="Times New Roman" w:cs="Times New Roman"/>
-          <w:b/>
           <w:sz w:val="24"/>
           <w:szCs w:val="24"/>
         </w:rPr>
@@ -3649,6 +4052,7 @@
           <w:ilvl w:val="0"/>
           <w:numId w:val="2"/>
         </w:numPr>
+        <w:spacing w:after="0" w:line="240" w:lineRule="auto"/>
         <w:jc w:val="both"/>
         <w:rPr>
           <w:rFonts w:ascii="Times New Roman" w:hAnsi="Times New Roman" w:cs="Times New Roman"/>
@@ -3664,47 +4068,47 @@
           <w:sz w:val="24"/>
           <w:szCs w:val="24"/>
         </w:rPr>
-        <w:t>Eficiență</w:t>
-      </w:r>
-      <w:proofErr w:type="spellEnd"/>
-      <w:r>
-        <w:rPr>
-          <w:rFonts w:ascii="Times New Roman" w:hAnsi="Times New Roman" w:cs="Times New Roman"/>
-          <w:b/>
-          <w:sz w:val="24"/>
-          <w:szCs w:val="24"/>
-        </w:rPr>
-        <w:t xml:space="preserve"> </w:t>
-      </w:r>
-      <w:proofErr w:type="spellStart"/>
-      <w:r>
-        <w:rPr>
-          <w:rFonts w:ascii="Times New Roman" w:hAnsi="Times New Roman" w:cs="Times New Roman"/>
-          <w:b/>
-          <w:sz w:val="24"/>
-          <w:szCs w:val="24"/>
-        </w:rPr>
-        <w:t>redusă</w:t>
-      </w:r>
-      <w:proofErr w:type="spellEnd"/>
-      <w:r>
-        <w:rPr>
-          <w:rFonts w:ascii="Times New Roman" w:hAnsi="Times New Roman" w:cs="Times New Roman"/>
-          <w:b/>
-          <w:sz w:val="24"/>
-          <w:szCs w:val="24"/>
-        </w:rPr>
-        <w:t xml:space="preserve"> a </w:t>
-      </w:r>
-      <w:proofErr w:type="spellStart"/>
-      <w:r>
-        <w:rPr>
-          <w:rFonts w:ascii="Times New Roman" w:hAnsi="Times New Roman" w:cs="Times New Roman"/>
-          <w:b/>
-          <w:sz w:val="24"/>
-          <w:szCs w:val="24"/>
-        </w:rPr>
-        <w:t>resurselor</w:t>
+        <w:t>Neconcordanțe</w:t>
+      </w:r>
+      <w:proofErr w:type="spellEnd"/>
+      <w:r>
+        <w:rPr>
+          <w:rFonts w:ascii="Times New Roman" w:hAnsi="Times New Roman" w:cs="Times New Roman"/>
+          <w:b/>
+          <w:sz w:val="24"/>
+          <w:szCs w:val="24"/>
+        </w:rPr>
+        <w:t xml:space="preserve"> </w:t>
+      </w:r>
+      <w:proofErr w:type="spellStart"/>
+      <w:r>
+        <w:rPr>
+          <w:rFonts w:ascii="Times New Roman" w:hAnsi="Times New Roman" w:cs="Times New Roman"/>
+          <w:b/>
+          <w:sz w:val="24"/>
+          <w:szCs w:val="24"/>
+        </w:rPr>
+        <w:t>în</w:t>
+      </w:r>
+      <w:proofErr w:type="spellEnd"/>
+      <w:r>
+        <w:rPr>
+          <w:rFonts w:ascii="Times New Roman" w:hAnsi="Times New Roman" w:cs="Times New Roman"/>
+          <w:b/>
+          <w:sz w:val="24"/>
+          <w:szCs w:val="24"/>
+        </w:rPr>
+        <w:t xml:space="preserve"> </w:t>
+      </w:r>
+      <w:proofErr w:type="spellStart"/>
+      <w:r>
+        <w:rPr>
+          <w:rFonts w:ascii="Times New Roman" w:hAnsi="Times New Roman" w:cs="Times New Roman"/>
+          <w:b/>
+          <w:sz w:val="24"/>
+          <w:szCs w:val="24"/>
+        </w:rPr>
+        <w:t>colaborare</w:t>
       </w:r>
       <w:proofErr w:type="spellEnd"/>
       <w:r>
@@ -3719,19 +4123,20 @@
       <w:r>
         <w:rPr>
           <w:rFonts w:ascii="Times New Roman" w:hAnsi="Times New Roman" w:cs="Times New Roman"/>
-          <w:sz w:val="24"/>
-          <w:szCs w:val="24"/>
-        </w:rPr>
-        <w:t xml:space="preserve"> </w:t>
-      </w:r>
-      <w:proofErr w:type="spellStart"/>
-      <w:r>
-        <w:rPr>
-          <w:rFonts w:ascii="Times New Roman" w:hAnsi="Times New Roman" w:cs="Times New Roman"/>
-          <w:sz w:val="24"/>
-          <w:szCs w:val="24"/>
-        </w:rPr>
-        <w:t>Lucrul</w:t>
+          <w:b/>
+          <w:sz w:val="24"/>
+          <w:szCs w:val="24"/>
+        </w:rPr>
+        <w:t xml:space="preserve"> </w:t>
+      </w:r>
+      <w:proofErr w:type="spellStart"/>
+      <w:r>
+        <w:rPr>
+          <w:rFonts w:ascii="Times New Roman" w:hAnsi="Times New Roman" w:cs="Times New Roman"/>
+          <w:sz w:val="24"/>
+          <w:szCs w:val="24"/>
+        </w:rPr>
+        <w:t>Divergențe</w:t>
       </w:r>
       <w:proofErr w:type="spellEnd"/>
       <w:r>
@@ -3767,133 +4172,213 @@
           <w:sz w:val="24"/>
           <w:szCs w:val="24"/>
         </w:rPr>
-        <w:t>perechi</w:t>
-      </w:r>
-      <w:proofErr w:type="spellEnd"/>
-      <w:r>
-        <w:rPr>
-          <w:rFonts w:ascii="Times New Roman" w:hAnsi="Times New Roman" w:cs="Times New Roman"/>
-          <w:sz w:val="24"/>
-          <w:szCs w:val="24"/>
-        </w:rPr>
-        <w:t xml:space="preserve"> </w:t>
-      </w:r>
-      <w:proofErr w:type="spellStart"/>
-      <w:r>
-        <w:rPr>
-          <w:rFonts w:ascii="Times New Roman" w:hAnsi="Times New Roman" w:cs="Times New Roman"/>
-          <w:sz w:val="24"/>
-          <w:szCs w:val="24"/>
-        </w:rPr>
-        <w:t>presupune</w:t>
-      </w:r>
-      <w:proofErr w:type="spellEnd"/>
-      <w:r>
-        <w:rPr>
-          <w:rFonts w:ascii="Times New Roman" w:hAnsi="Times New Roman" w:cs="Times New Roman"/>
-          <w:sz w:val="24"/>
-          <w:szCs w:val="24"/>
-        </w:rPr>
-        <w:t xml:space="preserve"> </w:t>
-      </w:r>
-      <w:proofErr w:type="spellStart"/>
-      <w:r>
-        <w:rPr>
-          <w:rFonts w:ascii="Times New Roman" w:hAnsi="Times New Roman" w:cs="Times New Roman"/>
-          <w:sz w:val="24"/>
-          <w:szCs w:val="24"/>
-        </w:rPr>
-        <w:t>doi</w:t>
-      </w:r>
-      <w:proofErr w:type="spellEnd"/>
-      <w:r>
-        <w:rPr>
-          <w:rFonts w:ascii="Times New Roman" w:hAnsi="Times New Roman" w:cs="Times New Roman"/>
-          <w:sz w:val="24"/>
-          <w:szCs w:val="24"/>
-        </w:rPr>
-        <w:t xml:space="preserve"> </w:t>
-      </w:r>
-      <w:proofErr w:type="spellStart"/>
-      <w:r>
-        <w:rPr>
-          <w:rFonts w:ascii="Times New Roman" w:hAnsi="Times New Roman" w:cs="Times New Roman"/>
-          <w:sz w:val="24"/>
-          <w:szCs w:val="24"/>
-        </w:rPr>
-        <w:t>dezvoltatori</w:t>
-      </w:r>
-      <w:proofErr w:type="spellEnd"/>
-      <w:r>
-        <w:rPr>
-          <w:rFonts w:ascii="Times New Roman" w:hAnsi="Times New Roman" w:cs="Times New Roman"/>
-          <w:sz w:val="24"/>
-          <w:szCs w:val="24"/>
-        </w:rPr>
-        <w:t xml:space="preserve"> care </w:t>
-      </w:r>
-      <w:proofErr w:type="spellStart"/>
-      <w:r>
-        <w:rPr>
-          <w:rFonts w:ascii="Times New Roman" w:hAnsi="Times New Roman" w:cs="Times New Roman"/>
-          <w:sz w:val="24"/>
-          <w:szCs w:val="24"/>
-        </w:rPr>
-        <w:t>lucrează</w:t>
-      </w:r>
-      <w:proofErr w:type="spellEnd"/>
-      <w:r>
-        <w:rPr>
-          <w:rFonts w:ascii="Times New Roman" w:hAnsi="Times New Roman" w:cs="Times New Roman"/>
-          <w:sz w:val="24"/>
-          <w:szCs w:val="24"/>
-        </w:rPr>
-        <w:t xml:space="preserve"> </w:t>
-      </w:r>
-      <w:proofErr w:type="spellStart"/>
-      <w:r>
-        <w:rPr>
-          <w:rFonts w:ascii="Times New Roman" w:hAnsi="Times New Roman" w:cs="Times New Roman"/>
-          <w:sz w:val="24"/>
-          <w:szCs w:val="24"/>
-        </w:rPr>
-        <w:t>împreună</w:t>
-      </w:r>
-      <w:proofErr w:type="spellEnd"/>
-      <w:r>
-        <w:rPr>
-          <w:rFonts w:ascii="Times New Roman" w:hAnsi="Times New Roman" w:cs="Times New Roman"/>
-          <w:sz w:val="24"/>
-          <w:szCs w:val="24"/>
-        </w:rPr>
-        <w:t xml:space="preserve"> la </w:t>
-      </w:r>
-      <w:proofErr w:type="spellStart"/>
-      <w:r>
-        <w:rPr>
-          <w:rFonts w:ascii="Times New Roman" w:hAnsi="Times New Roman" w:cs="Times New Roman"/>
-          <w:sz w:val="24"/>
-          <w:szCs w:val="24"/>
-        </w:rPr>
-        <w:t>aceeași</w:t>
-      </w:r>
-      <w:proofErr w:type="spellEnd"/>
-      <w:r>
-        <w:rPr>
-          <w:rFonts w:ascii="Times New Roman" w:hAnsi="Times New Roman" w:cs="Times New Roman"/>
-          <w:sz w:val="24"/>
-          <w:szCs w:val="24"/>
-        </w:rPr>
-        <w:t xml:space="preserve"> </w:t>
-      </w:r>
-      <w:proofErr w:type="spellStart"/>
-      <w:r>
-        <w:rPr>
-          <w:rFonts w:ascii="Times New Roman" w:hAnsi="Times New Roman" w:cs="Times New Roman"/>
-          <w:sz w:val="24"/>
-          <w:szCs w:val="24"/>
-        </w:rPr>
-        <w:t>sarcină</w:t>
+        <w:t>stiluri</w:t>
+      </w:r>
+      <w:r>
+        <w:rPr>
+          <w:rFonts w:ascii="Times New Roman" w:hAnsi="Times New Roman" w:cs="Times New Roman"/>
+          <w:sz w:val="24"/>
+          <w:szCs w:val="24"/>
+        </w:rPr>
+        <w:t>le</w:t>
+      </w:r>
+      <w:proofErr w:type="spellEnd"/>
+      <w:r>
+        <w:rPr>
+          <w:rFonts w:ascii="Times New Roman" w:hAnsi="Times New Roman" w:cs="Times New Roman"/>
+          <w:sz w:val="24"/>
+          <w:szCs w:val="24"/>
+        </w:rPr>
+        <w:t xml:space="preserve"> de </w:t>
+      </w:r>
+      <w:proofErr w:type="spellStart"/>
+      <w:r>
+        <w:rPr>
+          <w:rFonts w:ascii="Times New Roman" w:hAnsi="Times New Roman" w:cs="Times New Roman"/>
+          <w:sz w:val="24"/>
+          <w:szCs w:val="24"/>
+        </w:rPr>
+        <w:t>lucru</w:t>
+      </w:r>
+      <w:proofErr w:type="spellEnd"/>
+      <w:r>
+        <w:rPr>
+          <w:rFonts w:ascii="Times New Roman" w:hAnsi="Times New Roman" w:cs="Times New Roman"/>
+          <w:sz w:val="24"/>
+          <w:szCs w:val="24"/>
+        </w:rPr>
+        <w:t xml:space="preserve"> </w:t>
+      </w:r>
+      <w:proofErr w:type="spellStart"/>
+      <w:r>
+        <w:rPr>
+          <w:rFonts w:ascii="Times New Roman" w:hAnsi="Times New Roman" w:cs="Times New Roman"/>
+          <w:sz w:val="24"/>
+          <w:szCs w:val="24"/>
+        </w:rPr>
+        <w:t>sau</w:t>
+      </w:r>
+      <w:proofErr w:type="spellEnd"/>
+      <w:r>
+        <w:rPr>
+          <w:rFonts w:ascii="Times New Roman" w:hAnsi="Times New Roman" w:cs="Times New Roman"/>
+          <w:sz w:val="24"/>
+          <w:szCs w:val="24"/>
+        </w:rPr>
+        <w:t xml:space="preserve"> </w:t>
+      </w:r>
+      <w:proofErr w:type="spellStart"/>
+      <w:r>
+        <w:rPr>
+          <w:rFonts w:ascii="Times New Roman" w:hAnsi="Times New Roman" w:cs="Times New Roman"/>
+          <w:sz w:val="24"/>
+          <w:szCs w:val="24"/>
+        </w:rPr>
+        <w:t>opinii</w:t>
+      </w:r>
+      <w:proofErr w:type="spellEnd"/>
+      <w:r>
+        <w:rPr>
+          <w:rFonts w:ascii="Times New Roman" w:hAnsi="Times New Roman" w:cs="Times New Roman"/>
+          <w:sz w:val="24"/>
+          <w:szCs w:val="24"/>
+        </w:rPr>
+        <w:t xml:space="preserve"> </w:t>
+      </w:r>
+      <w:proofErr w:type="spellStart"/>
+      <w:r>
+        <w:rPr>
+          <w:rFonts w:ascii="Times New Roman" w:hAnsi="Times New Roman" w:cs="Times New Roman"/>
+          <w:sz w:val="24"/>
+          <w:szCs w:val="24"/>
+        </w:rPr>
+        <w:t>tehnice</w:t>
+      </w:r>
+      <w:proofErr w:type="spellEnd"/>
+      <w:r>
+        <w:rPr>
+          <w:rFonts w:ascii="Times New Roman" w:hAnsi="Times New Roman" w:cs="Times New Roman"/>
+          <w:sz w:val="24"/>
+          <w:szCs w:val="24"/>
+        </w:rPr>
+        <w:t xml:space="preserve"> </w:t>
+      </w:r>
+      <w:proofErr w:type="spellStart"/>
+      <w:r>
+        <w:rPr>
+          <w:rFonts w:ascii="Times New Roman" w:hAnsi="Times New Roman" w:cs="Times New Roman"/>
+          <w:sz w:val="24"/>
+          <w:szCs w:val="24"/>
+        </w:rPr>
+        <w:t>între</w:t>
+      </w:r>
+      <w:proofErr w:type="spellEnd"/>
+      <w:r>
+        <w:rPr>
+          <w:rFonts w:ascii="Times New Roman" w:hAnsi="Times New Roman" w:cs="Times New Roman"/>
+          <w:sz w:val="24"/>
+          <w:szCs w:val="24"/>
+        </w:rPr>
+        <w:t xml:space="preserve"> </w:t>
+      </w:r>
+      <w:proofErr w:type="spellStart"/>
+      <w:r>
+        <w:rPr>
+          <w:rFonts w:ascii="Times New Roman" w:hAnsi="Times New Roman" w:cs="Times New Roman"/>
+          <w:sz w:val="24"/>
+          <w:szCs w:val="24"/>
+        </w:rPr>
+        <w:t>programatorii</w:t>
+      </w:r>
+      <w:proofErr w:type="spellEnd"/>
+      <w:r>
+        <w:rPr>
+          <w:rFonts w:ascii="Times New Roman" w:hAnsi="Times New Roman" w:cs="Times New Roman"/>
+          <w:sz w:val="24"/>
+          <w:szCs w:val="24"/>
+        </w:rPr>
+        <w:t xml:space="preserve"> din </w:t>
+      </w:r>
+      <w:proofErr w:type="spellStart"/>
+      <w:r>
+        <w:rPr>
+          <w:rFonts w:ascii="Times New Roman" w:hAnsi="Times New Roman" w:cs="Times New Roman"/>
+          <w:sz w:val="24"/>
+          <w:szCs w:val="24"/>
+        </w:rPr>
+        <w:t>pereche</w:t>
+      </w:r>
+      <w:proofErr w:type="spellEnd"/>
+      <w:r>
+        <w:rPr>
+          <w:rFonts w:ascii="Times New Roman" w:hAnsi="Times New Roman" w:cs="Times New Roman"/>
+          <w:sz w:val="24"/>
+          <w:szCs w:val="24"/>
+        </w:rPr>
+        <w:t xml:space="preserve"> pot </w:t>
+      </w:r>
+      <w:proofErr w:type="spellStart"/>
+      <w:r>
+        <w:rPr>
+          <w:rFonts w:ascii="Times New Roman" w:hAnsi="Times New Roman" w:cs="Times New Roman"/>
+          <w:sz w:val="24"/>
+          <w:szCs w:val="24"/>
+        </w:rPr>
+        <w:t>crea</w:t>
+      </w:r>
+      <w:proofErr w:type="spellEnd"/>
+      <w:r>
+        <w:rPr>
+          <w:rFonts w:ascii="Times New Roman" w:hAnsi="Times New Roman" w:cs="Times New Roman"/>
+          <w:sz w:val="24"/>
+          <w:szCs w:val="24"/>
+        </w:rPr>
+        <w:t xml:space="preserve"> </w:t>
+      </w:r>
+      <w:proofErr w:type="spellStart"/>
+      <w:r>
+        <w:rPr>
+          <w:rFonts w:ascii="Times New Roman" w:hAnsi="Times New Roman" w:cs="Times New Roman"/>
+          <w:sz w:val="24"/>
+          <w:szCs w:val="24"/>
+        </w:rPr>
+        <w:t>conflicte</w:t>
+      </w:r>
+      <w:proofErr w:type="spellEnd"/>
+      <w:r>
+        <w:rPr>
+          <w:rFonts w:ascii="Times New Roman" w:hAnsi="Times New Roman" w:cs="Times New Roman"/>
+          <w:sz w:val="24"/>
+          <w:szCs w:val="24"/>
+        </w:rPr>
+        <w:t xml:space="preserve"> </w:t>
+      </w:r>
+      <w:proofErr w:type="spellStart"/>
+      <w:r>
+        <w:rPr>
+          <w:rFonts w:ascii="Times New Roman" w:hAnsi="Times New Roman" w:cs="Times New Roman"/>
+          <w:sz w:val="24"/>
+          <w:szCs w:val="24"/>
+        </w:rPr>
+        <w:t>sau</w:t>
+      </w:r>
+      <w:proofErr w:type="spellEnd"/>
+      <w:r>
+        <w:rPr>
+          <w:rFonts w:ascii="Times New Roman" w:hAnsi="Times New Roman" w:cs="Times New Roman"/>
+          <w:sz w:val="24"/>
+          <w:szCs w:val="24"/>
+        </w:rPr>
+        <w:t xml:space="preserve"> </w:t>
+      </w:r>
+      <w:proofErr w:type="spellStart"/>
+      <w:r>
+        <w:rPr>
+          <w:rFonts w:ascii="Times New Roman" w:hAnsi="Times New Roman" w:cs="Times New Roman"/>
+          <w:sz w:val="24"/>
+          <w:szCs w:val="24"/>
+        </w:rPr>
+        <w:t>neconcordanțe</w:t>
       </w:r>
       <w:proofErr w:type="spellEnd"/>
       <w:r>
@@ -3911,375 +4396,43 @@
           <w:sz w:val="24"/>
           <w:szCs w:val="24"/>
         </w:rPr>
-        <w:t>ceea</w:t>
-      </w:r>
-      <w:proofErr w:type="spellEnd"/>
-      <w:r>
-        <w:rPr>
-          <w:rFonts w:ascii="Times New Roman" w:hAnsi="Times New Roman" w:cs="Times New Roman"/>
-          <w:sz w:val="24"/>
-          <w:szCs w:val="24"/>
-        </w:rPr>
-        <w:t xml:space="preserve"> </w:t>
-      </w:r>
-      <w:proofErr w:type="spellStart"/>
-      <w:proofErr w:type="gramStart"/>
-      <w:r>
-        <w:rPr>
-          <w:rFonts w:ascii="Times New Roman" w:hAnsi="Times New Roman" w:cs="Times New Roman"/>
-          <w:sz w:val="24"/>
-          <w:szCs w:val="24"/>
-        </w:rPr>
-        <w:t>ce</w:t>
-      </w:r>
-      <w:proofErr w:type="spellEnd"/>
-      <w:proofErr w:type="gramEnd"/>
-      <w:r>
-        <w:rPr>
-          <w:rFonts w:ascii="Times New Roman" w:hAnsi="Times New Roman" w:cs="Times New Roman"/>
-          <w:sz w:val="24"/>
-          <w:szCs w:val="24"/>
-        </w:rPr>
-        <w:t xml:space="preserve"> </w:t>
-      </w:r>
-      <w:proofErr w:type="spellStart"/>
-      <w:r>
-        <w:rPr>
-          <w:rFonts w:ascii="Times New Roman" w:hAnsi="Times New Roman" w:cs="Times New Roman"/>
-          <w:sz w:val="24"/>
-          <w:szCs w:val="24"/>
-        </w:rPr>
-        <w:t>ar</w:t>
-      </w:r>
-      <w:proofErr w:type="spellEnd"/>
-      <w:r>
-        <w:rPr>
-          <w:rFonts w:ascii="Times New Roman" w:hAnsi="Times New Roman" w:cs="Times New Roman"/>
-          <w:sz w:val="24"/>
-          <w:szCs w:val="24"/>
-        </w:rPr>
-        <w:t xml:space="preserve"> </w:t>
-      </w:r>
-      <w:proofErr w:type="spellStart"/>
-      <w:r>
-        <w:rPr>
-          <w:rFonts w:ascii="Times New Roman" w:hAnsi="Times New Roman" w:cs="Times New Roman"/>
-          <w:sz w:val="24"/>
-          <w:szCs w:val="24"/>
-        </w:rPr>
-        <w:t>putea</w:t>
-      </w:r>
-      <w:proofErr w:type="spellEnd"/>
-      <w:r>
-        <w:rPr>
-          <w:rFonts w:ascii="Times New Roman" w:hAnsi="Times New Roman" w:cs="Times New Roman"/>
-          <w:sz w:val="24"/>
-          <w:szCs w:val="24"/>
-        </w:rPr>
-        <w:t xml:space="preserve"> fi </w:t>
-      </w:r>
-      <w:proofErr w:type="spellStart"/>
-      <w:r>
-        <w:rPr>
-          <w:rFonts w:ascii="Times New Roman" w:hAnsi="Times New Roman" w:cs="Times New Roman"/>
-          <w:sz w:val="24"/>
-          <w:szCs w:val="24"/>
-        </w:rPr>
-        <w:t>considerat</w:t>
-      </w:r>
-      <w:proofErr w:type="spellEnd"/>
-      <w:r>
-        <w:rPr>
-          <w:rFonts w:ascii="Times New Roman" w:hAnsi="Times New Roman" w:cs="Times New Roman"/>
-          <w:sz w:val="24"/>
-          <w:szCs w:val="24"/>
-        </w:rPr>
-        <w:t xml:space="preserve"> </w:t>
-      </w:r>
-      <w:proofErr w:type="spellStart"/>
-      <w:r>
-        <w:rPr>
-          <w:rFonts w:ascii="Times New Roman" w:hAnsi="Times New Roman" w:cs="Times New Roman"/>
-          <w:sz w:val="24"/>
-          <w:szCs w:val="24"/>
-        </w:rPr>
-        <w:t>mai</w:t>
-      </w:r>
-      <w:proofErr w:type="spellEnd"/>
-      <w:r>
-        <w:rPr>
-          <w:rFonts w:ascii="Times New Roman" w:hAnsi="Times New Roman" w:cs="Times New Roman"/>
-          <w:sz w:val="24"/>
-          <w:szCs w:val="24"/>
-        </w:rPr>
-        <w:t xml:space="preserve"> </w:t>
-      </w:r>
-      <w:proofErr w:type="spellStart"/>
-      <w:r>
-        <w:rPr>
-          <w:rFonts w:ascii="Times New Roman" w:hAnsi="Times New Roman" w:cs="Times New Roman"/>
-          <w:sz w:val="24"/>
-          <w:szCs w:val="24"/>
-        </w:rPr>
-        <w:t>puțin</w:t>
-      </w:r>
-      <w:proofErr w:type="spellEnd"/>
-      <w:r>
-        <w:rPr>
-          <w:rFonts w:ascii="Times New Roman" w:hAnsi="Times New Roman" w:cs="Times New Roman"/>
-          <w:sz w:val="24"/>
-          <w:szCs w:val="24"/>
-        </w:rPr>
-        <w:t xml:space="preserve"> </w:t>
-      </w:r>
-      <w:proofErr w:type="spellStart"/>
-      <w:r>
-        <w:rPr>
-          <w:rFonts w:ascii="Times New Roman" w:hAnsi="Times New Roman" w:cs="Times New Roman"/>
-          <w:sz w:val="24"/>
-          <w:szCs w:val="24"/>
-        </w:rPr>
-        <w:t>eficient</w:t>
-      </w:r>
-      <w:proofErr w:type="spellEnd"/>
-      <w:r>
-        <w:rPr>
-          <w:rFonts w:ascii="Times New Roman" w:hAnsi="Times New Roman" w:cs="Times New Roman"/>
-          <w:sz w:val="24"/>
-          <w:szCs w:val="24"/>
-        </w:rPr>
-        <w:t xml:space="preserve"> din </w:t>
-      </w:r>
-      <w:proofErr w:type="spellStart"/>
-      <w:r>
-        <w:rPr>
-          <w:rFonts w:ascii="Times New Roman" w:hAnsi="Times New Roman" w:cs="Times New Roman"/>
-          <w:sz w:val="24"/>
-          <w:szCs w:val="24"/>
-        </w:rPr>
-        <w:t>punct</w:t>
-      </w:r>
-      <w:proofErr w:type="spellEnd"/>
-      <w:r>
-        <w:rPr>
-          <w:rFonts w:ascii="Times New Roman" w:hAnsi="Times New Roman" w:cs="Times New Roman"/>
-          <w:sz w:val="24"/>
-          <w:szCs w:val="24"/>
-        </w:rPr>
-        <w:t xml:space="preserve"> de </w:t>
-      </w:r>
-      <w:proofErr w:type="spellStart"/>
-      <w:r>
-        <w:rPr>
-          <w:rFonts w:ascii="Times New Roman" w:hAnsi="Times New Roman" w:cs="Times New Roman"/>
-          <w:sz w:val="24"/>
-          <w:szCs w:val="24"/>
-        </w:rPr>
-        <w:t>vedere</w:t>
-      </w:r>
-      <w:proofErr w:type="spellEnd"/>
-      <w:r>
-        <w:rPr>
-          <w:rFonts w:ascii="Times New Roman" w:hAnsi="Times New Roman" w:cs="Times New Roman"/>
-          <w:sz w:val="24"/>
-          <w:szCs w:val="24"/>
-        </w:rPr>
-        <w:t xml:space="preserve"> al </w:t>
-      </w:r>
-      <w:proofErr w:type="spellStart"/>
-      <w:r>
-        <w:rPr>
-          <w:rFonts w:ascii="Times New Roman" w:hAnsi="Times New Roman" w:cs="Times New Roman"/>
-          <w:sz w:val="24"/>
-          <w:szCs w:val="24"/>
-        </w:rPr>
-        <w:t>costurilor</w:t>
-      </w:r>
-      <w:proofErr w:type="spellEnd"/>
-      <w:r>
-        <w:rPr>
-          <w:rFonts w:ascii="Times New Roman" w:hAnsi="Times New Roman" w:cs="Times New Roman"/>
-          <w:sz w:val="24"/>
-          <w:szCs w:val="24"/>
-        </w:rPr>
-        <w:t xml:space="preserve"> </w:t>
-      </w:r>
-      <w:proofErr w:type="spellStart"/>
-      <w:r>
-        <w:rPr>
-          <w:rFonts w:ascii="Times New Roman" w:hAnsi="Times New Roman" w:cs="Times New Roman"/>
-          <w:sz w:val="24"/>
-          <w:szCs w:val="24"/>
-        </w:rPr>
-        <w:t>c</w:t>
-      </w:r>
-      <w:r>
-        <w:rPr>
-          <w:rFonts w:ascii="Times New Roman" w:hAnsi="Times New Roman" w:cs="Times New Roman"/>
-          <w:sz w:val="24"/>
-          <w:szCs w:val="24"/>
-        </w:rPr>
-        <w:t>omparativ</w:t>
-      </w:r>
-      <w:proofErr w:type="spellEnd"/>
-      <w:r>
-        <w:rPr>
-          <w:rFonts w:ascii="Times New Roman" w:hAnsi="Times New Roman" w:cs="Times New Roman"/>
-          <w:sz w:val="24"/>
-          <w:szCs w:val="24"/>
-        </w:rPr>
-        <w:t xml:space="preserve"> cu </w:t>
-      </w:r>
-      <w:proofErr w:type="spellStart"/>
-      <w:r>
-        <w:rPr>
-          <w:rFonts w:ascii="Times New Roman" w:hAnsi="Times New Roman" w:cs="Times New Roman"/>
-          <w:sz w:val="24"/>
-          <w:szCs w:val="24"/>
-        </w:rPr>
-        <w:t>munca</w:t>
-      </w:r>
-      <w:proofErr w:type="spellEnd"/>
-      <w:r>
-        <w:rPr>
-          <w:rFonts w:ascii="Times New Roman" w:hAnsi="Times New Roman" w:cs="Times New Roman"/>
-          <w:sz w:val="24"/>
-          <w:szCs w:val="24"/>
-        </w:rPr>
-        <w:t xml:space="preserve"> </w:t>
-      </w:r>
-      <w:proofErr w:type="spellStart"/>
-      <w:r>
-        <w:rPr>
-          <w:rFonts w:ascii="Times New Roman" w:hAnsi="Times New Roman" w:cs="Times New Roman"/>
-          <w:sz w:val="24"/>
-          <w:szCs w:val="24"/>
-        </w:rPr>
-        <w:t>individuală</w:t>
-      </w:r>
-      <w:proofErr w:type="spellEnd"/>
-      <w:r>
-        <w:rPr>
-          <w:rFonts w:ascii="Times New Roman" w:hAnsi="Times New Roman" w:cs="Times New Roman"/>
-          <w:sz w:val="24"/>
-          <w:szCs w:val="24"/>
-        </w:rPr>
-        <w:t xml:space="preserve">. </w:t>
-      </w:r>
-      <w:proofErr w:type="spellStart"/>
-      <w:r>
-        <w:rPr>
-          <w:rFonts w:ascii="Times New Roman" w:hAnsi="Times New Roman" w:cs="Times New Roman"/>
-          <w:sz w:val="24"/>
-          <w:szCs w:val="24"/>
-        </w:rPr>
-        <w:t>A</w:t>
-      </w:r>
-      <w:r>
-        <w:rPr>
-          <w:rFonts w:ascii="Times New Roman" w:hAnsi="Times New Roman" w:cs="Times New Roman"/>
-          <w:sz w:val="24"/>
-          <w:szCs w:val="24"/>
-        </w:rPr>
-        <w:t>cest</w:t>
-      </w:r>
-      <w:proofErr w:type="spellEnd"/>
-      <w:r>
-        <w:rPr>
-          <w:rFonts w:ascii="Times New Roman" w:hAnsi="Times New Roman" w:cs="Times New Roman"/>
-          <w:sz w:val="24"/>
-          <w:szCs w:val="24"/>
-        </w:rPr>
-        <w:t xml:space="preserve"> aspect </w:t>
-      </w:r>
-      <w:proofErr w:type="spellStart"/>
-      <w:r>
-        <w:rPr>
-          <w:rFonts w:ascii="Times New Roman" w:hAnsi="Times New Roman" w:cs="Times New Roman"/>
-          <w:sz w:val="24"/>
-          <w:szCs w:val="24"/>
-        </w:rPr>
-        <w:t>ar</w:t>
-      </w:r>
-      <w:proofErr w:type="spellEnd"/>
-      <w:r>
-        <w:rPr>
-          <w:rFonts w:ascii="Times New Roman" w:hAnsi="Times New Roman" w:cs="Times New Roman"/>
-          <w:sz w:val="24"/>
-          <w:szCs w:val="24"/>
-        </w:rPr>
-        <w:t xml:space="preserve"> </w:t>
-      </w:r>
-      <w:proofErr w:type="spellStart"/>
-      <w:r>
-        <w:rPr>
-          <w:rFonts w:ascii="Times New Roman" w:hAnsi="Times New Roman" w:cs="Times New Roman"/>
-          <w:sz w:val="24"/>
-          <w:szCs w:val="24"/>
-        </w:rPr>
-        <w:t>putea</w:t>
-      </w:r>
-      <w:proofErr w:type="spellEnd"/>
-      <w:r>
-        <w:rPr>
-          <w:rFonts w:ascii="Times New Roman" w:hAnsi="Times New Roman" w:cs="Times New Roman"/>
-          <w:sz w:val="24"/>
-          <w:szCs w:val="24"/>
-        </w:rPr>
-        <w:t xml:space="preserve"> </w:t>
-      </w:r>
-      <w:proofErr w:type="spellStart"/>
-      <w:r>
-        <w:rPr>
-          <w:rFonts w:ascii="Times New Roman" w:hAnsi="Times New Roman" w:cs="Times New Roman"/>
-          <w:sz w:val="24"/>
-          <w:szCs w:val="24"/>
-        </w:rPr>
-        <w:t>încetini</w:t>
-      </w:r>
-      <w:proofErr w:type="spellEnd"/>
-      <w:r>
-        <w:rPr>
-          <w:rFonts w:ascii="Times New Roman" w:hAnsi="Times New Roman" w:cs="Times New Roman"/>
-          <w:sz w:val="24"/>
-          <w:szCs w:val="24"/>
-        </w:rPr>
-        <w:t xml:space="preserve"> </w:t>
-      </w:r>
-      <w:proofErr w:type="spellStart"/>
-      <w:r>
-        <w:rPr>
-          <w:rFonts w:ascii="Times New Roman" w:hAnsi="Times New Roman" w:cs="Times New Roman"/>
-          <w:sz w:val="24"/>
-          <w:szCs w:val="24"/>
-        </w:rPr>
-        <w:t>pr</w:t>
-      </w:r>
-      <w:r>
-        <w:rPr>
-          <w:rFonts w:ascii="Times New Roman" w:hAnsi="Times New Roman" w:cs="Times New Roman"/>
-          <w:sz w:val="24"/>
-          <w:szCs w:val="24"/>
-        </w:rPr>
-        <w:t>ogresul</w:t>
-      </w:r>
-      <w:proofErr w:type="spellEnd"/>
-      <w:r>
-        <w:rPr>
-          <w:rFonts w:ascii="Times New Roman" w:hAnsi="Times New Roman" w:cs="Times New Roman"/>
-          <w:sz w:val="24"/>
-          <w:szCs w:val="24"/>
-        </w:rPr>
-        <w:t xml:space="preserve"> general al </w:t>
-      </w:r>
-      <w:proofErr w:type="spellStart"/>
-      <w:r>
-        <w:rPr>
-          <w:rFonts w:ascii="Times New Roman" w:hAnsi="Times New Roman" w:cs="Times New Roman"/>
-          <w:sz w:val="24"/>
-          <w:szCs w:val="24"/>
-        </w:rPr>
-        <w:t>dezvoltării</w:t>
+        <w:t>influențând</w:t>
+      </w:r>
+      <w:proofErr w:type="spellEnd"/>
+      <w:r>
+        <w:rPr>
+          <w:rFonts w:ascii="Times New Roman" w:hAnsi="Times New Roman" w:cs="Times New Roman"/>
+          <w:sz w:val="24"/>
+          <w:szCs w:val="24"/>
+        </w:rPr>
+        <w:t xml:space="preserve"> </w:t>
+      </w:r>
+      <w:proofErr w:type="spellStart"/>
+      <w:r>
+        <w:rPr>
+          <w:rFonts w:ascii="Times New Roman" w:hAnsi="Times New Roman" w:cs="Times New Roman"/>
+          <w:sz w:val="24"/>
+          <w:szCs w:val="24"/>
+        </w:rPr>
+        <w:t>eficacitatea</w:t>
+      </w:r>
+      <w:proofErr w:type="spellEnd"/>
+      <w:r>
+        <w:rPr>
+          <w:rFonts w:ascii="Times New Roman" w:hAnsi="Times New Roman" w:cs="Times New Roman"/>
+          <w:sz w:val="24"/>
+          <w:szCs w:val="24"/>
+        </w:rPr>
+        <w:t xml:space="preserve"> </w:t>
+      </w:r>
+      <w:proofErr w:type="spellStart"/>
+      <w:r>
+        <w:rPr>
+          <w:rFonts w:ascii="Times New Roman" w:hAnsi="Times New Roman" w:cs="Times New Roman"/>
+          <w:sz w:val="24"/>
+          <w:szCs w:val="24"/>
+        </w:rPr>
+        <w:t>colaborării</w:t>
       </w:r>
       <w:proofErr w:type="spellEnd"/>
       <w:r>
@@ -4293,38 +4446,8 @@
     </w:p>
     <w:p>
       <w:pPr>
-        <w:pStyle w:val="ListParagraph"/>
-        <w:ind w:left="360"/>
-        <w:jc w:val="both"/>
-        <w:rPr>
-          <w:rFonts w:ascii="Times New Roman" w:hAnsi="Times New Roman" w:cs="Times New Roman"/>
-          <w:sz w:val="24"/>
-          <w:szCs w:val="24"/>
-        </w:rPr>
-      </w:pPr>
-      <w:r>
-        <w:rPr>
-          <w:rFonts w:ascii="Times New Roman" w:hAnsi="Times New Roman" w:cs="Times New Roman"/>
-          <w:sz w:val="24"/>
-          <w:szCs w:val="24"/>
-        </w:rPr>
-        <w:t>-</w:t>
-      </w:r>
-      <w:proofErr w:type="spellStart"/>
-      <w:r>
-        <w:rPr>
-          <w:rFonts w:ascii="Times New Roman" w:hAnsi="Times New Roman" w:cs="Times New Roman"/>
-          <w:sz w:val="24"/>
-          <w:szCs w:val="24"/>
-        </w:rPr>
-        <w:t>exemplu</w:t>
-      </w:r>
-      <w:proofErr w:type="spellEnd"/>
-    </w:p>
-    <w:p>
-      <w:pPr>
-        <w:pStyle w:val="ListParagraph"/>
-        <w:ind w:left="360"/>
+        <w:spacing w:after="0" w:line="240" w:lineRule="auto"/>
+        <w:contextualSpacing/>
         <w:jc w:val="both"/>
         <w:rPr>
           <w:rFonts w:ascii="Times New Roman" w:hAnsi="Times New Roman" w:cs="Times New Roman"/>
@@ -4340,6 +4463,7 @@
           <w:ilvl w:val="0"/>
           <w:numId w:val="2"/>
         </w:numPr>
+        <w:spacing w:after="0" w:line="240" w:lineRule="auto"/>
         <w:jc w:val="both"/>
         <w:rPr>
           <w:rFonts w:ascii="Times New Roman" w:hAnsi="Times New Roman" w:cs="Times New Roman"/>
@@ -4355,23 +4479,221 @@
           <w:sz w:val="24"/>
           <w:szCs w:val="24"/>
         </w:rPr>
-        <w:t>Neconcordanțe</w:t>
-      </w:r>
-      <w:proofErr w:type="spellEnd"/>
-      <w:r>
-        <w:rPr>
-          <w:rFonts w:ascii="Times New Roman" w:hAnsi="Times New Roman" w:cs="Times New Roman"/>
-          <w:b/>
-          <w:sz w:val="24"/>
-          <w:szCs w:val="24"/>
-        </w:rPr>
-        <w:t xml:space="preserve"> </w:t>
-      </w:r>
-      <w:proofErr w:type="spellStart"/>
-      <w:r>
-        <w:rPr>
-          <w:rFonts w:ascii="Times New Roman" w:hAnsi="Times New Roman" w:cs="Times New Roman"/>
-          <w:b/>
+        <w:t>E</w:t>
+      </w:r>
+      <w:r>
+        <w:rPr>
+          <w:rFonts w:ascii="Times New Roman" w:hAnsi="Times New Roman" w:cs="Times New Roman"/>
+          <w:b/>
+          <w:sz w:val="24"/>
+          <w:szCs w:val="24"/>
+        </w:rPr>
+        <w:t>puizare</w:t>
+      </w:r>
+      <w:proofErr w:type="spellEnd"/>
+      <w:r>
+        <w:rPr>
+          <w:rFonts w:ascii="Times New Roman" w:hAnsi="Times New Roman" w:cs="Times New Roman"/>
+          <w:b/>
+          <w:sz w:val="24"/>
+          <w:szCs w:val="24"/>
+        </w:rPr>
+        <w:t xml:space="preserve"> ca </w:t>
+      </w:r>
+      <w:proofErr w:type="spellStart"/>
+      <w:r>
+        <w:rPr>
+          <w:rFonts w:ascii="Times New Roman" w:hAnsi="Times New Roman" w:cs="Times New Roman"/>
+          <w:b/>
+          <w:sz w:val="24"/>
+          <w:szCs w:val="24"/>
+        </w:rPr>
+        <w:t>rezultat</w:t>
+      </w:r>
+      <w:proofErr w:type="spellEnd"/>
+      <w:r>
+        <w:rPr>
+          <w:rFonts w:ascii="Times New Roman" w:hAnsi="Times New Roman" w:cs="Times New Roman"/>
+          <w:b/>
+          <w:sz w:val="24"/>
+          <w:szCs w:val="24"/>
+        </w:rPr>
+        <w:t xml:space="preserve"> al </w:t>
+      </w:r>
+      <w:proofErr w:type="spellStart"/>
+      <w:r>
+        <w:rPr>
+          <w:rFonts w:ascii="Times New Roman" w:hAnsi="Times New Roman" w:cs="Times New Roman"/>
+          <w:b/>
+          <w:sz w:val="24"/>
+          <w:szCs w:val="24"/>
+        </w:rPr>
+        <w:t>colaborării</w:t>
+      </w:r>
+      <w:proofErr w:type="spellEnd"/>
+      <w:r>
+        <w:rPr>
+          <w:rFonts w:ascii="Times New Roman" w:hAnsi="Times New Roman" w:cs="Times New Roman"/>
+          <w:b/>
+          <w:sz w:val="24"/>
+          <w:szCs w:val="24"/>
+        </w:rPr>
+        <w:t>:</w:t>
+      </w:r>
+      <w:r>
+        <w:rPr>
+          <w:rFonts w:ascii="Times New Roman" w:hAnsi="Times New Roman" w:cs="Times New Roman"/>
+          <w:sz w:val="24"/>
+          <w:szCs w:val="24"/>
+        </w:rPr>
+        <w:t xml:space="preserve"> </w:t>
+      </w:r>
+      <w:proofErr w:type="spellStart"/>
+      <w:r>
+        <w:rPr>
+          <w:rFonts w:ascii="Times New Roman" w:hAnsi="Times New Roman" w:cs="Times New Roman"/>
+          <w:sz w:val="24"/>
+          <w:szCs w:val="24"/>
+        </w:rPr>
+        <w:t>Î</w:t>
+      </w:r>
+      <w:r>
+        <w:rPr>
+          <w:rFonts w:ascii="Times New Roman" w:hAnsi="Times New Roman" w:cs="Times New Roman"/>
+          <w:sz w:val="24"/>
+          <w:szCs w:val="24"/>
+        </w:rPr>
+        <w:t>n</w:t>
+      </w:r>
+      <w:proofErr w:type="spellEnd"/>
+      <w:r>
+        <w:rPr>
+          <w:rFonts w:ascii="Times New Roman" w:hAnsi="Times New Roman" w:cs="Times New Roman"/>
+          <w:sz w:val="24"/>
+          <w:szCs w:val="24"/>
+        </w:rPr>
+        <w:t xml:space="preserve"> </w:t>
+      </w:r>
+      <w:proofErr w:type="spellStart"/>
+      <w:r>
+        <w:rPr>
+          <w:rFonts w:ascii="Times New Roman" w:hAnsi="Times New Roman" w:cs="Times New Roman"/>
+          <w:sz w:val="24"/>
+          <w:szCs w:val="24"/>
+        </w:rPr>
+        <w:t>lipsa</w:t>
+      </w:r>
+      <w:proofErr w:type="spellEnd"/>
+      <w:r>
+        <w:rPr>
+          <w:rFonts w:ascii="Times New Roman" w:hAnsi="Times New Roman" w:cs="Times New Roman"/>
+          <w:sz w:val="24"/>
+          <w:szCs w:val="24"/>
+        </w:rPr>
+        <w:t xml:space="preserve"> </w:t>
+      </w:r>
+      <w:proofErr w:type="spellStart"/>
+      <w:r>
+        <w:rPr>
+          <w:rFonts w:ascii="Times New Roman" w:hAnsi="Times New Roman" w:cs="Times New Roman"/>
+          <w:sz w:val="24"/>
+          <w:szCs w:val="24"/>
+        </w:rPr>
+        <w:t>unei</w:t>
+      </w:r>
+      <w:proofErr w:type="spellEnd"/>
+      <w:r>
+        <w:rPr>
+          <w:rFonts w:ascii="Times New Roman" w:hAnsi="Times New Roman" w:cs="Times New Roman"/>
+          <w:sz w:val="24"/>
+          <w:szCs w:val="24"/>
+        </w:rPr>
+        <w:t xml:space="preserve"> </w:t>
+      </w:r>
+      <w:proofErr w:type="spellStart"/>
+      <w:r>
+        <w:rPr>
+          <w:rFonts w:ascii="Times New Roman" w:hAnsi="Times New Roman" w:cs="Times New Roman"/>
+          <w:sz w:val="24"/>
+          <w:szCs w:val="24"/>
+        </w:rPr>
+        <w:t>gestionări</w:t>
+      </w:r>
+      <w:proofErr w:type="spellEnd"/>
+      <w:r>
+        <w:rPr>
+          <w:rFonts w:ascii="Times New Roman" w:hAnsi="Times New Roman" w:cs="Times New Roman"/>
+          <w:sz w:val="24"/>
+          <w:szCs w:val="24"/>
+        </w:rPr>
+        <w:t xml:space="preserve"> </w:t>
+      </w:r>
+      <w:proofErr w:type="spellStart"/>
+      <w:r>
+        <w:rPr>
+          <w:rFonts w:ascii="Times New Roman" w:hAnsi="Times New Roman" w:cs="Times New Roman"/>
+          <w:sz w:val="24"/>
+          <w:szCs w:val="24"/>
+        </w:rPr>
+        <w:t>corespunzătoare</w:t>
+      </w:r>
+      <w:proofErr w:type="spellEnd"/>
+      <w:r>
+        <w:rPr>
+          <w:rFonts w:ascii="Times New Roman" w:hAnsi="Times New Roman" w:cs="Times New Roman"/>
+          <w:sz w:val="24"/>
+          <w:szCs w:val="24"/>
+        </w:rPr>
+        <w:t xml:space="preserve">, </w:t>
+      </w:r>
+      <w:proofErr w:type="spellStart"/>
+      <w:r>
+        <w:rPr>
+          <w:rFonts w:ascii="Times New Roman" w:hAnsi="Times New Roman" w:cs="Times New Roman"/>
+          <w:sz w:val="24"/>
+          <w:szCs w:val="24"/>
+        </w:rPr>
+        <w:t>c</w:t>
+      </w:r>
+      <w:r>
+        <w:rPr>
+          <w:rFonts w:ascii="Times New Roman" w:hAnsi="Times New Roman" w:cs="Times New Roman"/>
+          <w:sz w:val="24"/>
+          <w:szCs w:val="24"/>
+        </w:rPr>
+        <w:t>olaborarea</w:t>
+      </w:r>
+      <w:proofErr w:type="spellEnd"/>
+      <w:r>
+        <w:rPr>
+          <w:rFonts w:ascii="Times New Roman" w:hAnsi="Times New Roman" w:cs="Times New Roman"/>
+          <w:sz w:val="24"/>
+          <w:szCs w:val="24"/>
+        </w:rPr>
+        <w:t xml:space="preserve"> </w:t>
+      </w:r>
+      <w:proofErr w:type="spellStart"/>
+      <w:r>
+        <w:rPr>
+          <w:rFonts w:ascii="Times New Roman" w:hAnsi="Times New Roman" w:cs="Times New Roman"/>
+          <w:sz w:val="24"/>
+          <w:szCs w:val="24"/>
+        </w:rPr>
+        <w:t>continuă</w:t>
+      </w:r>
+      <w:proofErr w:type="spellEnd"/>
+      <w:r>
+        <w:rPr>
+          <w:rFonts w:ascii="Times New Roman" w:hAnsi="Times New Roman" w:cs="Times New Roman"/>
+          <w:sz w:val="24"/>
+          <w:szCs w:val="24"/>
+        </w:rPr>
+        <w:t xml:space="preserve"> </w:t>
+      </w:r>
+      <w:proofErr w:type="spellStart"/>
+      <w:r>
+        <w:rPr>
+          <w:rFonts w:ascii="Times New Roman" w:hAnsi="Times New Roman" w:cs="Times New Roman"/>
           <w:sz w:val="24"/>
           <w:szCs w:val="24"/>
         </w:rPr>
@@ -4381,93 +4703,91 @@
       <w:r>
         <w:rPr>
           <w:rFonts w:ascii="Times New Roman" w:hAnsi="Times New Roman" w:cs="Times New Roman"/>
-          <w:b/>
-          <w:sz w:val="24"/>
-          <w:szCs w:val="24"/>
-        </w:rPr>
-        <w:t xml:space="preserve"> </w:t>
-      </w:r>
-      <w:proofErr w:type="spellStart"/>
-      <w:r>
-        <w:rPr>
-          <w:rFonts w:ascii="Times New Roman" w:hAnsi="Times New Roman" w:cs="Times New Roman"/>
-          <w:b/>
-          <w:sz w:val="24"/>
-          <w:szCs w:val="24"/>
-        </w:rPr>
-        <w:t>colaborare</w:t>
-      </w:r>
-      <w:proofErr w:type="spellEnd"/>
-      <w:r>
-        <w:rPr>
-          <w:rFonts w:ascii="Times New Roman" w:hAnsi="Times New Roman" w:cs="Times New Roman"/>
-          <w:b/>
-          <w:sz w:val="24"/>
-          <w:szCs w:val="24"/>
-        </w:rPr>
-        <w:t>:</w:t>
-      </w:r>
-      <w:r>
-        <w:rPr>
-          <w:rFonts w:ascii="Times New Roman" w:hAnsi="Times New Roman" w:cs="Times New Roman"/>
-          <w:b/>
-          <w:sz w:val="24"/>
-          <w:szCs w:val="24"/>
-        </w:rPr>
-        <w:t xml:space="preserve"> </w:t>
-      </w:r>
-      <w:proofErr w:type="spellStart"/>
-      <w:r>
-        <w:rPr>
-          <w:rFonts w:ascii="Times New Roman" w:hAnsi="Times New Roman" w:cs="Times New Roman"/>
-          <w:sz w:val="24"/>
-          <w:szCs w:val="24"/>
-        </w:rPr>
-        <w:t>Divergențe</w:t>
-      </w:r>
-      <w:proofErr w:type="spellEnd"/>
-      <w:r>
-        <w:rPr>
-          <w:rFonts w:ascii="Times New Roman" w:hAnsi="Times New Roman" w:cs="Times New Roman"/>
-          <w:sz w:val="24"/>
-          <w:szCs w:val="24"/>
-        </w:rPr>
-        <w:t xml:space="preserve"> </w:t>
-      </w:r>
-      <w:proofErr w:type="spellStart"/>
-      <w:r>
-        <w:rPr>
-          <w:rFonts w:ascii="Times New Roman" w:hAnsi="Times New Roman" w:cs="Times New Roman"/>
-          <w:sz w:val="24"/>
-          <w:szCs w:val="24"/>
-        </w:rPr>
-        <w:t>în</w:t>
-      </w:r>
-      <w:proofErr w:type="spellEnd"/>
-      <w:r>
-        <w:rPr>
-          <w:rFonts w:ascii="Times New Roman" w:hAnsi="Times New Roman" w:cs="Times New Roman"/>
-          <w:sz w:val="24"/>
-          <w:szCs w:val="24"/>
-        </w:rPr>
-        <w:t xml:space="preserve"> </w:t>
-      </w:r>
-      <w:proofErr w:type="spellStart"/>
-      <w:r>
-        <w:rPr>
-          <w:rFonts w:ascii="Times New Roman" w:hAnsi="Times New Roman" w:cs="Times New Roman"/>
-          <w:sz w:val="24"/>
-          <w:szCs w:val="24"/>
-        </w:rPr>
-        <w:t>stiluri</w:t>
-      </w:r>
-      <w:r>
-        <w:rPr>
-          <w:rFonts w:ascii="Times New Roman" w:hAnsi="Times New Roman" w:cs="Times New Roman"/>
-          <w:sz w:val="24"/>
-          <w:szCs w:val="24"/>
-        </w:rPr>
-        <w:t>le</w:t>
+          <w:sz w:val="24"/>
+          <w:szCs w:val="24"/>
+        </w:rPr>
+        <w:t xml:space="preserve"> </w:t>
+      </w:r>
+      <w:proofErr w:type="spellStart"/>
+      <w:r>
+        <w:rPr>
+          <w:rFonts w:ascii="Times New Roman" w:hAnsi="Times New Roman" w:cs="Times New Roman"/>
+          <w:sz w:val="24"/>
+          <w:szCs w:val="24"/>
+        </w:rPr>
+        <w:t>perechi</w:t>
+      </w:r>
+      <w:proofErr w:type="spellEnd"/>
+      <w:r>
+        <w:rPr>
+          <w:rFonts w:ascii="Times New Roman" w:hAnsi="Times New Roman" w:cs="Times New Roman"/>
+          <w:sz w:val="24"/>
+          <w:szCs w:val="24"/>
+        </w:rPr>
+        <w:t xml:space="preserve"> </w:t>
+      </w:r>
+      <w:proofErr w:type="spellStart"/>
+      <w:r>
+        <w:rPr>
+          <w:rFonts w:ascii="Times New Roman" w:hAnsi="Times New Roman" w:cs="Times New Roman"/>
+          <w:sz w:val="24"/>
+          <w:szCs w:val="24"/>
+        </w:rPr>
+        <w:t>poate</w:t>
+      </w:r>
+      <w:proofErr w:type="spellEnd"/>
+      <w:r>
+        <w:rPr>
+          <w:rFonts w:ascii="Times New Roman" w:hAnsi="Times New Roman" w:cs="Times New Roman"/>
+          <w:sz w:val="24"/>
+          <w:szCs w:val="24"/>
+        </w:rPr>
+        <w:t xml:space="preserve"> </w:t>
+      </w:r>
+      <w:proofErr w:type="spellStart"/>
+      <w:r>
+        <w:rPr>
+          <w:rFonts w:ascii="Times New Roman" w:hAnsi="Times New Roman" w:cs="Times New Roman"/>
+          <w:sz w:val="24"/>
+          <w:szCs w:val="24"/>
+        </w:rPr>
+        <w:t>deveni</w:t>
+      </w:r>
+      <w:proofErr w:type="spellEnd"/>
+      <w:r>
+        <w:rPr>
+          <w:rFonts w:ascii="Times New Roman" w:hAnsi="Times New Roman" w:cs="Times New Roman"/>
+          <w:sz w:val="24"/>
+          <w:szCs w:val="24"/>
+        </w:rPr>
+        <w:t xml:space="preserve"> </w:t>
+      </w:r>
+      <w:proofErr w:type="spellStart"/>
+      <w:r>
+        <w:rPr>
+          <w:rFonts w:ascii="Times New Roman" w:hAnsi="Times New Roman" w:cs="Times New Roman"/>
+          <w:sz w:val="24"/>
+          <w:szCs w:val="24"/>
+        </w:rPr>
+        <w:t>epuizantă</w:t>
+      </w:r>
+      <w:proofErr w:type="spellEnd"/>
+      <w:r>
+        <w:rPr>
+          <w:rFonts w:ascii="Times New Roman" w:hAnsi="Times New Roman" w:cs="Times New Roman"/>
+          <w:sz w:val="24"/>
+          <w:szCs w:val="24"/>
+        </w:rPr>
+        <w:t xml:space="preserve"> din </w:t>
+      </w:r>
+      <w:proofErr w:type="spellStart"/>
+      <w:r>
+        <w:rPr>
+          <w:rFonts w:ascii="Times New Roman" w:hAnsi="Times New Roman" w:cs="Times New Roman"/>
+          <w:sz w:val="24"/>
+          <w:szCs w:val="24"/>
+        </w:rPr>
+        <w:t>punct</w:t>
       </w:r>
       <w:proofErr w:type="spellEnd"/>
       <w:r>
@@ -4485,187 +4805,61 @@
           <w:sz w:val="24"/>
           <w:szCs w:val="24"/>
         </w:rPr>
-        <w:t>lucru</w:t>
-      </w:r>
-      <w:proofErr w:type="spellEnd"/>
-      <w:r>
-        <w:rPr>
-          <w:rFonts w:ascii="Times New Roman" w:hAnsi="Times New Roman" w:cs="Times New Roman"/>
-          <w:sz w:val="24"/>
-          <w:szCs w:val="24"/>
-        </w:rPr>
-        <w:t xml:space="preserve"> </w:t>
-      </w:r>
-      <w:proofErr w:type="spellStart"/>
-      <w:r>
-        <w:rPr>
-          <w:rFonts w:ascii="Times New Roman" w:hAnsi="Times New Roman" w:cs="Times New Roman"/>
-          <w:sz w:val="24"/>
-          <w:szCs w:val="24"/>
-        </w:rPr>
-        <w:t>sau</w:t>
-      </w:r>
-      <w:proofErr w:type="spellEnd"/>
-      <w:r>
-        <w:rPr>
-          <w:rFonts w:ascii="Times New Roman" w:hAnsi="Times New Roman" w:cs="Times New Roman"/>
-          <w:sz w:val="24"/>
-          <w:szCs w:val="24"/>
-        </w:rPr>
-        <w:t xml:space="preserve"> </w:t>
-      </w:r>
-      <w:proofErr w:type="spellStart"/>
-      <w:r>
-        <w:rPr>
-          <w:rFonts w:ascii="Times New Roman" w:hAnsi="Times New Roman" w:cs="Times New Roman"/>
-          <w:sz w:val="24"/>
-          <w:szCs w:val="24"/>
-        </w:rPr>
-        <w:t>opinii</w:t>
-      </w:r>
-      <w:proofErr w:type="spellEnd"/>
-      <w:r>
-        <w:rPr>
-          <w:rFonts w:ascii="Times New Roman" w:hAnsi="Times New Roman" w:cs="Times New Roman"/>
-          <w:sz w:val="24"/>
-          <w:szCs w:val="24"/>
-        </w:rPr>
-        <w:t xml:space="preserve"> </w:t>
-      </w:r>
-      <w:proofErr w:type="spellStart"/>
-      <w:r>
-        <w:rPr>
-          <w:rFonts w:ascii="Times New Roman" w:hAnsi="Times New Roman" w:cs="Times New Roman"/>
-          <w:sz w:val="24"/>
-          <w:szCs w:val="24"/>
-        </w:rPr>
-        <w:t>tehnice</w:t>
-      </w:r>
-      <w:proofErr w:type="spellEnd"/>
-      <w:r>
-        <w:rPr>
-          <w:rFonts w:ascii="Times New Roman" w:hAnsi="Times New Roman" w:cs="Times New Roman"/>
-          <w:sz w:val="24"/>
-          <w:szCs w:val="24"/>
-        </w:rPr>
-        <w:t xml:space="preserve"> </w:t>
-      </w:r>
-      <w:proofErr w:type="spellStart"/>
-      <w:r>
-        <w:rPr>
-          <w:rFonts w:ascii="Times New Roman" w:hAnsi="Times New Roman" w:cs="Times New Roman"/>
-          <w:sz w:val="24"/>
-          <w:szCs w:val="24"/>
-        </w:rPr>
-        <w:t>între</w:t>
-      </w:r>
-      <w:proofErr w:type="spellEnd"/>
-      <w:r>
-        <w:rPr>
-          <w:rFonts w:ascii="Times New Roman" w:hAnsi="Times New Roman" w:cs="Times New Roman"/>
-          <w:sz w:val="24"/>
-          <w:szCs w:val="24"/>
-        </w:rPr>
-        <w:t xml:space="preserve"> </w:t>
-      </w:r>
-      <w:proofErr w:type="spellStart"/>
-      <w:r>
-        <w:rPr>
-          <w:rFonts w:ascii="Times New Roman" w:hAnsi="Times New Roman" w:cs="Times New Roman"/>
-          <w:sz w:val="24"/>
-          <w:szCs w:val="24"/>
-        </w:rPr>
-        <w:t>programatorii</w:t>
-      </w:r>
-      <w:proofErr w:type="spellEnd"/>
-      <w:r>
-        <w:rPr>
-          <w:rFonts w:ascii="Times New Roman" w:hAnsi="Times New Roman" w:cs="Times New Roman"/>
-          <w:sz w:val="24"/>
-          <w:szCs w:val="24"/>
-        </w:rPr>
-        <w:t xml:space="preserve"> din </w:t>
-      </w:r>
-      <w:proofErr w:type="spellStart"/>
-      <w:r>
-        <w:rPr>
-          <w:rFonts w:ascii="Times New Roman" w:hAnsi="Times New Roman" w:cs="Times New Roman"/>
-          <w:sz w:val="24"/>
-          <w:szCs w:val="24"/>
-        </w:rPr>
-        <w:t>pereche</w:t>
-      </w:r>
-      <w:proofErr w:type="spellEnd"/>
-      <w:r>
-        <w:rPr>
-          <w:rFonts w:ascii="Times New Roman" w:hAnsi="Times New Roman" w:cs="Times New Roman"/>
-          <w:sz w:val="24"/>
-          <w:szCs w:val="24"/>
-        </w:rPr>
-        <w:t xml:space="preserve"> pot </w:t>
-      </w:r>
-      <w:proofErr w:type="spellStart"/>
-      <w:r>
-        <w:rPr>
-          <w:rFonts w:ascii="Times New Roman" w:hAnsi="Times New Roman" w:cs="Times New Roman"/>
-          <w:sz w:val="24"/>
-          <w:szCs w:val="24"/>
-        </w:rPr>
-        <w:t>crea</w:t>
-      </w:r>
-      <w:proofErr w:type="spellEnd"/>
-      <w:r>
-        <w:rPr>
-          <w:rFonts w:ascii="Times New Roman" w:hAnsi="Times New Roman" w:cs="Times New Roman"/>
-          <w:sz w:val="24"/>
-          <w:szCs w:val="24"/>
-        </w:rPr>
-        <w:t xml:space="preserve"> </w:t>
-      </w:r>
-      <w:proofErr w:type="spellStart"/>
-      <w:r>
-        <w:rPr>
-          <w:rFonts w:ascii="Times New Roman" w:hAnsi="Times New Roman" w:cs="Times New Roman"/>
-          <w:sz w:val="24"/>
-          <w:szCs w:val="24"/>
-        </w:rPr>
-        <w:t>conflicte</w:t>
-      </w:r>
-      <w:proofErr w:type="spellEnd"/>
-      <w:r>
-        <w:rPr>
-          <w:rFonts w:ascii="Times New Roman" w:hAnsi="Times New Roman" w:cs="Times New Roman"/>
-          <w:sz w:val="24"/>
-          <w:szCs w:val="24"/>
-        </w:rPr>
-        <w:t xml:space="preserve"> </w:t>
-      </w:r>
-      <w:proofErr w:type="spellStart"/>
-      <w:r>
-        <w:rPr>
-          <w:rFonts w:ascii="Times New Roman" w:hAnsi="Times New Roman" w:cs="Times New Roman"/>
-          <w:sz w:val="24"/>
-          <w:szCs w:val="24"/>
-        </w:rPr>
-        <w:t>sau</w:t>
-      </w:r>
-      <w:proofErr w:type="spellEnd"/>
-      <w:r>
-        <w:rPr>
-          <w:rFonts w:ascii="Times New Roman" w:hAnsi="Times New Roman" w:cs="Times New Roman"/>
-          <w:sz w:val="24"/>
-          <w:szCs w:val="24"/>
-        </w:rPr>
-        <w:t xml:space="preserve"> </w:t>
-      </w:r>
-      <w:proofErr w:type="spellStart"/>
-      <w:r>
-        <w:rPr>
-          <w:rFonts w:ascii="Times New Roman" w:hAnsi="Times New Roman" w:cs="Times New Roman"/>
-          <w:sz w:val="24"/>
-          <w:szCs w:val="24"/>
-        </w:rPr>
-        <w:t>neconcordanțe</w:t>
+        <w:t>vedere</w:t>
+      </w:r>
+      <w:proofErr w:type="spellEnd"/>
+      <w:r>
+        <w:rPr>
+          <w:rFonts w:ascii="Times New Roman" w:hAnsi="Times New Roman" w:cs="Times New Roman"/>
+          <w:sz w:val="24"/>
+          <w:szCs w:val="24"/>
+        </w:rPr>
+        <w:t xml:space="preserve"> mental </w:t>
+      </w:r>
+      <w:proofErr w:type="spellStart"/>
+      <w:r>
+        <w:rPr>
+          <w:rFonts w:ascii="Times New Roman" w:hAnsi="Times New Roman" w:cs="Times New Roman"/>
+          <w:sz w:val="24"/>
+          <w:szCs w:val="24"/>
+        </w:rPr>
+        <w:t>pentru</w:t>
+      </w:r>
+      <w:proofErr w:type="spellEnd"/>
+      <w:r>
+        <w:rPr>
+          <w:rFonts w:ascii="Times New Roman" w:hAnsi="Times New Roman" w:cs="Times New Roman"/>
+          <w:sz w:val="24"/>
+          <w:szCs w:val="24"/>
+        </w:rPr>
+        <w:t xml:space="preserve"> </w:t>
+      </w:r>
+      <w:proofErr w:type="spellStart"/>
+      <w:r>
+        <w:rPr>
+          <w:rFonts w:ascii="Times New Roman" w:hAnsi="Times New Roman" w:cs="Times New Roman"/>
+          <w:sz w:val="24"/>
+          <w:szCs w:val="24"/>
+        </w:rPr>
+        <w:t>unii</w:t>
+      </w:r>
+      <w:proofErr w:type="spellEnd"/>
+      <w:r>
+        <w:rPr>
+          <w:rFonts w:ascii="Times New Roman" w:hAnsi="Times New Roman" w:cs="Times New Roman"/>
+          <w:sz w:val="24"/>
+          <w:szCs w:val="24"/>
+        </w:rPr>
+        <w:t xml:space="preserve"> </w:t>
+      </w:r>
+      <w:proofErr w:type="spellStart"/>
+      <w:r>
+        <w:rPr>
+          <w:rFonts w:ascii="Times New Roman" w:hAnsi="Times New Roman" w:cs="Times New Roman"/>
+          <w:sz w:val="24"/>
+          <w:szCs w:val="24"/>
+        </w:rPr>
+        <w:t>dezvoltatori</w:t>
       </w:r>
       <w:proofErr w:type="spellEnd"/>
       <w:r>
@@ -4683,43 +4877,25 @@
           <w:sz w:val="24"/>
           <w:szCs w:val="24"/>
         </w:rPr>
-        <w:t>influențând</w:t>
-      </w:r>
-      <w:proofErr w:type="spellEnd"/>
-      <w:r>
-        <w:rPr>
-          <w:rFonts w:ascii="Times New Roman" w:hAnsi="Times New Roman" w:cs="Times New Roman"/>
-          <w:sz w:val="24"/>
-          <w:szCs w:val="24"/>
-        </w:rPr>
-        <w:t xml:space="preserve"> </w:t>
-      </w:r>
-      <w:proofErr w:type="spellStart"/>
-      <w:r>
-        <w:rPr>
-          <w:rFonts w:ascii="Times New Roman" w:hAnsi="Times New Roman" w:cs="Times New Roman"/>
-          <w:sz w:val="24"/>
-          <w:szCs w:val="24"/>
-        </w:rPr>
-        <w:t>eficacitatea</w:t>
-      </w:r>
-      <w:proofErr w:type="spellEnd"/>
-      <w:r>
-        <w:rPr>
-          <w:rFonts w:ascii="Times New Roman" w:hAnsi="Times New Roman" w:cs="Times New Roman"/>
-          <w:sz w:val="24"/>
-          <w:szCs w:val="24"/>
-        </w:rPr>
-        <w:t xml:space="preserve"> </w:t>
-      </w:r>
-      <w:proofErr w:type="spellStart"/>
-      <w:r>
-        <w:rPr>
-          <w:rFonts w:ascii="Times New Roman" w:hAnsi="Times New Roman" w:cs="Times New Roman"/>
-          <w:sz w:val="24"/>
-          <w:szCs w:val="24"/>
-        </w:rPr>
-        <w:t>colaborării</w:t>
+        <w:t>putând</w:t>
+      </w:r>
+      <w:proofErr w:type="spellEnd"/>
+      <w:r>
+        <w:rPr>
+          <w:rFonts w:ascii="Times New Roman" w:hAnsi="Times New Roman" w:cs="Times New Roman"/>
+          <w:sz w:val="24"/>
+          <w:szCs w:val="24"/>
+        </w:rPr>
+        <w:t xml:space="preserve"> conduce la o stare de </w:t>
+      </w:r>
+      <w:proofErr w:type="spellStart"/>
+      <w:r>
+        <w:rPr>
+          <w:rFonts w:ascii="Times New Roman" w:hAnsi="Times New Roman" w:cs="Times New Roman"/>
+          <w:sz w:val="24"/>
+          <w:szCs w:val="24"/>
+        </w:rPr>
+        <w:t>epuizare</w:t>
       </w:r>
       <w:proofErr w:type="spellEnd"/>
       <w:r>
@@ -4734,36 +4910,7 @@
     <w:p>
       <w:pPr>
         <w:pStyle w:val="ListParagraph"/>
-        <w:ind w:left="360"/>
-        <w:jc w:val="both"/>
-        <w:rPr>
-          <w:rFonts w:ascii="Times New Roman" w:hAnsi="Times New Roman" w:cs="Times New Roman"/>
-          <w:sz w:val="24"/>
-          <w:szCs w:val="24"/>
-        </w:rPr>
-      </w:pPr>
-      <w:r>
-        <w:rPr>
-          <w:rFonts w:ascii="Times New Roman" w:hAnsi="Times New Roman" w:cs="Times New Roman"/>
-          <w:sz w:val="24"/>
-          <w:szCs w:val="24"/>
-        </w:rPr>
-        <w:t>-</w:t>
-      </w:r>
-      <w:proofErr w:type="spellStart"/>
-      <w:r>
-        <w:rPr>
-          <w:rFonts w:ascii="Times New Roman" w:hAnsi="Times New Roman" w:cs="Times New Roman"/>
-          <w:sz w:val="24"/>
-          <w:szCs w:val="24"/>
-        </w:rPr>
-        <w:t>exemplu</w:t>
-      </w:r>
-      <w:proofErr w:type="spellEnd"/>
-    </w:p>
-    <w:p>
-      <w:pPr>
-        <w:pStyle w:val="ListParagraph"/>
+        <w:spacing w:after="0" w:line="240" w:lineRule="auto"/>
         <w:ind w:left="360"/>
         <w:jc w:val="both"/>
         <w:rPr>
@@ -4780,6 +4927,7 @@
           <w:ilvl w:val="0"/>
           <w:numId w:val="2"/>
         </w:numPr>
+        <w:spacing w:after="0" w:line="240" w:lineRule="auto"/>
         <w:jc w:val="both"/>
         <w:rPr>
           <w:rFonts w:ascii="Times New Roman" w:hAnsi="Times New Roman" w:cs="Times New Roman"/>
@@ -4795,56 +4943,65 @@
           <w:sz w:val="24"/>
           <w:szCs w:val="24"/>
         </w:rPr>
-        <w:t>E</w:t>
-      </w:r>
-      <w:r>
-        <w:rPr>
-          <w:rFonts w:ascii="Times New Roman" w:hAnsi="Times New Roman" w:cs="Times New Roman"/>
-          <w:b/>
-          <w:sz w:val="24"/>
-          <w:szCs w:val="24"/>
-        </w:rPr>
-        <w:t>puizare</w:t>
-      </w:r>
-      <w:proofErr w:type="spellEnd"/>
-      <w:r>
-        <w:rPr>
-          <w:rFonts w:ascii="Times New Roman" w:hAnsi="Times New Roman" w:cs="Times New Roman"/>
-          <w:b/>
-          <w:sz w:val="24"/>
-          <w:szCs w:val="24"/>
-        </w:rPr>
-        <w:t xml:space="preserve"> ca </w:t>
-      </w:r>
-      <w:proofErr w:type="spellStart"/>
-      <w:r>
-        <w:rPr>
-          <w:rFonts w:ascii="Times New Roman" w:hAnsi="Times New Roman" w:cs="Times New Roman"/>
-          <w:b/>
-          <w:sz w:val="24"/>
-          <w:szCs w:val="24"/>
-        </w:rPr>
-        <w:t>rezultat</w:t>
-      </w:r>
-      <w:proofErr w:type="spellEnd"/>
-      <w:r>
-        <w:rPr>
-          <w:rFonts w:ascii="Times New Roman" w:hAnsi="Times New Roman" w:cs="Times New Roman"/>
-          <w:b/>
-          <w:sz w:val="24"/>
-          <w:szCs w:val="24"/>
-        </w:rPr>
-        <w:t xml:space="preserve"> al </w:t>
-      </w:r>
-      <w:proofErr w:type="spellStart"/>
-      <w:r>
-        <w:rPr>
-          <w:rFonts w:ascii="Times New Roman" w:hAnsi="Times New Roman" w:cs="Times New Roman"/>
-          <w:b/>
-          <w:sz w:val="24"/>
-          <w:szCs w:val="24"/>
-        </w:rPr>
-        <w:t>colaborării</w:t>
+        <w:t>Impactul</w:t>
+      </w:r>
+      <w:proofErr w:type="spellEnd"/>
+      <w:r>
+        <w:rPr>
+          <w:rFonts w:ascii="Times New Roman" w:hAnsi="Times New Roman" w:cs="Times New Roman"/>
+          <w:b/>
+          <w:sz w:val="24"/>
+          <w:szCs w:val="24"/>
+        </w:rPr>
+        <w:t xml:space="preserve"> </w:t>
+      </w:r>
+      <w:proofErr w:type="spellStart"/>
+      <w:r>
+        <w:rPr>
+          <w:rFonts w:ascii="Times New Roman" w:hAnsi="Times New Roman" w:cs="Times New Roman"/>
+          <w:b/>
+          <w:sz w:val="24"/>
+          <w:szCs w:val="24"/>
+        </w:rPr>
+        <w:t>diferen</w:t>
+      </w:r>
+      <w:r>
+        <w:rPr>
+          <w:rFonts w:ascii="Times New Roman" w:hAnsi="Times New Roman" w:cs="Times New Roman"/>
+          <w:b/>
+          <w:sz w:val="24"/>
+          <w:szCs w:val="24"/>
+        </w:rPr>
+        <w:t>țe</w:t>
+      </w:r>
+      <w:r>
+        <w:rPr>
+          <w:rFonts w:ascii="Times New Roman" w:hAnsi="Times New Roman" w:cs="Times New Roman"/>
+          <w:b/>
+          <w:sz w:val="24"/>
+          <w:szCs w:val="24"/>
+        </w:rPr>
+        <w:t>lor</w:t>
+      </w:r>
+      <w:proofErr w:type="spellEnd"/>
+      <w:r>
+        <w:rPr>
+          <w:rFonts w:ascii="Times New Roman" w:hAnsi="Times New Roman" w:cs="Times New Roman"/>
+          <w:b/>
+          <w:sz w:val="24"/>
+          <w:szCs w:val="24"/>
+        </w:rPr>
+        <w:t xml:space="preserve"> de </w:t>
+      </w:r>
+      <w:proofErr w:type="spellStart"/>
+      <w:r>
+        <w:rPr>
+          <w:rFonts w:ascii="Times New Roman" w:hAnsi="Times New Roman" w:cs="Times New Roman"/>
+          <w:b/>
+          <w:sz w:val="24"/>
+          <w:szCs w:val="24"/>
+        </w:rPr>
+        <w:t>abilități</w:t>
       </w:r>
       <w:proofErr w:type="spellEnd"/>
       <w:r>
@@ -4871,131 +5028,7 @@
           <w:sz w:val="24"/>
           <w:szCs w:val="24"/>
         </w:rPr>
-        <w:t>Î</w:t>
-      </w:r>
-      <w:r>
-        <w:rPr>
-          <w:rFonts w:ascii="Times New Roman" w:hAnsi="Times New Roman" w:cs="Times New Roman"/>
-          <w:sz w:val="24"/>
-          <w:szCs w:val="24"/>
-        </w:rPr>
-        <w:t>n</w:t>
-      </w:r>
-      <w:proofErr w:type="spellEnd"/>
-      <w:r>
-        <w:rPr>
-          <w:rFonts w:ascii="Times New Roman" w:hAnsi="Times New Roman" w:cs="Times New Roman"/>
-          <w:sz w:val="24"/>
-          <w:szCs w:val="24"/>
-        </w:rPr>
-        <w:t xml:space="preserve"> </w:t>
-      </w:r>
-      <w:proofErr w:type="spellStart"/>
-      <w:r>
-        <w:rPr>
-          <w:rFonts w:ascii="Times New Roman" w:hAnsi="Times New Roman" w:cs="Times New Roman"/>
-          <w:sz w:val="24"/>
-          <w:szCs w:val="24"/>
-        </w:rPr>
-        <w:t>lipsa</w:t>
-      </w:r>
-      <w:proofErr w:type="spellEnd"/>
-      <w:r>
-        <w:rPr>
-          <w:rFonts w:ascii="Times New Roman" w:hAnsi="Times New Roman" w:cs="Times New Roman"/>
-          <w:sz w:val="24"/>
-          <w:szCs w:val="24"/>
-        </w:rPr>
-        <w:t xml:space="preserve"> </w:t>
-      </w:r>
-      <w:proofErr w:type="spellStart"/>
-      <w:r>
-        <w:rPr>
-          <w:rFonts w:ascii="Times New Roman" w:hAnsi="Times New Roman" w:cs="Times New Roman"/>
-          <w:sz w:val="24"/>
-          <w:szCs w:val="24"/>
-        </w:rPr>
-        <w:t>unei</w:t>
-      </w:r>
-      <w:proofErr w:type="spellEnd"/>
-      <w:r>
-        <w:rPr>
-          <w:rFonts w:ascii="Times New Roman" w:hAnsi="Times New Roman" w:cs="Times New Roman"/>
-          <w:sz w:val="24"/>
-          <w:szCs w:val="24"/>
-        </w:rPr>
-        <w:t xml:space="preserve"> </w:t>
-      </w:r>
-      <w:proofErr w:type="spellStart"/>
-      <w:r>
-        <w:rPr>
-          <w:rFonts w:ascii="Times New Roman" w:hAnsi="Times New Roman" w:cs="Times New Roman"/>
-          <w:sz w:val="24"/>
-          <w:szCs w:val="24"/>
-        </w:rPr>
-        <w:t>gestionări</w:t>
-      </w:r>
-      <w:proofErr w:type="spellEnd"/>
-      <w:r>
-        <w:rPr>
-          <w:rFonts w:ascii="Times New Roman" w:hAnsi="Times New Roman" w:cs="Times New Roman"/>
-          <w:sz w:val="24"/>
-          <w:szCs w:val="24"/>
-        </w:rPr>
-        <w:t xml:space="preserve"> </w:t>
-      </w:r>
-      <w:proofErr w:type="spellStart"/>
-      <w:r>
-        <w:rPr>
-          <w:rFonts w:ascii="Times New Roman" w:hAnsi="Times New Roman" w:cs="Times New Roman"/>
-          <w:sz w:val="24"/>
-          <w:szCs w:val="24"/>
-        </w:rPr>
-        <w:t>corespunzătoare</w:t>
-      </w:r>
-      <w:proofErr w:type="spellEnd"/>
-      <w:r>
-        <w:rPr>
-          <w:rFonts w:ascii="Times New Roman" w:hAnsi="Times New Roman" w:cs="Times New Roman"/>
-          <w:sz w:val="24"/>
-          <w:szCs w:val="24"/>
-        </w:rPr>
-        <w:t xml:space="preserve">, </w:t>
-      </w:r>
-      <w:proofErr w:type="spellStart"/>
-      <w:r>
-        <w:rPr>
-          <w:rFonts w:ascii="Times New Roman" w:hAnsi="Times New Roman" w:cs="Times New Roman"/>
-          <w:sz w:val="24"/>
-          <w:szCs w:val="24"/>
-        </w:rPr>
-        <w:t>c</w:t>
-      </w:r>
-      <w:r>
-        <w:rPr>
-          <w:rFonts w:ascii="Times New Roman" w:hAnsi="Times New Roman" w:cs="Times New Roman"/>
-          <w:sz w:val="24"/>
-          <w:szCs w:val="24"/>
-        </w:rPr>
-        <w:t>olaborarea</w:t>
-      </w:r>
-      <w:proofErr w:type="spellEnd"/>
-      <w:r>
-        <w:rPr>
-          <w:rFonts w:ascii="Times New Roman" w:hAnsi="Times New Roman" w:cs="Times New Roman"/>
-          <w:sz w:val="24"/>
-          <w:szCs w:val="24"/>
-        </w:rPr>
-        <w:t xml:space="preserve"> </w:t>
-      </w:r>
-      <w:proofErr w:type="spellStart"/>
-      <w:r>
-        <w:rPr>
-          <w:rFonts w:ascii="Times New Roman" w:hAnsi="Times New Roman" w:cs="Times New Roman"/>
-          <w:sz w:val="24"/>
-          <w:szCs w:val="24"/>
-        </w:rPr>
-        <w:t>continuă</w:t>
+        <w:t>Colaborarea</w:t>
       </w:r>
       <w:proofErr w:type="spellEnd"/>
       <w:r>
@@ -5031,7 +5064,7 @@
           <w:sz w:val="24"/>
           <w:szCs w:val="24"/>
         </w:rPr>
-        <w:t>perechi</w:t>
+        <w:t>pereche</w:t>
       </w:r>
       <w:proofErr w:type="spellEnd"/>
       <w:r>
@@ -5085,25 +5118,133 @@
           <w:sz w:val="24"/>
           <w:szCs w:val="24"/>
         </w:rPr>
-        <w:t>epuizantă</w:t>
-      </w:r>
-      <w:proofErr w:type="spellEnd"/>
-      <w:r>
-        <w:rPr>
-          <w:rFonts w:ascii="Times New Roman" w:hAnsi="Times New Roman" w:cs="Times New Roman"/>
-          <w:sz w:val="24"/>
-          <w:szCs w:val="24"/>
-        </w:rPr>
-        <w:t xml:space="preserve"> din </w:t>
-      </w:r>
-      <w:proofErr w:type="spellStart"/>
-      <w:r>
-        <w:rPr>
-          <w:rFonts w:ascii="Times New Roman" w:hAnsi="Times New Roman" w:cs="Times New Roman"/>
-          <w:sz w:val="24"/>
-          <w:szCs w:val="24"/>
-        </w:rPr>
-        <w:t>punct</w:t>
+        <w:t>mai</w:t>
+      </w:r>
+      <w:proofErr w:type="spellEnd"/>
+      <w:r>
+        <w:rPr>
+          <w:rFonts w:ascii="Times New Roman" w:hAnsi="Times New Roman" w:cs="Times New Roman"/>
+          <w:sz w:val="24"/>
+          <w:szCs w:val="24"/>
+        </w:rPr>
+        <w:t xml:space="preserve"> </w:t>
+      </w:r>
+      <w:proofErr w:type="spellStart"/>
+      <w:r>
+        <w:rPr>
+          <w:rFonts w:ascii="Times New Roman" w:hAnsi="Times New Roman" w:cs="Times New Roman"/>
+          <w:sz w:val="24"/>
+          <w:szCs w:val="24"/>
+        </w:rPr>
+        <w:t>puțin</w:t>
+      </w:r>
+      <w:proofErr w:type="spellEnd"/>
+      <w:r>
+        <w:rPr>
+          <w:rFonts w:ascii="Times New Roman" w:hAnsi="Times New Roman" w:cs="Times New Roman"/>
+          <w:sz w:val="24"/>
+          <w:szCs w:val="24"/>
+        </w:rPr>
+        <w:t xml:space="preserve"> </w:t>
+      </w:r>
+      <w:proofErr w:type="spellStart"/>
+      <w:r>
+        <w:rPr>
+          <w:rFonts w:ascii="Times New Roman" w:hAnsi="Times New Roman" w:cs="Times New Roman"/>
+          <w:sz w:val="24"/>
+          <w:szCs w:val="24"/>
+        </w:rPr>
+        <w:t>eficientă</w:t>
+      </w:r>
+      <w:proofErr w:type="spellEnd"/>
+      <w:r>
+        <w:rPr>
+          <w:rFonts w:ascii="Times New Roman" w:hAnsi="Times New Roman" w:cs="Times New Roman"/>
+          <w:sz w:val="24"/>
+          <w:szCs w:val="24"/>
+        </w:rPr>
+        <w:t xml:space="preserve"> </w:t>
+      </w:r>
+      <w:proofErr w:type="spellStart"/>
+      <w:r>
+        <w:rPr>
+          <w:rFonts w:ascii="Times New Roman" w:hAnsi="Times New Roman" w:cs="Times New Roman"/>
+          <w:sz w:val="24"/>
+          <w:szCs w:val="24"/>
+        </w:rPr>
+        <w:t>atunci</w:t>
+      </w:r>
+      <w:proofErr w:type="spellEnd"/>
+      <w:r>
+        <w:rPr>
+          <w:rFonts w:ascii="Times New Roman" w:hAnsi="Times New Roman" w:cs="Times New Roman"/>
+          <w:sz w:val="24"/>
+          <w:szCs w:val="24"/>
+        </w:rPr>
+        <w:t xml:space="preserve"> </w:t>
+      </w:r>
+      <w:proofErr w:type="spellStart"/>
+      <w:r>
+        <w:rPr>
+          <w:rFonts w:ascii="Times New Roman" w:hAnsi="Times New Roman" w:cs="Times New Roman"/>
+          <w:sz w:val="24"/>
+          <w:szCs w:val="24"/>
+        </w:rPr>
+        <w:t>când</w:t>
+      </w:r>
+      <w:proofErr w:type="spellEnd"/>
+      <w:r>
+        <w:rPr>
+          <w:rFonts w:ascii="Times New Roman" w:hAnsi="Times New Roman" w:cs="Times New Roman"/>
+          <w:sz w:val="24"/>
+          <w:szCs w:val="24"/>
+        </w:rPr>
+        <w:t xml:space="preserve"> </w:t>
+      </w:r>
+      <w:proofErr w:type="spellStart"/>
+      <w:r>
+        <w:rPr>
+          <w:rFonts w:ascii="Times New Roman" w:hAnsi="Times New Roman" w:cs="Times New Roman"/>
+          <w:sz w:val="24"/>
+          <w:szCs w:val="24"/>
+        </w:rPr>
+        <w:t>există</w:t>
+      </w:r>
+      <w:proofErr w:type="spellEnd"/>
+      <w:r>
+        <w:rPr>
+          <w:rFonts w:ascii="Times New Roman" w:hAnsi="Times New Roman" w:cs="Times New Roman"/>
+          <w:sz w:val="24"/>
+          <w:szCs w:val="24"/>
+        </w:rPr>
+        <w:t xml:space="preserve"> o </w:t>
+      </w:r>
+      <w:proofErr w:type="spellStart"/>
+      <w:r>
+        <w:rPr>
+          <w:rFonts w:ascii="Times New Roman" w:hAnsi="Times New Roman" w:cs="Times New Roman"/>
+          <w:sz w:val="24"/>
+          <w:szCs w:val="24"/>
+        </w:rPr>
+        <w:t>diferență</w:t>
+      </w:r>
+      <w:proofErr w:type="spellEnd"/>
+      <w:r>
+        <w:rPr>
+          <w:rFonts w:ascii="Times New Roman" w:hAnsi="Times New Roman" w:cs="Times New Roman"/>
+          <w:sz w:val="24"/>
+          <w:szCs w:val="24"/>
+        </w:rPr>
+        <w:t xml:space="preserve"> </w:t>
+      </w:r>
+      <w:proofErr w:type="spellStart"/>
+      <w:r>
+        <w:rPr>
+          <w:rFonts w:ascii="Times New Roman" w:hAnsi="Times New Roman" w:cs="Times New Roman"/>
+          <w:sz w:val="24"/>
+          <w:szCs w:val="24"/>
+        </w:rPr>
+        <w:t>semnificativă</w:t>
       </w:r>
       <w:proofErr w:type="spellEnd"/>
       <w:r>
@@ -5121,43 +5262,25 @@
           <w:sz w:val="24"/>
           <w:szCs w:val="24"/>
         </w:rPr>
-        <w:t>vedere</w:t>
-      </w:r>
-      <w:proofErr w:type="spellEnd"/>
-      <w:r>
-        <w:rPr>
-          <w:rFonts w:ascii="Times New Roman" w:hAnsi="Times New Roman" w:cs="Times New Roman"/>
-          <w:sz w:val="24"/>
-          <w:szCs w:val="24"/>
-        </w:rPr>
-        <w:t xml:space="preserve"> mental </w:t>
-      </w:r>
-      <w:proofErr w:type="spellStart"/>
-      <w:r>
-        <w:rPr>
-          <w:rFonts w:ascii="Times New Roman" w:hAnsi="Times New Roman" w:cs="Times New Roman"/>
-          <w:sz w:val="24"/>
-          <w:szCs w:val="24"/>
-        </w:rPr>
-        <w:t>pentru</w:t>
-      </w:r>
-      <w:proofErr w:type="spellEnd"/>
-      <w:r>
-        <w:rPr>
-          <w:rFonts w:ascii="Times New Roman" w:hAnsi="Times New Roman" w:cs="Times New Roman"/>
-          <w:sz w:val="24"/>
-          <w:szCs w:val="24"/>
-        </w:rPr>
-        <w:t xml:space="preserve"> </w:t>
-      </w:r>
-      <w:proofErr w:type="spellStart"/>
-      <w:r>
-        <w:rPr>
-          <w:rFonts w:ascii="Times New Roman" w:hAnsi="Times New Roman" w:cs="Times New Roman"/>
-          <w:sz w:val="24"/>
-          <w:szCs w:val="24"/>
-        </w:rPr>
-        <w:t>unii</w:t>
+        <w:t>abilități</w:t>
+      </w:r>
+      <w:proofErr w:type="spellEnd"/>
+      <w:r>
+        <w:rPr>
+          <w:rFonts w:ascii="Times New Roman" w:hAnsi="Times New Roman" w:cs="Times New Roman"/>
+          <w:sz w:val="24"/>
+          <w:szCs w:val="24"/>
+        </w:rPr>
+        <w:t xml:space="preserve"> </w:t>
+      </w:r>
+      <w:proofErr w:type="spellStart"/>
+      <w:r>
+        <w:rPr>
+          <w:rFonts w:ascii="Times New Roman" w:hAnsi="Times New Roman" w:cs="Times New Roman"/>
+          <w:sz w:val="24"/>
+          <w:szCs w:val="24"/>
+        </w:rPr>
+        <w:t>între</w:t>
       </w:r>
       <w:proofErr w:type="spellEnd"/>
       <w:r>
@@ -5184,34 +5307,232 @@
           <w:sz w:val="24"/>
           <w:szCs w:val="24"/>
         </w:rPr>
-        <w:t xml:space="preserve">, </w:t>
-      </w:r>
-      <w:proofErr w:type="spellStart"/>
-      <w:r>
-        <w:rPr>
-          <w:rFonts w:ascii="Times New Roman" w:hAnsi="Times New Roman" w:cs="Times New Roman"/>
-          <w:sz w:val="24"/>
-          <w:szCs w:val="24"/>
-        </w:rPr>
-        <w:t>putând</w:t>
-      </w:r>
-      <w:proofErr w:type="spellEnd"/>
-      <w:r>
-        <w:rPr>
-          <w:rFonts w:ascii="Times New Roman" w:hAnsi="Times New Roman" w:cs="Times New Roman"/>
-          <w:sz w:val="24"/>
-          <w:szCs w:val="24"/>
-        </w:rPr>
-        <w:t xml:space="preserve"> conduce la o stare de </w:t>
-      </w:r>
-      <w:proofErr w:type="spellStart"/>
-      <w:r>
-        <w:rPr>
-          <w:rFonts w:ascii="Times New Roman" w:hAnsi="Times New Roman" w:cs="Times New Roman"/>
-          <w:sz w:val="24"/>
-          <w:szCs w:val="24"/>
-        </w:rPr>
-        <w:t>epuizare</w:t>
+        <w:t xml:space="preserve">. O </w:t>
+      </w:r>
+      <w:proofErr w:type="spellStart"/>
+      <w:r>
+        <w:rPr>
+          <w:rFonts w:ascii="Times New Roman" w:hAnsi="Times New Roman" w:cs="Times New Roman"/>
+          <w:sz w:val="24"/>
+          <w:szCs w:val="24"/>
+        </w:rPr>
+        <w:t>discrepanță</w:t>
+      </w:r>
+      <w:proofErr w:type="spellEnd"/>
+      <w:r>
+        <w:rPr>
+          <w:rFonts w:ascii="Times New Roman" w:hAnsi="Times New Roman" w:cs="Times New Roman"/>
+          <w:sz w:val="24"/>
+          <w:szCs w:val="24"/>
+        </w:rPr>
+        <w:t xml:space="preserve"> mare </w:t>
+      </w:r>
+      <w:proofErr w:type="spellStart"/>
+      <w:r>
+        <w:rPr>
+          <w:rFonts w:ascii="Times New Roman" w:hAnsi="Times New Roman" w:cs="Times New Roman"/>
+          <w:sz w:val="24"/>
+          <w:szCs w:val="24"/>
+        </w:rPr>
+        <w:t>în</w:t>
+      </w:r>
+      <w:proofErr w:type="spellEnd"/>
+      <w:r>
+        <w:rPr>
+          <w:rFonts w:ascii="Times New Roman" w:hAnsi="Times New Roman" w:cs="Times New Roman"/>
+          <w:sz w:val="24"/>
+          <w:szCs w:val="24"/>
+        </w:rPr>
+        <w:t xml:space="preserve"> </w:t>
+      </w:r>
+      <w:proofErr w:type="spellStart"/>
+      <w:r>
+        <w:rPr>
+          <w:rFonts w:ascii="Times New Roman" w:hAnsi="Times New Roman" w:cs="Times New Roman"/>
+          <w:sz w:val="24"/>
+          <w:szCs w:val="24"/>
+        </w:rPr>
+        <w:t>cunoștințe</w:t>
+      </w:r>
+      <w:proofErr w:type="spellEnd"/>
+      <w:r>
+        <w:rPr>
+          <w:rFonts w:ascii="Times New Roman" w:hAnsi="Times New Roman" w:cs="Times New Roman"/>
+          <w:sz w:val="24"/>
+          <w:szCs w:val="24"/>
+        </w:rPr>
+        <w:t xml:space="preserve"> </w:t>
+      </w:r>
+      <w:proofErr w:type="spellStart"/>
+      <w:r>
+        <w:rPr>
+          <w:rFonts w:ascii="Times New Roman" w:hAnsi="Times New Roman" w:cs="Times New Roman"/>
+          <w:sz w:val="24"/>
+          <w:szCs w:val="24"/>
+        </w:rPr>
+        <w:t>sau</w:t>
+      </w:r>
+      <w:proofErr w:type="spellEnd"/>
+      <w:r>
+        <w:rPr>
+          <w:rFonts w:ascii="Times New Roman" w:hAnsi="Times New Roman" w:cs="Times New Roman"/>
+          <w:sz w:val="24"/>
+          <w:szCs w:val="24"/>
+        </w:rPr>
+        <w:t xml:space="preserve"> </w:t>
+      </w:r>
+      <w:proofErr w:type="spellStart"/>
+      <w:r>
+        <w:rPr>
+          <w:rFonts w:ascii="Times New Roman" w:hAnsi="Times New Roman" w:cs="Times New Roman"/>
+          <w:sz w:val="24"/>
+          <w:szCs w:val="24"/>
+        </w:rPr>
+        <w:t>experiență</w:t>
+      </w:r>
+      <w:proofErr w:type="spellEnd"/>
+      <w:r>
+        <w:rPr>
+          <w:rFonts w:ascii="Times New Roman" w:hAnsi="Times New Roman" w:cs="Times New Roman"/>
+          <w:sz w:val="24"/>
+          <w:szCs w:val="24"/>
+        </w:rPr>
+        <w:t xml:space="preserve"> </w:t>
+      </w:r>
+      <w:proofErr w:type="spellStart"/>
+      <w:r>
+        <w:rPr>
+          <w:rFonts w:ascii="Times New Roman" w:hAnsi="Times New Roman" w:cs="Times New Roman"/>
+          <w:sz w:val="24"/>
+          <w:szCs w:val="24"/>
+        </w:rPr>
+        <w:t>poate</w:t>
+      </w:r>
+      <w:proofErr w:type="spellEnd"/>
+      <w:r>
+        <w:rPr>
+          <w:rFonts w:ascii="Times New Roman" w:hAnsi="Times New Roman" w:cs="Times New Roman"/>
+          <w:sz w:val="24"/>
+          <w:szCs w:val="24"/>
+        </w:rPr>
+        <w:t xml:space="preserve"> </w:t>
+      </w:r>
+      <w:proofErr w:type="spellStart"/>
+      <w:r>
+        <w:rPr>
+          <w:rFonts w:ascii="Times New Roman" w:hAnsi="Times New Roman" w:cs="Times New Roman"/>
+          <w:sz w:val="24"/>
+          <w:szCs w:val="24"/>
+        </w:rPr>
+        <w:t>determina</w:t>
+      </w:r>
+      <w:proofErr w:type="spellEnd"/>
+      <w:r>
+        <w:rPr>
+          <w:rFonts w:ascii="Times New Roman" w:hAnsi="Times New Roman" w:cs="Times New Roman"/>
+          <w:sz w:val="24"/>
+          <w:szCs w:val="24"/>
+        </w:rPr>
+        <w:t xml:space="preserve"> </w:t>
+      </w:r>
+      <w:proofErr w:type="gramStart"/>
+      <w:r>
+        <w:rPr>
+          <w:rFonts w:ascii="Times New Roman" w:hAnsi="Times New Roman" w:cs="Times New Roman"/>
+          <w:sz w:val="24"/>
+          <w:szCs w:val="24"/>
+        </w:rPr>
+        <w:t>un</w:t>
+      </w:r>
+      <w:proofErr w:type="gramEnd"/>
+      <w:r>
+        <w:rPr>
+          <w:rFonts w:ascii="Times New Roman" w:hAnsi="Times New Roman" w:cs="Times New Roman"/>
+          <w:sz w:val="24"/>
+          <w:szCs w:val="24"/>
+        </w:rPr>
+        <w:t xml:space="preserve"> </w:t>
+      </w:r>
+      <w:proofErr w:type="spellStart"/>
+      <w:r>
+        <w:rPr>
+          <w:rFonts w:ascii="Times New Roman" w:hAnsi="Times New Roman" w:cs="Times New Roman"/>
+          <w:sz w:val="24"/>
+          <w:szCs w:val="24"/>
+        </w:rPr>
+        <w:t>membru</w:t>
+      </w:r>
+      <w:proofErr w:type="spellEnd"/>
+      <w:r>
+        <w:rPr>
+          <w:rFonts w:ascii="Times New Roman" w:hAnsi="Times New Roman" w:cs="Times New Roman"/>
+          <w:sz w:val="24"/>
+          <w:szCs w:val="24"/>
+        </w:rPr>
+        <w:t xml:space="preserve"> </w:t>
+      </w:r>
+      <w:proofErr w:type="spellStart"/>
+      <w:r>
+        <w:rPr>
+          <w:rFonts w:ascii="Times New Roman" w:hAnsi="Times New Roman" w:cs="Times New Roman"/>
+          <w:sz w:val="24"/>
+          <w:szCs w:val="24"/>
+        </w:rPr>
+        <w:t>să</w:t>
+      </w:r>
+      <w:proofErr w:type="spellEnd"/>
+      <w:r>
+        <w:rPr>
+          <w:rFonts w:ascii="Times New Roman" w:hAnsi="Times New Roman" w:cs="Times New Roman"/>
+          <w:sz w:val="24"/>
+          <w:szCs w:val="24"/>
+        </w:rPr>
+        <w:t xml:space="preserve"> fie </w:t>
+      </w:r>
+      <w:proofErr w:type="spellStart"/>
+      <w:r>
+        <w:rPr>
+          <w:rFonts w:ascii="Times New Roman" w:hAnsi="Times New Roman" w:cs="Times New Roman"/>
+          <w:sz w:val="24"/>
+          <w:szCs w:val="24"/>
+        </w:rPr>
+        <w:t>mai</w:t>
+      </w:r>
+      <w:proofErr w:type="spellEnd"/>
+      <w:r>
+        <w:rPr>
+          <w:rFonts w:ascii="Times New Roman" w:hAnsi="Times New Roman" w:cs="Times New Roman"/>
+          <w:sz w:val="24"/>
+          <w:szCs w:val="24"/>
+        </w:rPr>
+        <w:t xml:space="preserve"> </w:t>
+      </w:r>
+      <w:proofErr w:type="spellStart"/>
+      <w:r>
+        <w:rPr>
+          <w:rFonts w:ascii="Times New Roman" w:hAnsi="Times New Roman" w:cs="Times New Roman"/>
+          <w:sz w:val="24"/>
+          <w:szCs w:val="24"/>
+        </w:rPr>
+        <w:t>puțin</w:t>
+      </w:r>
+      <w:proofErr w:type="spellEnd"/>
+      <w:r>
+        <w:rPr>
+          <w:rFonts w:ascii="Times New Roman" w:hAnsi="Times New Roman" w:cs="Times New Roman"/>
+          <w:sz w:val="24"/>
+          <w:szCs w:val="24"/>
+        </w:rPr>
+        <w:t xml:space="preserve"> </w:t>
+      </w:r>
+      <w:proofErr w:type="spellStart"/>
+      <w:r>
+        <w:rPr>
+          <w:rFonts w:ascii="Times New Roman" w:hAnsi="Times New Roman" w:cs="Times New Roman"/>
+          <w:sz w:val="24"/>
+          <w:szCs w:val="24"/>
+        </w:rPr>
+        <w:t>implicat</w:t>
       </w:r>
       <w:proofErr w:type="spellEnd"/>
       <w:r>
@@ -5225,38 +5546,7 @@
     </w:p>
     <w:p>
       <w:pPr>
-        <w:pStyle w:val="ListParagraph"/>
-        <w:ind w:left="360"/>
-        <w:jc w:val="both"/>
-        <w:rPr>
-          <w:rFonts w:ascii="Times New Roman" w:hAnsi="Times New Roman" w:cs="Times New Roman"/>
-          <w:sz w:val="24"/>
-          <w:szCs w:val="24"/>
-        </w:rPr>
-      </w:pPr>
-      <w:r>
-        <w:rPr>
-          <w:rFonts w:ascii="Times New Roman" w:hAnsi="Times New Roman" w:cs="Times New Roman"/>
-          <w:sz w:val="24"/>
-          <w:szCs w:val="24"/>
-        </w:rPr>
-        <w:t>-</w:t>
-      </w:r>
-      <w:proofErr w:type="spellStart"/>
-      <w:r>
-        <w:rPr>
-          <w:rFonts w:ascii="Times New Roman" w:hAnsi="Times New Roman" w:cs="Times New Roman"/>
-          <w:sz w:val="24"/>
-          <w:szCs w:val="24"/>
-        </w:rPr>
-        <w:t>exemplu</w:t>
-      </w:r>
-      <w:proofErr w:type="spellEnd"/>
-    </w:p>
-    <w:p>
-      <w:pPr>
-        <w:pStyle w:val="ListParagraph"/>
-        <w:ind w:left="360"/>
+        <w:spacing w:after="0" w:line="240" w:lineRule="auto"/>
         <w:jc w:val="both"/>
         <w:rPr>
           <w:rFonts w:ascii="Times New Roman" w:hAnsi="Times New Roman" w:cs="Times New Roman"/>
@@ -5272,6 +5562,7 @@
           <w:ilvl w:val="0"/>
           <w:numId w:val="2"/>
         </w:numPr>
+        <w:spacing w:after="0" w:line="240" w:lineRule="auto"/>
         <w:jc w:val="both"/>
         <w:rPr>
           <w:rFonts w:ascii="Times New Roman" w:hAnsi="Times New Roman" w:cs="Times New Roman"/>
@@ -5287,51 +5578,98 @@
           <w:sz w:val="24"/>
           <w:szCs w:val="24"/>
         </w:rPr>
-        <w:t>Impactul</w:t>
-      </w:r>
-      <w:proofErr w:type="spellEnd"/>
-      <w:r>
-        <w:rPr>
-          <w:rFonts w:ascii="Times New Roman" w:hAnsi="Times New Roman" w:cs="Times New Roman"/>
-          <w:b/>
-          <w:sz w:val="24"/>
-          <w:szCs w:val="24"/>
-        </w:rPr>
-        <w:t xml:space="preserve"> </w:t>
-      </w:r>
-      <w:proofErr w:type="spellStart"/>
-      <w:r>
-        <w:rPr>
-          <w:rFonts w:ascii="Times New Roman" w:hAnsi="Times New Roman" w:cs="Times New Roman"/>
-          <w:b/>
-          <w:sz w:val="24"/>
-          <w:szCs w:val="24"/>
-        </w:rPr>
-        <w:t>diferen</w:t>
-      </w:r>
-      <w:r>
-        <w:rPr>
-          <w:rFonts w:ascii="Times New Roman" w:hAnsi="Times New Roman" w:cs="Times New Roman"/>
-          <w:b/>
-          <w:sz w:val="24"/>
-          <w:szCs w:val="24"/>
-        </w:rPr>
-        <w:t>țe</w:t>
-      </w:r>
-      <w:r>
-        <w:rPr>
-          <w:rFonts w:ascii="Times New Roman" w:hAnsi="Times New Roman" w:cs="Times New Roman"/>
-          <w:b/>
-          <w:sz w:val="24"/>
-          <w:szCs w:val="24"/>
-        </w:rPr>
-        <w:t>lor</w:t>
-      </w:r>
-      <w:proofErr w:type="spellEnd"/>
-      <w:r>
-        <w:rPr>
-          <w:rFonts w:ascii="Times New Roman" w:hAnsi="Times New Roman" w:cs="Times New Roman"/>
-          <w:b/>
+        <w:lastRenderedPageBreak/>
+        <w:t>Independență</w:t>
+      </w:r>
+      <w:proofErr w:type="spellEnd"/>
+      <w:r>
+        <w:rPr>
+          <w:rFonts w:ascii="Times New Roman" w:hAnsi="Times New Roman" w:cs="Times New Roman"/>
+          <w:b/>
+          <w:sz w:val="24"/>
+          <w:szCs w:val="24"/>
+        </w:rPr>
+        <w:t xml:space="preserve"> </w:t>
+      </w:r>
+      <w:proofErr w:type="spellStart"/>
+      <w:r>
+        <w:rPr>
+          <w:rFonts w:ascii="Times New Roman" w:hAnsi="Times New Roman" w:cs="Times New Roman"/>
+          <w:b/>
+          <w:sz w:val="24"/>
+          <w:szCs w:val="24"/>
+        </w:rPr>
+        <w:t>redusă</w:t>
+      </w:r>
+      <w:proofErr w:type="spellEnd"/>
+      <w:r>
+        <w:rPr>
+          <w:rFonts w:ascii="Times New Roman" w:hAnsi="Times New Roman" w:cs="Times New Roman"/>
+          <w:b/>
+          <w:sz w:val="24"/>
+          <w:szCs w:val="24"/>
+        </w:rPr>
+        <w:t xml:space="preserve"> a </w:t>
+      </w:r>
+      <w:proofErr w:type="spellStart"/>
+      <w:r>
+        <w:rPr>
+          <w:rFonts w:ascii="Times New Roman" w:hAnsi="Times New Roman" w:cs="Times New Roman"/>
+          <w:b/>
+          <w:sz w:val="24"/>
+          <w:szCs w:val="24"/>
+        </w:rPr>
+        <w:t>dezvoltatorilor</w:t>
+      </w:r>
+      <w:proofErr w:type="spellEnd"/>
+      <w:r>
+        <w:rPr>
+          <w:rFonts w:ascii="Times New Roman" w:hAnsi="Times New Roman" w:cs="Times New Roman"/>
+          <w:b/>
+          <w:sz w:val="24"/>
+          <w:szCs w:val="24"/>
+        </w:rPr>
+        <w:t>:</w:t>
+      </w:r>
+      <w:r>
+        <w:rPr>
+          <w:rFonts w:ascii="Times New Roman" w:hAnsi="Times New Roman" w:cs="Times New Roman"/>
+          <w:sz w:val="24"/>
+          <w:szCs w:val="24"/>
+        </w:rPr>
+        <w:t xml:space="preserve"> </w:t>
+      </w:r>
+      <w:proofErr w:type="spellStart"/>
+      <w:r>
+        <w:rPr>
+          <w:rFonts w:ascii="Times New Roman" w:hAnsi="Times New Roman" w:cs="Times New Roman"/>
+          <w:sz w:val="24"/>
+          <w:szCs w:val="24"/>
+        </w:rPr>
+        <w:t>Dependența</w:t>
+      </w:r>
+      <w:proofErr w:type="spellEnd"/>
+      <w:r>
+        <w:rPr>
+          <w:rFonts w:ascii="Times New Roman" w:hAnsi="Times New Roman" w:cs="Times New Roman"/>
+          <w:sz w:val="24"/>
+          <w:szCs w:val="24"/>
+        </w:rPr>
+        <w:t xml:space="preserve"> </w:t>
+      </w:r>
+      <w:proofErr w:type="spellStart"/>
+      <w:r>
+        <w:rPr>
+          <w:rFonts w:ascii="Times New Roman" w:hAnsi="Times New Roman" w:cs="Times New Roman"/>
+          <w:sz w:val="24"/>
+          <w:szCs w:val="24"/>
+        </w:rPr>
+        <w:t>excesivă</w:t>
+      </w:r>
+      <w:proofErr w:type="spellEnd"/>
+      <w:r>
+        <w:rPr>
+          <w:rFonts w:ascii="Times New Roman" w:hAnsi="Times New Roman" w:cs="Times New Roman"/>
           <w:sz w:val="24"/>
           <w:szCs w:val="24"/>
         </w:rPr>
@@ -5341,38 +5679,10 @@
       <w:r>
         <w:rPr>
           <w:rFonts w:ascii="Times New Roman" w:hAnsi="Times New Roman" w:cs="Times New Roman"/>
-          <w:b/>
-          <w:sz w:val="24"/>
-          <w:szCs w:val="24"/>
-        </w:rPr>
-        <w:t>abilități</w:t>
-      </w:r>
-      <w:proofErr w:type="spellEnd"/>
-      <w:r>
-        <w:rPr>
-          <w:rFonts w:ascii="Times New Roman" w:hAnsi="Times New Roman" w:cs="Times New Roman"/>
-          <w:b/>
-          <w:sz w:val="24"/>
-          <w:szCs w:val="24"/>
-        </w:rPr>
-        <w:t>:</w:t>
-      </w:r>
-      <w:r>
-        <w:rPr>
-          <w:rFonts w:ascii="Times New Roman" w:hAnsi="Times New Roman" w:cs="Times New Roman"/>
-          <w:sz w:val="24"/>
-          <w:szCs w:val="24"/>
-        </w:rPr>
-        <w:t xml:space="preserve"> </w:t>
-      </w:r>
-      <w:proofErr w:type="spellStart"/>
-      <w:r>
-        <w:rPr>
-          <w:rFonts w:ascii="Times New Roman" w:hAnsi="Times New Roman" w:cs="Times New Roman"/>
-          <w:sz w:val="24"/>
-          <w:szCs w:val="24"/>
-        </w:rPr>
-        <w:t>Colaborarea</w:t>
+          <w:sz w:val="24"/>
+          <w:szCs w:val="24"/>
+        </w:rPr>
+        <w:t>programarea</w:t>
       </w:r>
       <w:proofErr w:type="spellEnd"/>
       <w:r>
@@ -5426,6 +5736,60 @@
           <w:sz w:val="24"/>
           <w:szCs w:val="24"/>
         </w:rPr>
+        <w:t>pentru</w:t>
+      </w:r>
+      <w:proofErr w:type="spellEnd"/>
+      <w:r>
+        <w:rPr>
+          <w:rFonts w:ascii="Times New Roman" w:hAnsi="Times New Roman" w:cs="Times New Roman"/>
+          <w:sz w:val="24"/>
+          <w:szCs w:val="24"/>
+        </w:rPr>
+        <w:t xml:space="preserve"> </w:t>
+      </w:r>
+      <w:proofErr w:type="spellStart"/>
+      <w:r>
+        <w:rPr>
+          <w:rFonts w:ascii="Times New Roman" w:hAnsi="Times New Roman" w:cs="Times New Roman"/>
+          <w:sz w:val="24"/>
+          <w:szCs w:val="24"/>
+        </w:rPr>
+        <w:t>fiecare</w:t>
+      </w:r>
+      <w:proofErr w:type="spellEnd"/>
+      <w:r>
+        <w:rPr>
+          <w:rFonts w:ascii="Times New Roman" w:hAnsi="Times New Roman" w:cs="Times New Roman"/>
+          <w:sz w:val="24"/>
+          <w:szCs w:val="24"/>
+        </w:rPr>
+        <w:t xml:space="preserve"> </w:t>
+      </w:r>
+      <w:proofErr w:type="spellStart"/>
+      <w:r>
+        <w:rPr>
+          <w:rFonts w:ascii="Times New Roman" w:hAnsi="Times New Roman" w:cs="Times New Roman"/>
+          <w:sz w:val="24"/>
+          <w:szCs w:val="24"/>
+        </w:rPr>
+        <w:t>sarcină</w:t>
+      </w:r>
+      <w:proofErr w:type="spellEnd"/>
+      <w:r>
+        <w:rPr>
+          <w:rFonts w:ascii="Times New Roman" w:hAnsi="Times New Roman" w:cs="Times New Roman"/>
+          <w:sz w:val="24"/>
+          <w:szCs w:val="24"/>
+        </w:rPr>
+        <w:t xml:space="preserve"> </w:t>
+      </w:r>
+      <w:proofErr w:type="spellStart"/>
+      <w:r>
+        <w:rPr>
+          <w:rFonts w:ascii="Times New Roman" w:hAnsi="Times New Roman" w:cs="Times New Roman"/>
+          <w:sz w:val="24"/>
+          <w:szCs w:val="24"/>
+        </w:rPr>
         <w:t>poate</w:t>
       </w:r>
       <w:proofErr w:type="spellEnd"/>
@@ -5444,232 +5808,52 @@
           <w:sz w:val="24"/>
           <w:szCs w:val="24"/>
         </w:rPr>
-        <w:t>deveni</w:t>
-      </w:r>
-      <w:proofErr w:type="spellEnd"/>
-      <w:r>
-        <w:rPr>
-          <w:rFonts w:ascii="Times New Roman" w:hAnsi="Times New Roman" w:cs="Times New Roman"/>
-          <w:sz w:val="24"/>
-          <w:szCs w:val="24"/>
-        </w:rPr>
-        <w:t xml:space="preserve"> </w:t>
-      </w:r>
-      <w:proofErr w:type="spellStart"/>
-      <w:r>
-        <w:rPr>
-          <w:rFonts w:ascii="Times New Roman" w:hAnsi="Times New Roman" w:cs="Times New Roman"/>
-          <w:sz w:val="24"/>
-          <w:szCs w:val="24"/>
-        </w:rPr>
-        <w:t>mai</w:t>
-      </w:r>
-      <w:proofErr w:type="spellEnd"/>
-      <w:r>
-        <w:rPr>
-          <w:rFonts w:ascii="Times New Roman" w:hAnsi="Times New Roman" w:cs="Times New Roman"/>
-          <w:sz w:val="24"/>
-          <w:szCs w:val="24"/>
-        </w:rPr>
-        <w:t xml:space="preserve"> </w:t>
-      </w:r>
-      <w:proofErr w:type="spellStart"/>
-      <w:r>
-        <w:rPr>
-          <w:rFonts w:ascii="Times New Roman" w:hAnsi="Times New Roman" w:cs="Times New Roman"/>
-          <w:sz w:val="24"/>
-          <w:szCs w:val="24"/>
-        </w:rPr>
-        <w:t>puțin</w:t>
-      </w:r>
-      <w:proofErr w:type="spellEnd"/>
-      <w:r>
-        <w:rPr>
-          <w:rFonts w:ascii="Times New Roman" w:hAnsi="Times New Roman" w:cs="Times New Roman"/>
-          <w:sz w:val="24"/>
-          <w:szCs w:val="24"/>
-        </w:rPr>
-        <w:t xml:space="preserve"> </w:t>
-      </w:r>
-      <w:proofErr w:type="spellStart"/>
-      <w:r>
-        <w:rPr>
-          <w:rFonts w:ascii="Times New Roman" w:hAnsi="Times New Roman" w:cs="Times New Roman"/>
-          <w:sz w:val="24"/>
-          <w:szCs w:val="24"/>
-        </w:rPr>
-        <w:t>eficientă</w:t>
-      </w:r>
-      <w:proofErr w:type="spellEnd"/>
-      <w:r>
-        <w:rPr>
-          <w:rFonts w:ascii="Times New Roman" w:hAnsi="Times New Roman" w:cs="Times New Roman"/>
-          <w:sz w:val="24"/>
-          <w:szCs w:val="24"/>
-        </w:rPr>
-        <w:t xml:space="preserve"> </w:t>
-      </w:r>
-      <w:proofErr w:type="spellStart"/>
-      <w:r>
-        <w:rPr>
-          <w:rFonts w:ascii="Times New Roman" w:hAnsi="Times New Roman" w:cs="Times New Roman"/>
-          <w:sz w:val="24"/>
-          <w:szCs w:val="24"/>
-        </w:rPr>
-        <w:t>atunci</w:t>
-      </w:r>
-      <w:proofErr w:type="spellEnd"/>
-      <w:r>
-        <w:rPr>
-          <w:rFonts w:ascii="Times New Roman" w:hAnsi="Times New Roman" w:cs="Times New Roman"/>
-          <w:sz w:val="24"/>
-          <w:szCs w:val="24"/>
-        </w:rPr>
-        <w:t xml:space="preserve"> </w:t>
-      </w:r>
-      <w:proofErr w:type="spellStart"/>
-      <w:r>
-        <w:rPr>
-          <w:rFonts w:ascii="Times New Roman" w:hAnsi="Times New Roman" w:cs="Times New Roman"/>
-          <w:sz w:val="24"/>
-          <w:szCs w:val="24"/>
-        </w:rPr>
-        <w:t>când</w:t>
-      </w:r>
-      <w:proofErr w:type="spellEnd"/>
-      <w:r>
-        <w:rPr>
-          <w:rFonts w:ascii="Times New Roman" w:hAnsi="Times New Roman" w:cs="Times New Roman"/>
-          <w:sz w:val="24"/>
-          <w:szCs w:val="24"/>
-        </w:rPr>
-        <w:t xml:space="preserve"> </w:t>
-      </w:r>
-      <w:proofErr w:type="spellStart"/>
-      <w:r>
-        <w:rPr>
-          <w:rFonts w:ascii="Times New Roman" w:hAnsi="Times New Roman" w:cs="Times New Roman"/>
-          <w:sz w:val="24"/>
-          <w:szCs w:val="24"/>
-        </w:rPr>
-        <w:t>există</w:t>
-      </w:r>
-      <w:proofErr w:type="spellEnd"/>
-      <w:r>
-        <w:rPr>
-          <w:rFonts w:ascii="Times New Roman" w:hAnsi="Times New Roman" w:cs="Times New Roman"/>
-          <w:sz w:val="24"/>
-          <w:szCs w:val="24"/>
-        </w:rPr>
-        <w:t xml:space="preserve"> o </w:t>
-      </w:r>
-      <w:proofErr w:type="spellStart"/>
-      <w:r>
-        <w:rPr>
-          <w:rFonts w:ascii="Times New Roman" w:hAnsi="Times New Roman" w:cs="Times New Roman"/>
-          <w:sz w:val="24"/>
-          <w:szCs w:val="24"/>
-        </w:rPr>
-        <w:t>diferență</w:t>
-      </w:r>
-      <w:proofErr w:type="spellEnd"/>
-      <w:r>
-        <w:rPr>
-          <w:rFonts w:ascii="Times New Roman" w:hAnsi="Times New Roman" w:cs="Times New Roman"/>
-          <w:sz w:val="24"/>
-          <w:szCs w:val="24"/>
-        </w:rPr>
-        <w:t xml:space="preserve"> </w:t>
-      </w:r>
-      <w:proofErr w:type="spellStart"/>
-      <w:r>
-        <w:rPr>
-          <w:rFonts w:ascii="Times New Roman" w:hAnsi="Times New Roman" w:cs="Times New Roman"/>
-          <w:sz w:val="24"/>
-          <w:szCs w:val="24"/>
-        </w:rPr>
-        <w:t>semnificativă</w:t>
-      </w:r>
-      <w:proofErr w:type="spellEnd"/>
-      <w:r>
-        <w:rPr>
-          <w:rFonts w:ascii="Times New Roman" w:hAnsi="Times New Roman" w:cs="Times New Roman"/>
-          <w:sz w:val="24"/>
-          <w:szCs w:val="24"/>
-        </w:rPr>
-        <w:t xml:space="preserve"> de </w:t>
-      </w:r>
-      <w:proofErr w:type="spellStart"/>
-      <w:r>
-        <w:rPr>
-          <w:rFonts w:ascii="Times New Roman" w:hAnsi="Times New Roman" w:cs="Times New Roman"/>
-          <w:sz w:val="24"/>
-          <w:szCs w:val="24"/>
-        </w:rPr>
-        <w:t>abilități</w:t>
-      </w:r>
-      <w:proofErr w:type="spellEnd"/>
-      <w:r>
-        <w:rPr>
-          <w:rFonts w:ascii="Times New Roman" w:hAnsi="Times New Roman" w:cs="Times New Roman"/>
-          <w:sz w:val="24"/>
-          <w:szCs w:val="24"/>
-        </w:rPr>
-        <w:t xml:space="preserve"> </w:t>
-      </w:r>
-      <w:proofErr w:type="spellStart"/>
-      <w:r>
-        <w:rPr>
-          <w:rFonts w:ascii="Times New Roman" w:hAnsi="Times New Roman" w:cs="Times New Roman"/>
-          <w:sz w:val="24"/>
-          <w:szCs w:val="24"/>
-        </w:rPr>
-        <w:t>între</w:t>
-      </w:r>
-      <w:proofErr w:type="spellEnd"/>
-      <w:r>
-        <w:rPr>
-          <w:rFonts w:ascii="Times New Roman" w:hAnsi="Times New Roman" w:cs="Times New Roman"/>
-          <w:sz w:val="24"/>
-          <w:szCs w:val="24"/>
-        </w:rPr>
-        <w:t xml:space="preserve"> </w:t>
-      </w:r>
-      <w:proofErr w:type="spellStart"/>
-      <w:r>
-        <w:rPr>
-          <w:rFonts w:ascii="Times New Roman" w:hAnsi="Times New Roman" w:cs="Times New Roman"/>
-          <w:sz w:val="24"/>
-          <w:szCs w:val="24"/>
-        </w:rPr>
-        <w:t>dezvoltatori</w:t>
-      </w:r>
-      <w:proofErr w:type="spellEnd"/>
-      <w:r>
-        <w:rPr>
-          <w:rFonts w:ascii="Times New Roman" w:hAnsi="Times New Roman" w:cs="Times New Roman"/>
-          <w:sz w:val="24"/>
-          <w:szCs w:val="24"/>
-        </w:rPr>
-        <w:t xml:space="preserve">. O </w:t>
-      </w:r>
-      <w:proofErr w:type="spellStart"/>
-      <w:r>
-        <w:rPr>
-          <w:rFonts w:ascii="Times New Roman" w:hAnsi="Times New Roman" w:cs="Times New Roman"/>
-          <w:sz w:val="24"/>
-          <w:szCs w:val="24"/>
-        </w:rPr>
-        <w:t>discrepanță</w:t>
-      </w:r>
-      <w:proofErr w:type="spellEnd"/>
-      <w:r>
-        <w:rPr>
-          <w:rFonts w:ascii="Times New Roman" w:hAnsi="Times New Roman" w:cs="Times New Roman"/>
-          <w:sz w:val="24"/>
-          <w:szCs w:val="24"/>
-        </w:rPr>
-        <w:t xml:space="preserve"> mare </w:t>
+        <w:t>diminua</w:t>
+      </w:r>
+      <w:proofErr w:type="spellEnd"/>
+      <w:r>
+        <w:rPr>
+          <w:rFonts w:ascii="Times New Roman" w:hAnsi="Times New Roman" w:cs="Times New Roman"/>
+          <w:sz w:val="24"/>
+          <w:szCs w:val="24"/>
+        </w:rPr>
+        <w:t xml:space="preserve"> </w:t>
+      </w:r>
+      <w:proofErr w:type="spellStart"/>
+      <w:r>
+        <w:rPr>
+          <w:rFonts w:ascii="Times New Roman" w:hAnsi="Times New Roman" w:cs="Times New Roman"/>
+          <w:sz w:val="24"/>
+          <w:szCs w:val="24"/>
+        </w:rPr>
+        <w:t>încrederea</w:t>
+      </w:r>
+      <w:proofErr w:type="spellEnd"/>
+      <w:r>
+        <w:rPr>
+          <w:rFonts w:ascii="Times New Roman" w:hAnsi="Times New Roman" w:cs="Times New Roman"/>
+          <w:sz w:val="24"/>
+          <w:szCs w:val="24"/>
+        </w:rPr>
+        <w:t xml:space="preserve"> </w:t>
+      </w:r>
+      <w:proofErr w:type="spellStart"/>
+      <w:r>
+        <w:rPr>
+          <w:rFonts w:ascii="Times New Roman" w:hAnsi="Times New Roman" w:cs="Times New Roman"/>
+          <w:sz w:val="24"/>
+          <w:szCs w:val="24"/>
+        </w:rPr>
+        <w:t>dezvoltatorilor</w:t>
+      </w:r>
+      <w:proofErr w:type="spellEnd"/>
+      <w:r>
+        <w:rPr>
+          <w:rFonts w:ascii="Times New Roman" w:hAnsi="Times New Roman" w:cs="Times New Roman"/>
+          <w:sz w:val="24"/>
+          <w:szCs w:val="24"/>
+        </w:rPr>
+        <w:t xml:space="preserve"> </w:t>
       </w:r>
       <w:proofErr w:type="spellStart"/>
       <w:r>
@@ -5696,187 +5880,97 @@
           <w:sz w:val="24"/>
           <w:szCs w:val="24"/>
         </w:rPr>
-        <w:t>cunoștințe</w:t>
-      </w:r>
-      <w:proofErr w:type="spellEnd"/>
-      <w:r>
-        <w:rPr>
-          <w:rFonts w:ascii="Times New Roman" w:hAnsi="Times New Roman" w:cs="Times New Roman"/>
-          <w:sz w:val="24"/>
-          <w:szCs w:val="24"/>
-        </w:rPr>
-        <w:t xml:space="preserve"> </w:t>
-      </w:r>
-      <w:proofErr w:type="spellStart"/>
-      <w:r>
-        <w:rPr>
-          <w:rFonts w:ascii="Times New Roman" w:hAnsi="Times New Roman" w:cs="Times New Roman"/>
-          <w:sz w:val="24"/>
-          <w:szCs w:val="24"/>
-        </w:rPr>
-        <w:t>sau</w:t>
-      </w:r>
-      <w:proofErr w:type="spellEnd"/>
-      <w:r>
-        <w:rPr>
-          <w:rFonts w:ascii="Times New Roman" w:hAnsi="Times New Roman" w:cs="Times New Roman"/>
-          <w:sz w:val="24"/>
-          <w:szCs w:val="24"/>
-        </w:rPr>
-        <w:t xml:space="preserve"> </w:t>
-      </w:r>
-      <w:proofErr w:type="spellStart"/>
-      <w:r>
-        <w:rPr>
-          <w:rFonts w:ascii="Times New Roman" w:hAnsi="Times New Roman" w:cs="Times New Roman"/>
-          <w:sz w:val="24"/>
-          <w:szCs w:val="24"/>
-        </w:rPr>
-        <w:t>experiență</w:t>
-      </w:r>
-      <w:proofErr w:type="spellEnd"/>
-      <w:r>
-        <w:rPr>
-          <w:rFonts w:ascii="Times New Roman" w:hAnsi="Times New Roman" w:cs="Times New Roman"/>
-          <w:sz w:val="24"/>
-          <w:szCs w:val="24"/>
-        </w:rPr>
-        <w:t xml:space="preserve"> </w:t>
-      </w:r>
-      <w:proofErr w:type="spellStart"/>
-      <w:r>
-        <w:rPr>
-          <w:rFonts w:ascii="Times New Roman" w:hAnsi="Times New Roman" w:cs="Times New Roman"/>
-          <w:sz w:val="24"/>
-          <w:szCs w:val="24"/>
-        </w:rPr>
-        <w:t>poate</w:t>
-      </w:r>
-      <w:proofErr w:type="spellEnd"/>
-      <w:r>
-        <w:rPr>
-          <w:rFonts w:ascii="Times New Roman" w:hAnsi="Times New Roman" w:cs="Times New Roman"/>
-          <w:sz w:val="24"/>
-          <w:szCs w:val="24"/>
-        </w:rPr>
-        <w:t xml:space="preserve"> </w:t>
-      </w:r>
-      <w:proofErr w:type="spellStart"/>
-      <w:r>
-        <w:rPr>
-          <w:rFonts w:ascii="Times New Roman" w:hAnsi="Times New Roman" w:cs="Times New Roman"/>
-          <w:sz w:val="24"/>
-          <w:szCs w:val="24"/>
-        </w:rPr>
-        <w:t>determina</w:t>
-      </w:r>
-      <w:proofErr w:type="spellEnd"/>
-      <w:r>
-        <w:rPr>
-          <w:rFonts w:ascii="Times New Roman" w:hAnsi="Times New Roman" w:cs="Times New Roman"/>
-          <w:sz w:val="24"/>
-          <w:szCs w:val="24"/>
-        </w:rPr>
-        <w:t xml:space="preserve"> </w:t>
-      </w:r>
-      <w:proofErr w:type="gramStart"/>
-      <w:r>
-        <w:rPr>
-          <w:rFonts w:ascii="Times New Roman" w:hAnsi="Times New Roman" w:cs="Times New Roman"/>
-          <w:sz w:val="24"/>
-          <w:szCs w:val="24"/>
-        </w:rPr>
-        <w:t>un</w:t>
-      </w:r>
-      <w:proofErr w:type="gramEnd"/>
-      <w:r>
-        <w:rPr>
-          <w:rFonts w:ascii="Times New Roman" w:hAnsi="Times New Roman" w:cs="Times New Roman"/>
-          <w:sz w:val="24"/>
-          <w:szCs w:val="24"/>
-        </w:rPr>
-        <w:t xml:space="preserve"> </w:t>
-      </w:r>
-      <w:proofErr w:type="spellStart"/>
-      <w:r>
-        <w:rPr>
-          <w:rFonts w:ascii="Times New Roman" w:hAnsi="Times New Roman" w:cs="Times New Roman"/>
-          <w:sz w:val="24"/>
-          <w:szCs w:val="24"/>
-        </w:rPr>
-        <w:t>membru</w:t>
-      </w:r>
-      <w:proofErr w:type="spellEnd"/>
-      <w:r>
-        <w:rPr>
-          <w:rFonts w:ascii="Times New Roman" w:hAnsi="Times New Roman" w:cs="Times New Roman"/>
-          <w:sz w:val="24"/>
-          <w:szCs w:val="24"/>
-        </w:rPr>
-        <w:t xml:space="preserve"> </w:t>
-      </w:r>
-      <w:proofErr w:type="spellStart"/>
-      <w:r>
-        <w:rPr>
-          <w:rFonts w:ascii="Times New Roman" w:hAnsi="Times New Roman" w:cs="Times New Roman"/>
-          <w:sz w:val="24"/>
-          <w:szCs w:val="24"/>
-        </w:rPr>
-        <w:t>să</w:t>
-      </w:r>
-      <w:proofErr w:type="spellEnd"/>
-      <w:r>
-        <w:rPr>
-          <w:rFonts w:ascii="Times New Roman" w:hAnsi="Times New Roman" w:cs="Times New Roman"/>
-          <w:sz w:val="24"/>
-          <w:szCs w:val="24"/>
-        </w:rPr>
-        <w:t xml:space="preserve"> fie </w:t>
-      </w:r>
-      <w:proofErr w:type="spellStart"/>
-      <w:r>
-        <w:rPr>
-          <w:rFonts w:ascii="Times New Roman" w:hAnsi="Times New Roman" w:cs="Times New Roman"/>
-          <w:sz w:val="24"/>
-          <w:szCs w:val="24"/>
-        </w:rPr>
-        <w:t>mai</w:t>
-      </w:r>
-      <w:proofErr w:type="spellEnd"/>
-      <w:r>
-        <w:rPr>
-          <w:rFonts w:ascii="Times New Roman" w:hAnsi="Times New Roman" w:cs="Times New Roman"/>
-          <w:sz w:val="24"/>
-          <w:szCs w:val="24"/>
-        </w:rPr>
-        <w:t xml:space="preserve"> </w:t>
-      </w:r>
-      <w:proofErr w:type="spellStart"/>
-      <w:r>
-        <w:rPr>
-          <w:rFonts w:ascii="Times New Roman" w:hAnsi="Times New Roman" w:cs="Times New Roman"/>
-          <w:sz w:val="24"/>
-          <w:szCs w:val="24"/>
-        </w:rPr>
-        <w:t>puțin</w:t>
-      </w:r>
-      <w:proofErr w:type="spellEnd"/>
-      <w:r>
-        <w:rPr>
-          <w:rFonts w:ascii="Times New Roman" w:hAnsi="Times New Roman" w:cs="Times New Roman"/>
-          <w:sz w:val="24"/>
-          <w:szCs w:val="24"/>
-        </w:rPr>
-        <w:t xml:space="preserve"> </w:t>
-      </w:r>
-      <w:proofErr w:type="spellStart"/>
-      <w:r>
-        <w:rPr>
-          <w:rFonts w:ascii="Times New Roman" w:hAnsi="Times New Roman" w:cs="Times New Roman"/>
-          <w:sz w:val="24"/>
-          <w:szCs w:val="24"/>
-        </w:rPr>
-        <w:t>implicat</w:t>
+        <w:t>abilitatea</w:t>
+      </w:r>
+      <w:proofErr w:type="spellEnd"/>
+      <w:r>
+        <w:rPr>
+          <w:rFonts w:ascii="Times New Roman" w:hAnsi="Times New Roman" w:cs="Times New Roman"/>
+          <w:sz w:val="24"/>
+          <w:szCs w:val="24"/>
+        </w:rPr>
+        <w:t xml:space="preserve"> de a </w:t>
+      </w:r>
+      <w:proofErr w:type="spellStart"/>
+      <w:r>
+        <w:rPr>
+          <w:rFonts w:ascii="Times New Roman" w:hAnsi="Times New Roman" w:cs="Times New Roman"/>
+          <w:sz w:val="24"/>
+          <w:szCs w:val="24"/>
+        </w:rPr>
+        <w:t>lucra</w:t>
+      </w:r>
+      <w:proofErr w:type="spellEnd"/>
+      <w:r>
+        <w:rPr>
+          <w:rFonts w:ascii="Times New Roman" w:hAnsi="Times New Roman" w:cs="Times New Roman"/>
+          <w:sz w:val="24"/>
+          <w:szCs w:val="24"/>
+        </w:rPr>
+        <w:t xml:space="preserve"> independent, </w:t>
+      </w:r>
+      <w:proofErr w:type="spellStart"/>
+      <w:r>
+        <w:rPr>
+          <w:rFonts w:ascii="Times New Roman" w:hAnsi="Times New Roman" w:cs="Times New Roman"/>
+          <w:sz w:val="24"/>
+          <w:szCs w:val="24"/>
+        </w:rPr>
+        <w:t>afectând</w:t>
+      </w:r>
+      <w:proofErr w:type="spellEnd"/>
+      <w:r>
+        <w:rPr>
+          <w:rFonts w:ascii="Times New Roman" w:hAnsi="Times New Roman" w:cs="Times New Roman"/>
+          <w:sz w:val="24"/>
+          <w:szCs w:val="24"/>
+        </w:rPr>
+        <w:t xml:space="preserve"> </w:t>
+      </w:r>
+      <w:proofErr w:type="spellStart"/>
+      <w:r>
+        <w:rPr>
+          <w:rFonts w:ascii="Times New Roman" w:hAnsi="Times New Roman" w:cs="Times New Roman"/>
+          <w:sz w:val="24"/>
+          <w:szCs w:val="24"/>
+        </w:rPr>
+        <w:t>astfel</w:t>
+      </w:r>
+      <w:proofErr w:type="spellEnd"/>
+      <w:r>
+        <w:rPr>
+          <w:rFonts w:ascii="Times New Roman" w:hAnsi="Times New Roman" w:cs="Times New Roman"/>
+          <w:sz w:val="24"/>
+          <w:szCs w:val="24"/>
+        </w:rPr>
+        <w:t xml:space="preserve"> </w:t>
+      </w:r>
+      <w:proofErr w:type="spellStart"/>
+      <w:r>
+        <w:rPr>
+          <w:rFonts w:ascii="Times New Roman" w:hAnsi="Times New Roman" w:cs="Times New Roman"/>
+          <w:sz w:val="24"/>
+          <w:szCs w:val="24"/>
+        </w:rPr>
+        <w:t>productivitatea</w:t>
+      </w:r>
+      <w:proofErr w:type="spellEnd"/>
+      <w:r>
+        <w:rPr>
+          <w:rFonts w:ascii="Times New Roman" w:hAnsi="Times New Roman" w:cs="Times New Roman"/>
+          <w:sz w:val="24"/>
+          <w:szCs w:val="24"/>
+        </w:rPr>
+        <w:t xml:space="preserve"> </w:t>
+      </w:r>
+      <w:proofErr w:type="spellStart"/>
+      <w:r>
+        <w:rPr>
+          <w:rFonts w:ascii="Times New Roman" w:hAnsi="Times New Roman" w:cs="Times New Roman"/>
+          <w:sz w:val="24"/>
+          <w:szCs w:val="24"/>
+        </w:rPr>
+        <w:t>individuală</w:t>
       </w:r>
       <w:proofErr w:type="spellEnd"/>
       <w:r>
@@ -5887,536 +5981,6 @@
         </w:rPr>
         <w:t>.</w:t>
       </w:r>
-    </w:p>
-    <w:p>
-      <w:pPr>
-        <w:pStyle w:val="ListParagraph"/>
-        <w:ind w:left="360"/>
-        <w:jc w:val="both"/>
-        <w:rPr>
-          <w:rFonts w:ascii="Times New Roman" w:hAnsi="Times New Roman" w:cs="Times New Roman"/>
-          <w:sz w:val="24"/>
-          <w:szCs w:val="24"/>
-        </w:rPr>
-      </w:pPr>
-      <w:r>
-        <w:rPr>
-          <w:rFonts w:ascii="Times New Roman" w:hAnsi="Times New Roman" w:cs="Times New Roman"/>
-          <w:sz w:val="24"/>
-          <w:szCs w:val="24"/>
-        </w:rPr>
-        <w:t>-</w:t>
-      </w:r>
-      <w:proofErr w:type="spellStart"/>
-      <w:r>
-        <w:rPr>
-          <w:rFonts w:ascii="Times New Roman" w:hAnsi="Times New Roman" w:cs="Times New Roman"/>
-          <w:sz w:val="24"/>
-          <w:szCs w:val="24"/>
-        </w:rPr>
-        <w:t>exemplu</w:t>
-      </w:r>
-      <w:proofErr w:type="spellEnd"/>
-    </w:p>
-    <w:p>
-      <w:pPr>
-        <w:pStyle w:val="ListParagraph"/>
-        <w:ind w:left="360"/>
-        <w:jc w:val="both"/>
-        <w:rPr>
-          <w:rFonts w:ascii="Times New Roman" w:hAnsi="Times New Roman" w:cs="Times New Roman"/>
-          <w:sz w:val="24"/>
-          <w:szCs w:val="24"/>
-        </w:rPr>
-      </w:pPr>
-    </w:p>
-    <w:p>
-      <w:pPr>
-        <w:pStyle w:val="ListParagraph"/>
-        <w:numPr>
-          <w:ilvl w:val="0"/>
-          <w:numId w:val="2"/>
-        </w:numPr>
-        <w:jc w:val="both"/>
-        <w:rPr>
-          <w:rFonts w:ascii="Times New Roman" w:hAnsi="Times New Roman" w:cs="Times New Roman"/>
-          <w:sz w:val="24"/>
-          <w:szCs w:val="24"/>
-        </w:rPr>
-      </w:pPr>
-      <w:bookmarkStart w:id="0" w:name="_GoBack"/>
-      <w:proofErr w:type="spellStart"/>
-      <w:r>
-        <w:rPr>
-          <w:rFonts w:ascii="Times New Roman" w:hAnsi="Times New Roman" w:cs="Times New Roman"/>
-          <w:b/>
-          <w:sz w:val="24"/>
-          <w:szCs w:val="24"/>
-        </w:rPr>
-        <w:t>Independență</w:t>
-      </w:r>
-      <w:proofErr w:type="spellEnd"/>
-      <w:r>
-        <w:rPr>
-          <w:rFonts w:ascii="Times New Roman" w:hAnsi="Times New Roman" w:cs="Times New Roman"/>
-          <w:b/>
-          <w:sz w:val="24"/>
-          <w:szCs w:val="24"/>
-        </w:rPr>
-        <w:t xml:space="preserve"> </w:t>
-      </w:r>
-      <w:proofErr w:type="spellStart"/>
-      <w:r>
-        <w:rPr>
-          <w:rFonts w:ascii="Times New Roman" w:hAnsi="Times New Roman" w:cs="Times New Roman"/>
-          <w:b/>
-          <w:sz w:val="24"/>
-          <w:szCs w:val="24"/>
-        </w:rPr>
-        <w:t>r</w:t>
-      </w:r>
-      <w:r>
-        <w:rPr>
-          <w:rFonts w:ascii="Times New Roman" w:hAnsi="Times New Roman" w:cs="Times New Roman"/>
-          <w:b/>
-          <w:sz w:val="24"/>
-          <w:szCs w:val="24"/>
-        </w:rPr>
-        <w:t>edusă</w:t>
-      </w:r>
-      <w:proofErr w:type="spellEnd"/>
-      <w:r>
-        <w:rPr>
-          <w:rFonts w:ascii="Times New Roman" w:hAnsi="Times New Roman" w:cs="Times New Roman"/>
-          <w:b/>
-          <w:sz w:val="24"/>
-          <w:szCs w:val="24"/>
-        </w:rPr>
-        <w:t xml:space="preserve"> a </w:t>
-      </w:r>
-      <w:proofErr w:type="spellStart"/>
-      <w:r>
-        <w:rPr>
-          <w:rFonts w:ascii="Times New Roman" w:hAnsi="Times New Roman" w:cs="Times New Roman"/>
-          <w:b/>
-          <w:sz w:val="24"/>
-          <w:szCs w:val="24"/>
-        </w:rPr>
-        <w:t>dezvoltatorilor</w:t>
-      </w:r>
-      <w:proofErr w:type="spellEnd"/>
-      <w:r>
-        <w:rPr>
-          <w:rFonts w:ascii="Times New Roman" w:hAnsi="Times New Roman" w:cs="Times New Roman"/>
-          <w:b/>
-          <w:sz w:val="24"/>
-          <w:szCs w:val="24"/>
-        </w:rPr>
-        <w:t>:</w:t>
-      </w:r>
-      <w:r>
-        <w:rPr>
-          <w:rFonts w:ascii="Times New Roman" w:hAnsi="Times New Roman" w:cs="Times New Roman"/>
-          <w:sz w:val="24"/>
-          <w:szCs w:val="24"/>
-        </w:rPr>
-        <w:t xml:space="preserve"> </w:t>
-      </w:r>
-      <w:bookmarkEnd w:id="0"/>
-      <w:proofErr w:type="spellStart"/>
-      <w:r>
-        <w:rPr>
-          <w:rFonts w:ascii="Times New Roman" w:hAnsi="Times New Roman" w:cs="Times New Roman"/>
-          <w:sz w:val="24"/>
-          <w:szCs w:val="24"/>
-        </w:rPr>
-        <w:t>Dependența</w:t>
-      </w:r>
-      <w:proofErr w:type="spellEnd"/>
-      <w:r>
-        <w:rPr>
-          <w:rFonts w:ascii="Times New Roman" w:hAnsi="Times New Roman" w:cs="Times New Roman"/>
-          <w:sz w:val="24"/>
-          <w:szCs w:val="24"/>
-        </w:rPr>
-        <w:t xml:space="preserve"> </w:t>
-      </w:r>
-      <w:proofErr w:type="spellStart"/>
-      <w:r>
-        <w:rPr>
-          <w:rFonts w:ascii="Times New Roman" w:hAnsi="Times New Roman" w:cs="Times New Roman"/>
-          <w:sz w:val="24"/>
-          <w:szCs w:val="24"/>
-        </w:rPr>
-        <w:t>excesivă</w:t>
-      </w:r>
-      <w:proofErr w:type="spellEnd"/>
-      <w:r>
-        <w:rPr>
-          <w:rFonts w:ascii="Times New Roman" w:hAnsi="Times New Roman" w:cs="Times New Roman"/>
-          <w:sz w:val="24"/>
-          <w:szCs w:val="24"/>
-        </w:rPr>
-        <w:t xml:space="preserve"> de </w:t>
-      </w:r>
-      <w:proofErr w:type="spellStart"/>
-      <w:r>
-        <w:rPr>
-          <w:rFonts w:ascii="Times New Roman" w:hAnsi="Times New Roman" w:cs="Times New Roman"/>
-          <w:sz w:val="24"/>
-          <w:szCs w:val="24"/>
-        </w:rPr>
-        <w:t>programarea</w:t>
-      </w:r>
-      <w:proofErr w:type="spellEnd"/>
-      <w:r>
-        <w:rPr>
-          <w:rFonts w:ascii="Times New Roman" w:hAnsi="Times New Roman" w:cs="Times New Roman"/>
-          <w:sz w:val="24"/>
-          <w:szCs w:val="24"/>
-        </w:rPr>
-        <w:t xml:space="preserve"> </w:t>
-      </w:r>
-      <w:proofErr w:type="spellStart"/>
-      <w:r>
-        <w:rPr>
-          <w:rFonts w:ascii="Times New Roman" w:hAnsi="Times New Roman" w:cs="Times New Roman"/>
-          <w:sz w:val="24"/>
-          <w:szCs w:val="24"/>
-        </w:rPr>
-        <w:t>în</w:t>
-      </w:r>
-      <w:proofErr w:type="spellEnd"/>
-      <w:r>
-        <w:rPr>
-          <w:rFonts w:ascii="Times New Roman" w:hAnsi="Times New Roman" w:cs="Times New Roman"/>
-          <w:sz w:val="24"/>
-          <w:szCs w:val="24"/>
-        </w:rPr>
-        <w:t xml:space="preserve"> </w:t>
-      </w:r>
-      <w:proofErr w:type="spellStart"/>
-      <w:r>
-        <w:rPr>
-          <w:rFonts w:ascii="Times New Roman" w:hAnsi="Times New Roman" w:cs="Times New Roman"/>
-          <w:sz w:val="24"/>
-          <w:szCs w:val="24"/>
-        </w:rPr>
-        <w:t>pereche</w:t>
-      </w:r>
-      <w:proofErr w:type="spellEnd"/>
-      <w:r>
-        <w:rPr>
-          <w:rFonts w:ascii="Times New Roman" w:hAnsi="Times New Roman" w:cs="Times New Roman"/>
-          <w:sz w:val="24"/>
-          <w:szCs w:val="24"/>
-        </w:rPr>
-        <w:t xml:space="preserve"> </w:t>
-      </w:r>
-      <w:proofErr w:type="spellStart"/>
-      <w:r>
-        <w:rPr>
-          <w:rFonts w:ascii="Times New Roman" w:hAnsi="Times New Roman" w:cs="Times New Roman"/>
-          <w:sz w:val="24"/>
-          <w:szCs w:val="24"/>
-        </w:rPr>
-        <w:t>pentru</w:t>
-      </w:r>
-      <w:proofErr w:type="spellEnd"/>
-      <w:r>
-        <w:rPr>
-          <w:rFonts w:ascii="Times New Roman" w:hAnsi="Times New Roman" w:cs="Times New Roman"/>
-          <w:sz w:val="24"/>
-          <w:szCs w:val="24"/>
-        </w:rPr>
-        <w:t xml:space="preserve"> </w:t>
-      </w:r>
-      <w:proofErr w:type="spellStart"/>
-      <w:r>
-        <w:rPr>
-          <w:rFonts w:ascii="Times New Roman" w:hAnsi="Times New Roman" w:cs="Times New Roman"/>
-          <w:sz w:val="24"/>
-          <w:szCs w:val="24"/>
-        </w:rPr>
-        <w:t>fiecare</w:t>
-      </w:r>
-      <w:proofErr w:type="spellEnd"/>
-      <w:r>
-        <w:rPr>
-          <w:rFonts w:ascii="Times New Roman" w:hAnsi="Times New Roman" w:cs="Times New Roman"/>
-          <w:sz w:val="24"/>
-          <w:szCs w:val="24"/>
-        </w:rPr>
-        <w:t xml:space="preserve"> </w:t>
-      </w:r>
-      <w:proofErr w:type="spellStart"/>
-      <w:r>
-        <w:rPr>
-          <w:rFonts w:ascii="Times New Roman" w:hAnsi="Times New Roman" w:cs="Times New Roman"/>
-          <w:sz w:val="24"/>
-          <w:szCs w:val="24"/>
-        </w:rPr>
-        <w:t>sarcină</w:t>
-      </w:r>
-      <w:proofErr w:type="spellEnd"/>
-      <w:r>
-        <w:rPr>
-          <w:rFonts w:ascii="Times New Roman" w:hAnsi="Times New Roman" w:cs="Times New Roman"/>
-          <w:sz w:val="24"/>
-          <w:szCs w:val="24"/>
-        </w:rPr>
-        <w:t xml:space="preserve"> </w:t>
-      </w:r>
-      <w:proofErr w:type="spellStart"/>
-      <w:r>
-        <w:rPr>
-          <w:rFonts w:ascii="Times New Roman" w:hAnsi="Times New Roman" w:cs="Times New Roman"/>
-          <w:sz w:val="24"/>
-          <w:szCs w:val="24"/>
-        </w:rPr>
-        <w:t>poate</w:t>
-      </w:r>
-      <w:proofErr w:type="spellEnd"/>
-      <w:r>
-        <w:rPr>
-          <w:rFonts w:ascii="Times New Roman" w:hAnsi="Times New Roman" w:cs="Times New Roman"/>
-          <w:sz w:val="24"/>
-          <w:szCs w:val="24"/>
-        </w:rPr>
-        <w:t xml:space="preserve"> </w:t>
-      </w:r>
-      <w:proofErr w:type="spellStart"/>
-      <w:r>
-        <w:rPr>
-          <w:rFonts w:ascii="Times New Roman" w:hAnsi="Times New Roman" w:cs="Times New Roman"/>
-          <w:sz w:val="24"/>
-          <w:szCs w:val="24"/>
-        </w:rPr>
-        <w:t>diminua</w:t>
-      </w:r>
-      <w:proofErr w:type="spellEnd"/>
-      <w:r>
-        <w:rPr>
-          <w:rFonts w:ascii="Times New Roman" w:hAnsi="Times New Roman" w:cs="Times New Roman"/>
-          <w:sz w:val="24"/>
-          <w:szCs w:val="24"/>
-        </w:rPr>
-        <w:t xml:space="preserve"> </w:t>
-      </w:r>
-      <w:proofErr w:type="spellStart"/>
-      <w:r>
-        <w:rPr>
-          <w:rFonts w:ascii="Times New Roman" w:hAnsi="Times New Roman" w:cs="Times New Roman"/>
-          <w:sz w:val="24"/>
-          <w:szCs w:val="24"/>
-        </w:rPr>
-        <w:t>încrederea</w:t>
-      </w:r>
-      <w:proofErr w:type="spellEnd"/>
-      <w:r>
-        <w:rPr>
-          <w:rFonts w:ascii="Times New Roman" w:hAnsi="Times New Roman" w:cs="Times New Roman"/>
-          <w:sz w:val="24"/>
-          <w:szCs w:val="24"/>
-        </w:rPr>
-        <w:t xml:space="preserve"> </w:t>
-      </w:r>
-      <w:proofErr w:type="spellStart"/>
-      <w:r>
-        <w:rPr>
-          <w:rFonts w:ascii="Times New Roman" w:hAnsi="Times New Roman" w:cs="Times New Roman"/>
-          <w:sz w:val="24"/>
-          <w:szCs w:val="24"/>
-        </w:rPr>
-        <w:t>dezvoltatorilor</w:t>
-      </w:r>
-      <w:proofErr w:type="spellEnd"/>
-      <w:r>
-        <w:rPr>
-          <w:rFonts w:ascii="Times New Roman" w:hAnsi="Times New Roman" w:cs="Times New Roman"/>
-          <w:sz w:val="24"/>
-          <w:szCs w:val="24"/>
-        </w:rPr>
-        <w:t xml:space="preserve"> </w:t>
-      </w:r>
-      <w:proofErr w:type="spellStart"/>
-      <w:r>
-        <w:rPr>
-          <w:rFonts w:ascii="Times New Roman" w:hAnsi="Times New Roman" w:cs="Times New Roman"/>
-          <w:sz w:val="24"/>
-          <w:szCs w:val="24"/>
-        </w:rPr>
-        <w:t>în</w:t>
-      </w:r>
-      <w:proofErr w:type="spellEnd"/>
-      <w:r>
-        <w:rPr>
-          <w:rFonts w:ascii="Times New Roman" w:hAnsi="Times New Roman" w:cs="Times New Roman"/>
-          <w:sz w:val="24"/>
-          <w:szCs w:val="24"/>
-        </w:rPr>
-        <w:t xml:space="preserve"> </w:t>
-      </w:r>
-      <w:proofErr w:type="spellStart"/>
-      <w:r>
-        <w:rPr>
-          <w:rFonts w:ascii="Times New Roman" w:hAnsi="Times New Roman" w:cs="Times New Roman"/>
-          <w:sz w:val="24"/>
-          <w:szCs w:val="24"/>
-        </w:rPr>
-        <w:t>abilitatea</w:t>
-      </w:r>
-      <w:proofErr w:type="spellEnd"/>
-      <w:r>
-        <w:rPr>
-          <w:rFonts w:ascii="Times New Roman" w:hAnsi="Times New Roman" w:cs="Times New Roman"/>
-          <w:sz w:val="24"/>
-          <w:szCs w:val="24"/>
-        </w:rPr>
-        <w:t xml:space="preserve"> de a </w:t>
-      </w:r>
-      <w:proofErr w:type="spellStart"/>
-      <w:r>
-        <w:rPr>
-          <w:rFonts w:ascii="Times New Roman" w:hAnsi="Times New Roman" w:cs="Times New Roman"/>
-          <w:sz w:val="24"/>
-          <w:szCs w:val="24"/>
-        </w:rPr>
-        <w:t>lucra</w:t>
-      </w:r>
-      <w:proofErr w:type="spellEnd"/>
-      <w:r>
-        <w:rPr>
-          <w:rFonts w:ascii="Times New Roman" w:hAnsi="Times New Roman" w:cs="Times New Roman"/>
-          <w:sz w:val="24"/>
-          <w:szCs w:val="24"/>
-        </w:rPr>
-        <w:t xml:space="preserve"> independent, </w:t>
-      </w:r>
-      <w:proofErr w:type="spellStart"/>
-      <w:r>
-        <w:rPr>
-          <w:rFonts w:ascii="Times New Roman" w:hAnsi="Times New Roman" w:cs="Times New Roman"/>
-          <w:sz w:val="24"/>
-          <w:szCs w:val="24"/>
-        </w:rPr>
-        <w:t>afectând</w:t>
-      </w:r>
-      <w:proofErr w:type="spellEnd"/>
-      <w:r>
-        <w:rPr>
-          <w:rFonts w:ascii="Times New Roman" w:hAnsi="Times New Roman" w:cs="Times New Roman"/>
-          <w:sz w:val="24"/>
-          <w:szCs w:val="24"/>
-        </w:rPr>
-        <w:t xml:space="preserve"> </w:t>
-      </w:r>
-      <w:proofErr w:type="spellStart"/>
-      <w:r>
-        <w:rPr>
-          <w:rFonts w:ascii="Times New Roman" w:hAnsi="Times New Roman" w:cs="Times New Roman"/>
-          <w:sz w:val="24"/>
-          <w:szCs w:val="24"/>
-        </w:rPr>
-        <w:t>astfel</w:t>
-      </w:r>
-      <w:proofErr w:type="spellEnd"/>
-      <w:r>
-        <w:rPr>
-          <w:rFonts w:ascii="Times New Roman" w:hAnsi="Times New Roman" w:cs="Times New Roman"/>
-          <w:sz w:val="24"/>
-          <w:szCs w:val="24"/>
-        </w:rPr>
-        <w:t xml:space="preserve"> </w:t>
-      </w:r>
-      <w:proofErr w:type="spellStart"/>
-      <w:r>
-        <w:rPr>
-          <w:rFonts w:ascii="Times New Roman" w:hAnsi="Times New Roman" w:cs="Times New Roman"/>
-          <w:sz w:val="24"/>
-          <w:szCs w:val="24"/>
-        </w:rPr>
-        <w:t>productivitatea</w:t>
-      </w:r>
-      <w:proofErr w:type="spellEnd"/>
-      <w:r>
-        <w:rPr>
-          <w:rFonts w:ascii="Times New Roman" w:hAnsi="Times New Roman" w:cs="Times New Roman"/>
-          <w:sz w:val="24"/>
-          <w:szCs w:val="24"/>
-        </w:rPr>
-        <w:t xml:space="preserve"> </w:t>
-      </w:r>
-      <w:proofErr w:type="spellStart"/>
-      <w:r>
-        <w:rPr>
-          <w:rFonts w:ascii="Times New Roman" w:hAnsi="Times New Roman" w:cs="Times New Roman"/>
-          <w:sz w:val="24"/>
-          <w:szCs w:val="24"/>
-        </w:rPr>
-        <w:t>individuală</w:t>
-      </w:r>
-      <w:proofErr w:type="spellEnd"/>
-      <w:r>
-        <w:rPr>
-          <w:rFonts w:ascii="Times New Roman" w:hAnsi="Times New Roman" w:cs="Times New Roman"/>
-          <w:sz w:val="24"/>
-          <w:szCs w:val="24"/>
-        </w:rPr>
-        <w:t>.</w:t>
-      </w:r>
-    </w:p>
-    <w:p>
-      <w:pPr>
-        <w:pStyle w:val="ListParagraph"/>
-        <w:ind w:left="360"/>
-        <w:jc w:val="both"/>
-        <w:rPr>
-          <w:rFonts w:ascii="Times New Roman" w:hAnsi="Times New Roman" w:cs="Times New Roman"/>
-          <w:sz w:val="24"/>
-          <w:szCs w:val="24"/>
-        </w:rPr>
-      </w:pPr>
-      <w:r>
-        <w:rPr>
-          <w:rFonts w:ascii="Times New Roman" w:hAnsi="Times New Roman" w:cs="Times New Roman"/>
-          <w:sz w:val="24"/>
-          <w:szCs w:val="24"/>
-        </w:rPr>
-        <w:t>-</w:t>
-      </w:r>
-      <w:proofErr w:type="spellStart"/>
-      <w:r>
-        <w:rPr>
-          <w:rFonts w:ascii="Times New Roman" w:hAnsi="Times New Roman" w:cs="Times New Roman"/>
-          <w:sz w:val="24"/>
-          <w:szCs w:val="24"/>
-        </w:rPr>
-        <w:t>exemplu</w:t>
-      </w:r>
-      <w:proofErr w:type="spellEnd"/>
-    </w:p>
-    <w:p>
-      <w:pPr>
-        <w:pStyle w:val="ListParagraph"/>
-        <w:ind w:left="360"/>
-        <w:jc w:val="both"/>
-        <w:rPr>
-          <w:rFonts w:ascii="Times New Roman" w:hAnsi="Times New Roman" w:cs="Times New Roman"/>
-          <w:sz w:val="24"/>
-          <w:szCs w:val="24"/>
-        </w:rPr>
-      </w:pPr>
-    </w:p>
-    <w:p>
-      <w:pPr>
-        <w:jc w:val="both"/>
-        <w:rPr>
-          <w:rFonts w:ascii="Times New Roman" w:hAnsi="Times New Roman" w:cs="Times New Roman"/>
-          <w:sz w:val="24"/>
-          <w:szCs w:val="24"/>
-        </w:rPr>
-      </w:pPr>
     </w:p>
     <w:sectPr>
       <w:pgSz w:w="11906" w:h="16838" w:code="9"/>
@@ -7014,6 +6578,7 @@
   <w:style w:type="character" w:default="1" w:styleId="DefaultParagraphFont">
     <w:name w:val="Default Paragraph Font"/>
     <w:uiPriority w:val="1"/>
+    <w:semiHidden/>
     <w:unhideWhenUsed/>
   </w:style>
   <w:style w:type="table" w:default="1" w:styleId="TableNormal">
